--- a/paper/papaja/compile_diss.docx
+++ b/paper/papaja/compile_diss.docx
@@ -572,7 +572,6 @@
         </w:rPr>
         <w:t xml:space="preserve"> high frequency citizenship </w:t>
       </w:r>
-      <w:proofErr w:type="spellStart"/>
       <w:r>
         <w:rPr>
           <w:rFonts w:ascii="Times New Roman" w:hAnsi="Times New Roman" w:cs="Times New Roman"/>
@@ -595,15 +594,7 @@
           <w:rFonts w:ascii="Times New Roman" w:hAnsi="Times New Roman" w:cs="Times New Roman"/>
           <w:color w:val="000000" w:themeColor="text1"/>
         </w:rPr>
-        <w:t>F</w:t>
-      </w:r>
-      <w:proofErr w:type="spellEnd"/>
-      <w:r>
-        <w:rPr>
-          <w:rFonts w:ascii="Times New Roman" w:hAnsi="Times New Roman" w:cs="Times New Roman"/>
-          <w:color w:val="000000" w:themeColor="text1"/>
-        </w:rPr>
-        <w:t>inally, this research generates new avenues; it points to unexplored scientific and applied questions that could lead to a flurry of additional work. These questions are unpacked at the end of the paper.</w:t>
+        <w:t>Finally, this research generates new avenues; it points to unexplored scientific and applied questions that could lead to a flurry of additional work. These questions are unpacked at the end of the paper.</w:t>
       </w:r>
     </w:p>
     <w:p>
@@ -1211,9 +1202,8 @@
           <w:sz w:val="24"/>
           <w:szCs w:val="24"/>
         </w:rPr>
-        <w:t xml:space="preserve">Frequent, </w:t>
-      </w:r>
-      <w:proofErr w:type="spellStart"/>
+        <w:t>Frequent, Exceptional</w:t>
+      </w:r>
       <w:r>
         <w:rPr>
           <w:rFonts w:ascii="Times New Roman" w:hAnsi="Times New Roman" w:cs="Times New Roman"/>
@@ -1221,26 +1211,7 @@
           <w:sz w:val="24"/>
           <w:szCs w:val="24"/>
         </w:rPr>
-        <w:t>Exceptional</w:t>
-      </w:r>
-      <w:r>
-        <w:rPr>
-          <w:rFonts w:ascii="Times New Roman" w:hAnsi="Times New Roman" w:cs="Times New Roman"/>
-          <w:color w:val="000000" w:themeColor="text1"/>
-          <w:sz w:val="24"/>
-          <w:szCs w:val="24"/>
-        </w:rPr>
-        <w:t xml:space="preserve"> Citizens</w:t>
-      </w:r>
-      <w:proofErr w:type="spellEnd"/>
-      <w:r>
-        <w:rPr>
-          <w:rFonts w:ascii="Times New Roman" w:hAnsi="Times New Roman" w:cs="Times New Roman"/>
-          <w:color w:val="000000" w:themeColor="text1"/>
-          <w:sz w:val="24"/>
-          <w:szCs w:val="24"/>
-        </w:rPr>
-        <w:t>hip</w:t>
+        <w:t xml:space="preserve"> Citizenship</w:t>
       </w:r>
       <w:bookmarkEnd w:id="1"/>
     </w:p>
@@ -3256,7 +3227,21 @@
           <w:rFonts w:ascii="Times New Roman" w:hAnsi="Times New Roman" w:cs="Times New Roman"/>
           <w:color w:val="000000" w:themeColor="text1"/>
         </w:rPr>
-        <w:t>citizenship. Its purpose is to document patterns of citizenship that emerge from different types of random walks. Given that we identified random walks in study one, the next step is to assess how varying the parameters of random walks, as well as our assumptions about the connection between opportunities and acts of help, changes the extent to which they produce extra milers</w:t>
+        <w:t xml:space="preserve">citizenship. Its purpose is to document patterns of citizenship that emerge from different types of random walks. Given that we identified random walks in </w:t>
+      </w:r>
+      <w:r>
+        <w:rPr>
+          <w:rFonts w:ascii="Times New Roman" w:hAnsi="Times New Roman" w:cs="Times New Roman"/>
+          <w:color w:val="000000" w:themeColor="text1"/>
+        </w:rPr>
+        <w:t>Study</w:t>
+      </w:r>
+      <w:r>
+        <w:rPr>
+          <w:rFonts w:ascii="Times New Roman" w:hAnsi="Times New Roman" w:cs="Times New Roman"/>
+          <w:color w:val="000000" w:themeColor="text1"/>
+        </w:rPr>
+        <w:t xml:space="preserve"> one, the next step is to assess how varying the parameters of random walks, as well as our assumptions about the connection between opportunities and acts of help, changes the extent to which they produce extra milers</w:t>
       </w:r>
       <w:r>
         <w:rPr>
@@ -3407,7 +3392,23 @@
           <w:rFonts w:ascii="Times New Roman" w:hAnsi="Times New Roman" w:cs="Times New Roman"/>
           <w:color w:val="000000" w:themeColor="text1"/>
         </w:rPr>
-        <w:t xml:space="preserve"> being any future time point in which she is outdone by a colleague. The value of n that determines whether a person is labeled as an extra miler or not remains unspecified, as does the number of consecutive “wins” required. Said differently, it is unclear for how long someone must sit as the top citizen to be considered an extra miler/good soldier, and it is also unclear whether the streaks must be consecutive or if someone who is frequently a top citizen but never the top citizen for more than two time points in a row merits the label. Given that researchers use the words “frequency” and “tendency,” respectively, when describing extra milers and good soldiers (</w:t>
+        <w:t xml:space="preserve"> being any future time point in which she is outdone by a colleague. The value of </w:t>
+      </w:r>
+      <w:r>
+        <w:rPr>
+          <w:rFonts w:ascii="Times New Roman" w:hAnsi="Times New Roman" w:cs="Times New Roman"/>
+          <w:i/>
+          <w:iCs/>
+          <w:color w:val="000000" w:themeColor="text1"/>
+        </w:rPr>
+        <w:t>n</w:t>
+      </w:r>
+      <w:r>
+        <w:rPr>
+          <w:rFonts w:ascii="Times New Roman" w:hAnsi="Times New Roman" w:cs="Times New Roman"/>
+          <w:color w:val="000000" w:themeColor="text1"/>
+        </w:rPr>
+        <w:t xml:space="preserve"> that determines whether a person is labeled as an extra miler or not remains unspecified, as does the number of consecutive “wins” required. Said differently, it is unclear for how long someone must sit as the top citizen to be considered an extra miler/good soldier, and it is also unclear whether the streaks must be consecutive or if someone who is frequently a top citizen but never the top citizen for more than two time points in a row merits the label. Given that researchers use the words “frequency” and “tendency,” respectively, when describing extra milers and good soldiers (</w:t>
       </w:r>
       <w:r>
         <w:rPr>
@@ -4327,7 +4328,25 @@
         <w:rPr>
           <w:rFonts w:ascii="Times New Roman" w:hAnsi="Times New Roman" w:cs="Times New Roman"/>
         </w:rPr>
-        <w:t xml:space="preserve">theory and crucial statistical properties. </w:t>
+        <w:t>theory and crucial statistical properties.</w:t>
+      </w:r>
+    </w:p>
+    <w:p>
+      <w:pPr>
+        <w:pStyle w:val="BodyText"/>
+        <w:rPr>
+          <w:rFonts w:ascii="Times New Roman" w:hAnsi="Times New Roman" w:cs="Times New Roman"/>
+          <w:b/>
+          <w:bCs/>
+        </w:rPr>
+      </w:pPr>
+      <w:r>
+        <w:rPr>
+          <w:rFonts w:ascii="Times New Roman" w:hAnsi="Times New Roman" w:cs="Times New Roman"/>
+          <w:b/>
+          <w:bCs/>
+        </w:rPr>
+        <w:t>Theoretically Derived Research Questions</w:t>
       </w:r>
     </w:p>
     <w:p>
@@ -4542,13 +4561,7 @@
           <w:rPr>
             <w:rFonts w:ascii="Cambria Math" w:hAnsi="Cambria Math" w:cs="Times New Roman"/>
           </w:rPr>
-          <m:t>B</m:t>
-        </m:r>
-        <m:r>
-          <w:rPr>
-            <w:rFonts w:ascii="Cambria Math" w:hAnsi="Cambria Math" w:cs="Times New Roman"/>
-          </w:rPr>
-          <m:t>=0</m:t>
+          <m:t>B=0</m:t>
         </m:r>
       </m:oMath>
       <w:r>
@@ -4556,14 +4569,7 @@
           <w:rFonts w:ascii="Times New Roman" w:hAnsi="Times New Roman" w:cs="Times New Roman"/>
           <w:color w:val="000000" w:themeColor="text1"/>
         </w:rPr>
-        <w:t xml:space="preserve">) unless cut short due to sampling limitations. The notion of drift is apparent in several theoretical lines of thinking with respect to OCBs. The double reinforcing spiral of trust and OCB (Moorman et al., 2018) suggests that employees mutually reinforce one another’s citizenship through their own actions and perceptions of trust. </w:t>
-      </w:r>
-      <w:r>
-        <w:rPr>
-          <w:rFonts w:ascii="Times New Roman" w:hAnsi="Times New Roman" w:cs="Times New Roman"/>
-          <w:color w:val="000000" w:themeColor="text1"/>
-        </w:rPr>
-        <w:t xml:space="preserve">Over time, more trust begets more OCBs, and less trust begets less OCBs, </w:t>
+        <w:t xml:space="preserve">) unless cut short due to sampling limitations. The notion of drift is apparent in several theoretical lines of thinking with respect to OCBs. The double reinforcing spiral of trust and OCB (Moorman et al., 2018) suggests that </w:t>
       </w:r>
       <w:r>
         <w:rPr>
@@ -4571,7 +4577,14 @@
           <w:color w:val="000000" w:themeColor="text1"/>
         </w:rPr>
         <w:lastRenderedPageBreak/>
-        <w:t xml:space="preserve">producing a spiral (drift) either in the positive or negative direction. Although this idea was described in the context of helping acts rather than opportunities, it follows naturally that an employee who accumulates trust among his or her colleagues </w:t>
+        <w:t xml:space="preserve">employees mutually reinforce one another’s citizenship through their own actions and perceptions of trust. </w:t>
+      </w:r>
+      <w:r>
+        <w:rPr>
+          <w:rFonts w:ascii="Times New Roman" w:hAnsi="Times New Roman" w:cs="Times New Roman"/>
+          <w:color w:val="000000" w:themeColor="text1"/>
+        </w:rPr>
+        <w:t xml:space="preserve">Over time, more trust begets more OCBs, and less trust begets less OCBs, producing a spiral (drift) either in the positive or negative direction. Although this idea was described in the context of helping acts rather than opportunities, it follows naturally that an employee who accumulates trust among his or her colleagues </w:t>
       </w:r>
       <w:r>
         <w:rPr>
@@ -4641,21 +4654,35 @@
           <w:rFonts w:ascii="Times New Roman" w:hAnsi="Times New Roman" w:cs="Times New Roman"/>
           <w:color w:val="000000" w:themeColor="text1"/>
         </w:rPr>
-        <w:t xml:space="preserve"> task well, be perceived as competent by her colleagues, and subsequently witness greater opportunities provided by </w:t>
-      </w:r>
-      <w:r>
-        <w:rPr>
-          <w:rFonts w:ascii="Times New Roman" w:hAnsi="Times New Roman" w:cs="Times New Roman"/>
-          <w:color w:val="000000" w:themeColor="text1"/>
-        </w:rPr>
-        <w:t>colleagues</w:t>
-      </w:r>
-      <w:r>
-        <w:rPr>
-          <w:rFonts w:ascii="Times New Roman" w:hAnsi="Times New Roman" w:cs="Times New Roman"/>
-          <w:color w:val="000000" w:themeColor="text1"/>
-        </w:rPr>
-        <w:t xml:space="preserve">. The authors argue that a similar phenomenon may occur but in the negative direction when the employee fails to craft appropriately. Finally, leadership theory suggests that subordinates can experience spirals of abuse </w:t>
+        <w:t xml:space="preserve"> task well, be perceived as competent by </w:t>
+      </w:r>
+      <w:r>
+        <w:rPr>
+          <w:rFonts w:ascii="Times New Roman" w:hAnsi="Times New Roman" w:cs="Times New Roman"/>
+          <w:color w:val="000000" w:themeColor="text1"/>
+        </w:rPr>
+        <w:t xml:space="preserve">his or </w:t>
+      </w:r>
+      <w:r>
+        <w:rPr>
+          <w:rFonts w:ascii="Times New Roman" w:hAnsi="Times New Roman" w:cs="Times New Roman"/>
+          <w:color w:val="000000" w:themeColor="text1"/>
+        </w:rPr>
+        <w:t xml:space="preserve">her colleagues, and subsequently </w:t>
+      </w:r>
+      <w:r>
+        <w:rPr>
+          <w:rFonts w:ascii="Times New Roman" w:hAnsi="Times New Roman" w:cs="Times New Roman"/>
+          <w:color w:val="000000" w:themeColor="text1"/>
+        </w:rPr>
+        <w:t xml:space="preserve">receive more opportunities to assist from others. </w:t>
+      </w:r>
+      <w:r>
+        <w:rPr>
+          <w:rFonts w:ascii="Times New Roman" w:hAnsi="Times New Roman" w:cs="Times New Roman"/>
+          <w:color w:val="000000" w:themeColor="text1"/>
+        </w:rPr>
+        <w:t xml:space="preserve">The authors argue that a similar phenomenon may occur but in the negative direction when the employee fails to craft appropriately. Finally, leadership theory suggests that subordinates can experience spirals of abuse </w:t>
       </w:r>
       <w:r>
         <w:rPr>
@@ -4733,14 +4760,28 @@
           <w:rFonts w:ascii="Times New Roman" w:hAnsi="Times New Roman" w:cs="Times New Roman"/>
           <w:color w:val="000000" w:themeColor="text1"/>
         </w:rPr>
-        <w:t xml:space="preserve"> the subordinate is granted </w:t>
-      </w:r>
-      <w:r>
-        <w:rPr>
-          <w:rFonts w:ascii="Times New Roman" w:hAnsi="Times New Roman" w:cs="Times New Roman"/>
-          <w:color w:val="000000" w:themeColor="text1"/>
-        </w:rPr>
-        <w:t xml:space="preserve">to assist. In each of these cases, OCB opportunities may trend up or down due to any number of reasons. Our simulations examine the implications of this effect. </w:t>
+        <w:t xml:space="preserve"> </w:t>
+      </w:r>
+      <w:r>
+        <w:rPr>
+          <w:rFonts w:ascii="Times New Roman" w:hAnsi="Times New Roman" w:cs="Times New Roman"/>
+          <w:color w:val="000000" w:themeColor="text1"/>
+        </w:rPr>
+        <w:t xml:space="preserve">to assist </w:t>
+      </w:r>
+      <w:r>
+        <w:rPr>
+          <w:rFonts w:ascii="Times New Roman" w:hAnsi="Times New Roman" w:cs="Times New Roman"/>
+          <w:color w:val="000000" w:themeColor="text1"/>
+        </w:rPr>
+        <w:t>the subordinate is granted</w:t>
+      </w:r>
+      <w:r>
+        <w:rPr>
+          <w:rFonts w:ascii="Times New Roman" w:hAnsi="Times New Roman" w:cs="Times New Roman"/>
+          <w:color w:val="000000" w:themeColor="text1"/>
+        </w:rPr>
+        <w:t xml:space="preserve">. In each of these cases, OCB opportunities may trend up or down due to any number of reasons. Our simulations examine the implications of this effect. </w:t>
       </w:r>
       <w:r>
         <w:rPr>
@@ -4986,40 +5027,6 @@
     </w:p>
     <w:p>
       <w:pPr>
-        <w:pStyle w:val="BodyText"/>
-      </w:pPr>
-      <w:r>
-        <w:rPr>
-          <w:rFonts w:ascii="Times New Roman" w:eastAsiaTheme="majorEastAsia" w:hAnsi="Times New Roman" w:cs="Times New Roman"/>
-          <w:bCs/>
-          <w:i/>
-          <w:iCs/>
-          <w:color w:val="000000" w:themeColor="text1"/>
-        </w:rPr>
-        <w:t>Stat</w:t>
-      </w:r>
-      <w:r>
-        <w:t>:</w:t>
-      </w:r>
-      <w:r>
-        <w:t xml:space="preserve"> autoregressive </w:t>
-      </w:r>
-      <w:proofErr w:type="spellStart"/>
-      <w:r>
-        <w:t>dishop</w:t>
-      </w:r>
-      <w:proofErr w:type="spellEnd"/>
-    </w:p>
-    <w:p>
-      <w:pPr>
-        <w:pStyle w:val="BodyText"/>
-      </w:pPr>
-      <w:r>
-        <w:t>Theory: first mover effects. When initial opportunities matter. When previous opportunities carry over.</w:t>
-      </w:r>
-    </w:p>
-    <w:p>
-      <w:pPr>
         <w:pStyle w:val="FirstParagraph"/>
         <w:ind w:firstLine="720"/>
         <w:rPr>
@@ -5048,6 +5055,684 @@
         </w:rPr>
         <w:t xml:space="preserve">The base simulation described in the simulation heuristic assumes that opportunities accumulate – they compile from moment to moment and so changing the stock from a large to small value requires many time points. </w:t>
       </w:r>
+      <w:r>
+        <w:rPr>
+          <w:rFonts w:ascii="Times New Roman" w:hAnsi="Times New Roman" w:cs="Times New Roman"/>
+          <w:color w:val="000000" w:themeColor="text1"/>
+        </w:rPr>
+        <w:t xml:space="preserve">In such a situation, help opportunities obtained in a previous period have lasting effects in that they remain relevant </w:t>
+      </w:r>
+      <w:r>
+        <w:rPr>
+          <w:rFonts w:ascii="Times New Roman" w:hAnsi="Times New Roman" w:cs="Times New Roman"/>
+          <w:color w:val="000000" w:themeColor="text1"/>
+        </w:rPr>
+        <w:t xml:space="preserve">at later times. The tension between long-lasting versus immediate effects is prevalent in several theories. </w:t>
+      </w:r>
+      <w:r>
+        <w:rPr>
+          <w:rFonts w:ascii="Times New Roman" w:hAnsi="Times New Roman" w:cs="Times New Roman"/>
+          <w:color w:val="000000" w:themeColor="text1"/>
+        </w:rPr>
+        <w:t>Beginning with the former, t</w:t>
+      </w:r>
+      <w:r>
+        <w:rPr>
+          <w:rFonts w:ascii="Times New Roman" w:hAnsi="Times New Roman" w:cs="Times New Roman"/>
+          <w:color w:val="000000" w:themeColor="text1"/>
+        </w:rPr>
+        <w:t>he theory of cumulative advantage (</w:t>
+      </w:r>
+      <w:proofErr w:type="spellStart"/>
+      <w:r>
+        <w:rPr>
+          <w:rFonts w:ascii="Times New Roman" w:hAnsi="Times New Roman" w:cs="Times New Roman"/>
+          <w:color w:val="000000" w:themeColor="text1"/>
+        </w:rPr>
+        <w:t>Aguinis</w:t>
+      </w:r>
+      <w:proofErr w:type="spellEnd"/>
+      <w:r>
+        <w:rPr>
+          <w:rFonts w:ascii="Times New Roman" w:hAnsi="Times New Roman" w:cs="Times New Roman"/>
+          <w:color w:val="000000" w:themeColor="text1"/>
+        </w:rPr>
+        <w:t xml:space="preserve">, O’Boyle, Gonzalez-Mule, &amp; </w:t>
+      </w:r>
+      <w:proofErr w:type="spellStart"/>
+      <w:r>
+        <w:rPr>
+          <w:rFonts w:ascii="Times New Roman" w:hAnsi="Times New Roman" w:cs="Times New Roman"/>
+          <w:color w:val="000000" w:themeColor="text1"/>
+        </w:rPr>
+        <w:t>Joo</w:t>
+      </w:r>
+      <w:proofErr w:type="spellEnd"/>
+      <w:r>
+        <w:rPr>
+          <w:rFonts w:ascii="Times New Roman" w:hAnsi="Times New Roman" w:cs="Times New Roman"/>
+          <w:color w:val="000000" w:themeColor="text1"/>
+        </w:rPr>
+        <w:t>, 2016</w:t>
+      </w:r>
+      <w:r>
+        <w:rPr>
+          <w:rFonts w:ascii="Times New Roman" w:hAnsi="Times New Roman" w:cs="Times New Roman"/>
+          <w:color w:val="000000" w:themeColor="text1"/>
+        </w:rPr>
+        <w:t xml:space="preserve">) </w:t>
+      </w:r>
+      <w:r>
+        <w:rPr>
+          <w:rFonts w:ascii="Times New Roman" w:hAnsi="Times New Roman" w:cs="Times New Roman"/>
+          <w:color w:val="000000" w:themeColor="text1"/>
+        </w:rPr>
+        <w:t>suggests</w:t>
+      </w:r>
+      <w:r>
+        <w:rPr>
+          <w:rFonts w:ascii="Times New Roman" w:hAnsi="Times New Roman" w:cs="Times New Roman"/>
+          <w:color w:val="000000" w:themeColor="text1"/>
+        </w:rPr>
+        <w:t xml:space="preserve"> that initial </w:t>
+      </w:r>
+      <w:r>
+        <w:rPr>
+          <w:rFonts w:ascii="Times New Roman" w:hAnsi="Times New Roman" w:cs="Times New Roman"/>
+          <w:color w:val="000000" w:themeColor="text1"/>
+        </w:rPr>
+        <w:t xml:space="preserve">advantages </w:t>
+      </w:r>
+      <w:r>
+        <w:rPr>
+          <w:rFonts w:ascii="Times New Roman" w:hAnsi="Times New Roman" w:cs="Times New Roman"/>
+          <w:color w:val="000000" w:themeColor="text1"/>
+        </w:rPr>
+        <w:t xml:space="preserve">such as </w:t>
+      </w:r>
+      <w:r>
+        <w:rPr>
+          <w:rFonts w:ascii="Times New Roman" w:hAnsi="Times New Roman" w:cs="Times New Roman"/>
+          <w:color w:val="000000" w:themeColor="text1"/>
+        </w:rPr>
+        <w:t>OCB opportunities</w:t>
+      </w:r>
+      <w:r>
+        <w:rPr>
+          <w:rFonts w:ascii="Times New Roman" w:hAnsi="Times New Roman" w:cs="Times New Roman"/>
+          <w:color w:val="000000" w:themeColor="text1"/>
+        </w:rPr>
+        <w:t xml:space="preserve"> </w:t>
+      </w:r>
+      <w:r>
+        <w:rPr>
+          <w:rFonts w:ascii="Times New Roman" w:hAnsi="Times New Roman" w:cs="Times New Roman"/>
+          <w:color w:val="000000" w:themeColor="text1"/>
+        </w:rPr>
+        <w:t xml:space="preserve">have </w:t>
+      </w:r>
+      <w:r>
+        <w:rPr>
+          <w:rFonts w:ascii="Times New Roman" w:hAnsi="Times New Roman" w:cs="Times New Roman"/>
+          <w:color w:val="000000" w:themeColor="text1"/>
+        </w:rPr>
+        <w:t>lasting effects</w:t>
+      </w:r>
+      <w:r>
+        <w:rPr>
+          <w:rFonts w:ascii="Times New Roman" w:hAnsi="Times New Roman" w:cs="Times New Roman"/>
+          <w:color w:val="000000" w:themeColor="text1"/>
+        </w:rPr>
+        <w:t xml:space="preserve"> for employees</w:t>
+      </w:r>
+      <w:r>
+        <w:rPr>
+          <w:rFonts w:ascii="Times New Roman" w:hAnsi="Times New Roman" w:cs="Times New Roman"/>
+          <w:color w:val="000000" w:themeColor="text1"/>
+        </w:rPr>
+        <w:t xml:space="preserve">, meaning that </w:t>
+      </w:r>
+      <w:r>
+        <w:rPr>
+          <w:rFonts w:ascii="Times New Roman" w:hAnsi="Times New Roman" w:cs="Times New Roman"/>
+          <w:color w:val="000000" w:themeColor="text1"/>
+        </w:rPr>
+        <w:t>benefits in starting periods persist</w:t>
+      </w:r>
+      <w:r>
+        <w:rPr>
+          <w:rFonts w:ascii="Times New Roman" w:hAnsi="Times New Roman" w:cs="Times New Roman"/>
+          <w:color w:val="000000" w:themeColor="text1"/>
+        </w:rPr>
+        <w:t xml:space="preserve"> through time. The </w:t>
+      </w:r>
+      <w:r>
+        <w:rPr>
+          <w:rFonts w:ascii="Times New Roman" w:hAnsi="Times New Roman" w:cs="Times New Roman"/>
+          <w:color w:val="000000" w:themeColor="text1"/>
+        </w:rPr>
+        <w:t xml:space="preserve">mechanisms that create lasting effects are numerous, and they include </w:t>
+      </w:r>
+      <w:r>
+        <w:rPr>
+          <w:rFonts w:ascii="Times New Roman" w:hAnsi="Times New Roman" w:cs="Times New Roman"/>
+          <w:color w:val="000000" w:themeColor="text1"/>
+        </w:rPr>
+        <w:t xml:space="preserve">incumbency advantages (Saloner, Shepard, &amp; </w:t>
+      </w:r>
+      <w:proofErr w:type="spellStart"/>
+      <w:r>
+        <w:rPr>
+          <w:rFonts w:ascii="Times New Roman" w:hAnsi="Times New Roman" w:cs="Times New Roman"/>
+          <w:color w:val="000000" w:themeColor="text1"/>
+        </w:rPr>
+        <w:t>Podolny</w:t>
+      </w:r>
+      <w:proofErr w:type="spellEnd"/>
+      <w:r>
+        <w:rPr>
+          <w:rFonts w:ascii="Times New Roman" w:hAnsi="Times New Roman" w:cs="Times New Roman"/>
+          <w:color w:val="000000" w:themeColor="text1"/>
+        </w:rPr>
+        <w:t>, 200</w:t>
+      </w:r>
+      <w:r>
+        <w:rPr>
+          <w:rFonts w:ascii="Times New Roman" w:hAnsi="Times New Roman" w:cs="Times New Roman"/>
+          <w:color w:val="000000" w:themeColor="text1"/>
+        </w:rPr>
+        <w:t>1</w:t>
+      </w:r>
+      <w:r>
+        <w:rPr>
+          <w:rFonts w:ascii="Times New Roman" w:hAnsi="Times New Roman" w:cs="Times New Roman"/>
+          <w:color w:val="000000" w:themeColor="text1"/>
+        </w:rPr>
+        <w:t xml:space="preserve">), </w:t>
+      </w:r>
+      <w:r>
+        <w:rPr>
+          <w:rFonts w:ascii="Times New Roman" w:hAnsi="Times New Roman" w:cs="Times New Roman"/>
+          <w:color w:val="000000" w:themeColor="text1"/>
+        </w:rPr>
+        <w:t xml:space="preserve">path dependency (Arthur, 1989), first-mover-effects (Lieberman &amp; Montgomery, 1988), switching costs (Klemperer, 1995), resource development (Nelson &amp; Winter, 1982; </w:t>
+      </w:r>
+      <w:proofErr w:type="spellStart"/>
+      <w:r>
+        <w:rPr>
+          <w:rFonts w:ascii="Times New Roman" w:hAnsi="Times New Roman" w:cs="Times New Roman"/>
+          <w:color w:val="000000" w:themeColor="text1"/>
+        </w:rPr>
+        <w:t>Dosi</w:t>
+      </w:r>
+      <w:proofErr w:type="spellEnd"/>
+      <w:r>
+        <w:rPr>
+          <w:rFonts w:ascii="Times New Roman" w:hAnsi="Times New Roman" w:cs="Times New Roman"/>
+          <w:color w:val="000000" w:themeColor="text1"/>
+        </w:rPr>
+        <w:t xml:space="preserve">, 1988), lucky early detections (Barney, 1986), </w:t>
+      </w:r>
+      <w:r>
+        <w:rPr>
+          <w:rFonts w:ascii="Times New Roman" w:hAnsi="Times New Roman" w:cs="Times New Roman"/>
+          <w:color w:val="000000" w:themeColor="text1"/>
+        </w:rPr>
+        <w:t>productivity multiplicity and ceilings (</w:t>
+      </w:r>
+      <w:proofErr w:type="spellStart"/>
+      <w:r>
+        <w:rPr>
+          <w:rFonts w:ascii="Times New Roman" w:hAnsi="Times New Roman" w:cs="Times New Roman"/>
+          <w:color w:val="000000" w:themeColor="text1"/>
+        </w:rPr>
+        <w:t>Aguinis</w:t>
+      </w:r>
+      <w:proofErr w:type="spellEnd"/>
+      <w:r>
+        <w:rPr>
+          <w:rFonts w:ascii="Times New Roman" w:hAnsi="Times New Roman" w:cs="Times New Roman"/>
+          <w:color w:val="000000" w:themeColor="text1"/>
+        </w:rPr>
+        <w:t xml:space="preserve"> et al., 2016)</w:t>
+      </w:r>
+      <w:r>
+        <w:rPr>
+          <w:rFonts w:ascii="Times New Roman" w:hAnsi="Times New Roman" w:cs="Times New Roman"/>
+          <w:color w:val="000000" w:themeColor="text1"/>
+        </w:rPr>
+        <w:t>, network effects (</w:t>
+      </w:r>
+      <w:proofErr w:type="spellStart"/>
+      <w:r>
+        <w:rPr>
+          <w:rFonts w:ascii="Times New Roman" w:hAnsi="Times New Roman" w:cs="Times New Roman"/>
+          <w:color w:val="000000" w:themeColor="text1"/>
+        </w:rPr>
+        <w:t>Gnutzmann</w:t>
+      </w:r>
+      <w:proofErr w:type="spellEnd"/>
+      <w:r>
+        <w:rPr>
+          <w:rFonts w:ascii="Times New Roman" w:hAnsi="Times New Roman" w:cs="Times New Roman"/>
+          <w:color w:val="000000" w:themeColor="text1"/>
+        </w:rPr>
+        <w:t>, 2008), and Matthew effects (e.g., Vancouver</w:t>
+      </w:r>
+      <w:r>
+        <w:rPr>
+          <w:rFonts w:ascii="Times New Roman" w:hAnsi="Times New Roman" w:cs="Times New Roman"/>
+          <w:color w:val="000000" w:themeColor="text1"/>
+        </w:rPr>
+        <w:t xml:space="preserve">, Li, </w:t>
+      </w:r>
+      <w:proofErr w:type="spellStart"/>
+      <w:r>
+        <w:rPr>
+          <w:rFonts w:ascii="Times New Roman" w:hAnsi="Times New Roman" w:cs="Times New Roman"/>
+          <w:color w:val="000000" w:themeColor="text1"/>
+        </w:rPr>
+        <w:t>Weinhardt</w:t>
+      </w:r>
+      <w:proofErr w:type="spellEnd"/>
+      <w:r>
+        <w:rPr>
+          <w:rFonts w:ascii="Times New Roman" w:hAnsi="Times New Roman" w:cs="Times New Roman"/>
+          <w:color w:val="000000" w:themeColor="text1"/>
+        </w:rPr>
+        <w:t>, Steel, &amp; Purl, 2016)</w:t>
+      </w:r>
+      <w:r>
+        <w:rPr>
+          <w:rFonts w:ascii="Times New Roman" w:hAnsi="Times New Roman" w:cs="Times New Roman"/>
+          <w:color w:val="000000" w:themeColor="text1"/>
+        </w:rPr>
+        <w:t xml:space="preserve">, but the core idea relevant to our purposes is that </w:t>
+      </w:r>
+      <w:r>
+        <w:rPr>
+          <w:rFonts w:ascii="Times New Roman" w:hAnsi="Times New Roman" w:cs="Times New Roman"/>
+          <w:color w:val="000000" w:themeColor="text1"/>
+        </w:rPr>
+        <w:lastRenderedPageBreak/>
+        <w:t xml:space="preserve">the probability of superior citizenship in current periods is largely driven by accumulated opportunities from previous periods rather than momentary </w:t>
+      </w:r>
+      <w:r>
+        <w:rPr>
+          <w:rFonts w:ascii="Times New Roman" w:hAnsi="Times New Roman" w:cs="Times New Roman"/>
+          <w:color w:val="000000" w:themeColor="text1"/>
+        </w:rPr>
+        <w:t xml:space="preserve">affect, </w:t>
+      </w:r>
+      <w:r>
+        <w:rPr>
+          <w:rFonts w:ascii="Times New Roman" w:hAnsi="Times New Roman" w:cs="Times New Roman"/>
+          <w:color w:val="000000" w:themeColor="text1"/>
+        </w:rPr>
+        <w:t>motives, or fairness perceptions. Similarly,</w:t>
+      </w:r>
+      <w:r>
+        <w:rPr>
+          <w:rFonts w:ascii="Times New Roman" w:hAnsi="Times New Roman" w:cs="Times New Roman"/>
+          <w:color w:val="000000" w:themeColor="text1"/>
+        </w:rPr>
+        <w:t xml:space="preserve"> </w:t>
+      </w:r>
+      <w:proofErr w:type="spellStart"/>
+      <w:r>
+        <w:rPr>
+          <w:rFonts w:ascii="Times New Roman" w:hAnsi="Times New Roman" w:cs="Times New Roman"/>
+          <w:color w:val="000000" w:themeColor="text1"/>
+        </w:rPr>
+        <w:t>Gersick’s</w:t>
+      </w:r>
+      <w:proofErr w:type="spellEnd"/>
+      <w:r>
+        <w:rPr>
+          <w:rFonts w:ascii="Times New Roman" w:hAnsi="Times New Roman" w:cs="Times New Roman"/>
+          <w:color w:val="000000" w:themeColor="text1"/>
+        </w:rPr>
+        <w:t xml:space="preserve"> punctuated model of equilibrium (</w:t>
+      </w:r>
+      <w:r>
+        <w:rPr>
+          <w:rFonts w:ascii="Times New Roman" w:hAnsi="Times New Roman" w:cs="Times New Roman"/>
+          <w:color w:val="000000" w:themeColor="text1"/>
+        </w:rPr>
+        <w:t>1991</w:t>
+      </w:r>
+      <w:r>
+        <w:rPr>
+          <w:rFonts w:ascii="Times New Roman" w:hAnsi="Times New Roman" w:cs="Times New Roman"/>
+          <w:color w:val="000000" w:themeColor="text1"/>
+        </w:rPr>
+        <w:t>) suggests that initial conditions persist such that</w:t>
+      </w:r>
+      <w:r>
+        <w:rPr>
+          <w:rFonts w:ascii="Times New Roman" w:hAnsi="Times New Roman" w:cs="Times New Roman"/>
+          <w:color w:val="000000" w:themeColor="text1"/>
+        </w:rPr>
+        <w:t xml:space="preserve"> any behaviors resulting from what the environment affords, such as help requests, continue across time until disturbed by a large enough force so as to break the inertia. </w:t>
+      </w:r>
+      <w:r>
+        <w:rPr>
+          <w:rFonts w:ascii="Times New Roman" w:hAnsi="Times New Roman" w:cs="Times New Roman"/>
+          <w:color w:val="000000" w:themeColor="text1"/>
+        </w:rPr>
+        <w:t>Conversely, t</w:t>
+      </w:r>
+      <w:r>
+        <w:rPr>
+          <w:rFonts w:ascii="Times New Roman" w:hAnsi="Times New Roman" w:cs="Times New Roman"/>
+          <w:color w:val="000000" w:themeColor="text1"/>
+        </w:rPr>
+        <w:t xml:space="preserve">here are also models that draw attention to immediate </w:t>
+      </w:r>
+      <w:r>
+        <w:rPr>
+          <w:rFonts w:ascii="Times New Roman" w:hAnsi="Times New Roman" w:cs="Times New Roman"/>
+          <w:color w:val="000000" w:themeColor="text1"/>
+        </w:rPr>
+        <w:t>effects such that opportunities obtained in the past become less relevant than opportunities obtained in recent periods</w:t>
+      </w:r>
+      <w:r>
+        <w:rPr>
+          <w:rFonts w:ascii="Times New Roman" w:hAnsi="Times New Roman" w:cs="Times New Roman"/>
+          <w:color w:val="000000" w:themeColor="text1"/>
+        </w:rPr>
+        <w:t xml:space="preserve">. </w:t>
+      </w:r>
+      <w:r>
+        <w:rPr>
+          <w:rFonts w:ascii="Times New Roman" w:hAnsi="Times New Roman" w:cs="Times New Roman"/>
+          <w:color w:val="000000" w:themeColor="text1"/>
+        </w:rPr>
+        <w:t>An employee may be more likely to react to immediate cues when deadlines change (</w:t>
+      </w:r>
+      <w:r>
+        <w:rPr>
+          <w:rFonts w:ascii="Times New Roman" w:hAnsi="Times New Roman" w:cs="Times New Roman"/>
+          <w:color w:val="000000" w:themeColor="text1"/>
+        </w:rPr>
+        <w:t xml:space="preserve">Schmidt &amp; Dollis, 2009; Schmidt, </w:t>
+      </w:r>
+      <w:proofErr w:type="spellStart"/>
+      <w:r>
+        <w:rPr>
+          <w:rFonts w:ascii="Times New Roman" w:hAnsi="Times New Roman" w:cs="Times New Roman"/>
+          <w:color w:val="000000" w:themeColor="text1"/>
+        </w:rPr>
+        <w:t>Dolis</w:t>
+      </w:r>
+      <w:proofErr w:type="spellEnd"/>
+      <w:r>
+        <w:rPr>
+          <w:rFonts w:ascii="Times New Roman" w:hAnsi="Times New Roman" w:cs="Times New Roman"/>
+          <w:color w:val="000000" w:themeColor="text1"/>
+        </w:rPr>
+        <w:t xml:space="preserve">, &amp; </w:t>
+      </w:r>
+      <w:proofErr w:type="spellStart"/>
+      <w:r>
+        <w:rPr>
+          <w:rFonts w:ascii="Times New Roman" w:hAnsi="Times New Roman" w:cs="Times New Roman"/>
+          <w:color w:val="000000" w:themeColor="text1"/>
+        </w:rPr>
+        <w:t>Tolli</w:t>
+      </w:r>
+      <w:proofErr w:type="spellEnd"/>
+      <w:r>
+        <w:rPr>
+          <w:rFonts w:ascii="Times New Roman" w:hAnsi="Times New Roman" w:cs="Times New Roman"/>
+          <w:color w:val="000000" w:themeColor="text1"/>
+        </w:rPr>
+        <w:t xml:space="preserve">, 2009; </w:t>
+      </w:r>
+      <w:r>
+        <w:rPr>
+          <w:rFonts w:ascii="Times New Roman" w:hAnsi="Times New Roman" w:cs="Times New Roman"/>
+          <w:color w:val="000000" w:themeColor="text1"/>
+        </w:rPr>
+        <w:t xml:space="preserve">), </w:t>
+      </w:r>
+      <w:r>
+        <w:rPr>
+          <w:rFonts w:ascii="Times New Roman" w:hAnsi="Times New Roman" w:cs="Times New Roman"/>
+          <w:color w:val="000000" w:themeColor="text1"/>
+        </w:rPr>
+        <w:t>when the specific and difficult goals in her surroundings are those that relate to her current rather than past behavior (</w:t>
+      </w:r>
+      <w:r>
+        <w:rPr>
+          <w:rFonts w:ascii="Times New Roman" w:hAnsi="Times New Roman" w:cs="Times New Roman"/>
+          <w:color w:val="000000" w:themeColor="text1"/>
+        </w:rPr>
+        <w:t xml:space="preserve">Donovan &amp; Williams, 2003; Donovan &amp; </w:t>
+      </w:r>
+      <w:proofErr w:type="spellStart"/>
+      <w:r>
+        <w:rPr>
+          <w:rFonts w:ascii="Times New Roman" w:hAnsi="Times New Roman" w:cs="Times New Roman"/>
+          <w:color w:val="000000" w:themeColor="text1"/>
+        </w:rPr>
+        <w:t>Radosevich</w:t>
+      </w:r>
+      <w:proofErr w:type="spellEnd"/>
+      <w:r>
+        <w:rPr>
+          <w:rFonts w:ascii="Times New Roman" w:hAnsi="Times New Roman" w:cs="Times New Roman"/>
+          <w:color w:val="000000" w:themeColor="text1"/>
+        </w:rPr>
+        <w:t>, 1998</w:t>
+      </w:r>
+      <w:r>
+        <w:rPr>
+          <w:rFonts w:ascii="Times New Roman" w:hAnsi="Times New Roman" w:cs="Times New Roman"/>
+          <w:color w:val="000000" w:themeColor="text1"/>
+        </w:rPr>
+        <w:t>), or when past opportunities become liabilities and are avoided, which may occur due to mechanisms such as span of control (Thiel, Hardy, Peterson, Welsh, &amp; Bonner, 2018). In statistics, the continuity of a variable or the extent to which it persists/has inertia is known as autoregression. Alongside the theoretical arguments above, varying the autoregressive parameter is also important statistically because it reveals</w:t>
+      </w:r>
+      <w:r>
+        <w:rPr>
+          <w:rFonts w:ascii="Times New Roman" w:hAnsi="Times New Roman" w:cs="Times New Roman"/>
+          <w:color w:val="000000" w:themeColor="text1"/>
+        </w:rPr>
+        <w:t xml:space="preserve"> the implications of changing the underlying effect from </w:t>
+      </w:r>
+      <w:r>
+        <w:rPr>
+          <w:rFonts w:ascii="Times New Roman" w:hAnsi="Times New Roman" w:cs="Times New Roman"/>
+          <w:color w:val="000000" w:themeColor="text1"/>
+        </w:rPr>
+        <w:t xml:space="preserve">a random walk to its sibling stochastic process: white noise. </w:t>
+      </w:r>
+      <w:r>
+        <w:rPr>
+          <w:rFonts w:ascii="Times New Roman" w:hAnsi="Times New Roman" w:cs="Times New Roman"/>
+          <w:color w:val="000000" w:themeColor="text1"/>
+        </w:rPr>
+        <w:t>A white noise trajectory is another fundamental stochastic process from probability theory, but the difference is that it</w:t>
+      </w:r>
+      <w:r>
+        <w:rPr>
+          <w:rFonts w:ascii="Times New Roman" w:hAnsi="Times New Roman" w:cs="Times New Roman"/>
+          <w:color w:val="000000" w:themeColor="text1"/>
+        </w:rPr>
+        <w:t xml:space="preserve"> move</w:t>
+      </w:r>
+      <w:r>
+        <w:rPr>
+          <w:rFonts w:ascii="Times New Roman" w:hAnsi="Times New Roman" w:cs="Times New Roman"/>
+          <w:color w:val="000000" w:themeColor="text1"/>
+        </w:rPr>
+        <w:t>s</w:t>
+      </w:r>
+      <w:r>
+        <w:rPr>
+          <w:rFonts w:ascii="Times New Roman" w:hAnsi="Times New Roman" w:cs="Times New Roman"/>
+          <w:color w:val="000000" w:themeColor="text1"/>
+        </w:rPr>
+        <w:t xml:space="preserve"> </w:t>
+      </w:r>
+      <w:r>
+        <w:rPr>
+          <w:rFonts w:ascii="Times New Roman" w:hAnsi="Times New Roman" w:cs="Times New Roman"/>
+          <w:color w:val="000000" w:themeColor="text1"/>
+        </w:rPr>
+        <w:t xml:space="preserve">only </w:t>
+      </w:r>
+      <w:r>
+        <w:rPr>
+          <w:rFonts w:ascii="Times New Roman" w:hAnsi="Times New Roman" w:cs="Times New Roman"/>
+          <w:color w:val="000000" w:themeColor="text1"/>
+        </w:rPr>
+        <w:t xml:space="preserve">according to the error term – </w:t>
+      </w:r>
+      <w:r>
+        <w:rPr>
+          <w:rFonts w:ascii="Times New Roman" w:hAnsi="Times New Roman" w:cs="Times New Roman"/>
+          <w:color w:val="000000" w:themeColor="text1"/>
+        </w:rPr>
+        <w:t>it</w:t>
+      </w:r>
+      <w:r>
+        <w:rPr>
+          <w:rFonts w:ascii="Times New Roman" w:hAnsi="Times New Roman" w:cs="Times New Roman"/>
+          <w:color w:val="000000" w:themeColor="text1"/>
+        </w:rPr>
+        <w:t xml:space="preserve"> contain</w:t>
+      </w:r>
+      <w:r>
+        <w:rPr>
+          <w:rFonts w:ascii="Times New Roman" w:hAnsi="Times New Roman" w:cs="Times New Roman"/>
+          <w:color w:val="000000" w:themeColor="text1"/>
+        </w:rPr>
+        <w:t>s</w:t>
+      </w:r>
+      <w:r>
+        <w:rPr>
+          <w:rFonts w:ascii="Times New Roman" w:hAnsi="Times New Roman" w:cs="Times New Roman"/>
+          <w:color w:val="000000" w:themeColor="text1"/>
+        </w:rPr>
+        <w:t xml:space="preserve"> no self-similarity from moment to moment. </w:t>
+      </w:r>
+      <w:r>
+        <w:rPr>
+          <w:rFonts w:ascii="Times New Roman" w:hAnsi="Times New Roman" w:cs="Times New Roman"/>
+          <w:color w:val="000000" w:themeColor="text1"/>
+        </w:rPr>
+        <w:t xml:space="preserve">Varying the autoregressive term </w:t>
+      </w:r>
+      <w:r>
+        <w:rPr>
+          <w:rFonts w:ascii="Times New Roman" w:hAnsi="Times New Roman" w:cs="Times New Roman"/>
+          <w:color w:val="000000" w:themeColor="text1"/>
+        </w:rPr>
+        <w:t>allows us to waive our microscope over multiple perspectives, from theories of persistence and continuity to those of immediacy and urgency, and from the mathematics of random walks to those of white noise.</w:t>
+      </w:r>
+    </w:p>
+    <w:p>
+      <w:pPr>
+        <w:pStyle w:val="BlockText"/>
+        <w:ind w:left="720" w:right="720"/>
+        <w:rPr>
+          <w:rFonts w:ascii="Times New Roman" w:hAnsi="Times New Roman" w:cs="Times New Roman"/>
+          <w:color w:val="000000" w:themeColor="text1"/>
+          <w:sz w:val="24"/>
+          <w:szCs w:val="24"/>
+        </w:rPr>
+      </w:pPr>
+      <w:r>
+        <w:rPr>
+          <w:rFonts w:ascii="Times New Roman" w:hAnsi="Times New Roman" w:cs="Times New Roman"/>
+          <w:i/>
+          <w:iCs/>
+          <w:color w:val="000000" w:themeColor="text1"/>
+          <w:sz w:val="24"/>
+          <w:szCs w:val="24"/>
+        </w:rPr>
+        <w:t>Research Question 3</w:t>
+      </w:r>
+      <w:r>
+        <w:rPr>
+          <w:rFonts w:ascii="Times New Roman" w:hAnsi="Times New Roman" w:cs="Times New Roman"/>
+          <w:color w:val="000000" w:themeColor="text1"/>
+          <w:sz w:val="24"/>
+          <w:szCs w:val="24"/>
+        </w:rPr>
+        <w:t>: What</w:t>
+      </w:r>
+      <w:r>
+        <w:rPr>
+          <w:rFonts w:ascii="Times New Roman" w:hAnsi="Times New Roman" w:cs="Times New Roman"/>
+          <w:color w:val="000000" w:themeColor="text1"/>
+          <w:sz w:val="24"/>
+          <w:szCs w:val="24"/>
+        </w:rPr>
+        <w:t xml:space="preserve"> is the probability for different values of </w:t>
+      </w:r>
+      <w:r>
+        <w:rPr>
+          <w:rFonts w:ascii="Times New Roman" w:hAnsi="Times New Roman" w:cs="Times New Roman"/>
+          <w:i/>
+          <w:iCs/>
+          <w:color w:val="000000" w:themeColor="text1"/>
+          <w:sz w:val="24"/>
+          <w:szCs w:val="24"/>
+        </w:rPr>
+        <w:t>k</w:t>
+      </w:r>
+      <w:r>
+        <w:rPr>
+          <w:rFonts w:ascii="Times New Roman" w:hAnsi="Times New Roman" w:cs="Times New Roman"/>
+          <w:color w:val="000000" w:themeColor="text1"/>
+          <w:sz w:val="24"/>
+          <w:szCs w:val="24"/>
+        </w:rPr>
+        <w:t xml:space="preserve"> as the number of employees in the simulation increases from 2 to 1000?</w:t>
+      </w:r>
+    </w:p>
+    <w:p>
+      <w:pPr>
+        <w:pStyle w:val="BlockText"/>
+        <w:ind w:left="720" w:right="720"/>
+        <w:rPr>
+          <w:rFonts w:ascii="Times New Roman" w:hAnsi="Times New Roman" w:cs="Times New Roman"/>
+          <w:color w:val="000000" w:themeColor="text1"/>
+          <w:sz w:val="24"/>
+          <w:szCs w:val="24"/>
+        </w:rPr>
+      </w:pPr>
+      <w:r>
+        <w:rPr>
+          <w:rFonts w:ascii="Times New Roman" w:hAnsi="Times New Roman" w:cs="Times New Roman"/>
+          <w:i/>
+          <w:iCs/>
+          <w:color w:val="000000" w:themeColor="text1"/>
+          <w:sz w:val="24"/>
+          <w:szCs w:val="24"/>
+        </w:rPr>
+        <w:t>Research Question 3</w:t>
+      </w:r>
+      <w:r>
+        <w:rPr>
+          <w:rFonts w:ascii="Times New Roman" w:hAnsi="Times New Roman" w:cs="Times New Roman"/>
+          <w:color w:val="000000" w:themeColor="text1"/>
+          <w:sz w:val="24"/>
+          <w:szCs w:val="24"/>
+        </w:rPr>
+        <w:t>: What</w:t>
+      </w:r>
+      <w:r>
+        <w:rPr>
+          <w:rFonts w:ascii="Times New Roman" w:hAnsi="Times New Roman" w:cs="Times New Roman"/>
+          <w:color w:val="000000" w:themeColor="text1"/>
+          <w:sz w:val="24"/>
+          <w:szCs w:val="24"/>
+        </w:rPr>
+        <w:t xml:space="preserve"> is the probability of witnessing an extra miler as the number of employees in the simulation increases from 2 to 1000?</w:t>
+      </w:r>
     </w:p>
     <w:p>
       <w:pPr>
@@ -5055,22 +5740,77 @@
         <w:ind w:firstLine="720"/>
         <w:rPr>
           <w:rFonts w:ascii="Times New Roman" w:hAnsi="Times New Roman" w:cs="Times New Roman"/>
-          <w:color w:val="000000" w:themeColor="text1"/>
-        </w:rPr>
-      </w:pPr>
-      <w:r>
-        <w:rPr>
-          <w:rFonts w:ascii="Times New Roman" w:hAnsi="Times New Roman" w:cs="Times New Roman"/>
-          <w:color w:val="000000" w:themeColor="text1"/>
-        </w:rPr>
-        <w:t>One fundamental characteristic of random walks is that they have strong autoregressive effects. As this effect goes to zero, the trajectory approaches a white noise process, which is another fundamental stochastic trajectory. The difference is that white noise processes only move according to the error term – they contain no self-similarity from moment to moment. We examine this feature because (a) it captures the essence of what it means for opportunities to follow a random walk and (b) is consistent with growing calls to examine the implications of different strengths of self-similarity among dynamic trajectories (</w:t>
-      </w:r>
-      <w:r>
-        <w:rPr>
-          <w:rFonts w:ascii="Times New Roman" w:hAnsi="Times New Roman" w:cs="Times New Roman"/>
-          <w:color w:val="000000" w:themeColor="text1"/>
-        </w:rPr>
-        <w:t xml:space="preserve">Dishop, Braun, </w:t>
+        </w:rPr>
+      </w:pPr>
+      <w:r>
+        <w:rPr>
+          <w:rFonts w:ascii="Times New Roman" w:hAnsi="Times New Roman" w:cs="Times New Roman"/>
+          <w:color w:val="000000" w:themeColor="text1"/>
+        </w:rPr>
+        <w:t xml:space="preserve">Research question 3 was designed to assess how the size of the collective influences </w:t>
+      </w:r>
+      <w:r>
+        <w:rPr>
+          <w:rFonts w:ascii="Times New Roman" w:hAnsi="Times New Roman" w:cs="Times New Roman"/>
+          <w:color w:val="000000" w:themeColor="text1"/>
+        </w:rPr>
+        <w:t xml:space="preserve">the results. </w:t>
+      </w:r>
+      <w:r>
+        <w:rPr>
+          <w:rFonts w:ascii="Times New Roman" w:hAnsi="Times New Roman" w:cs="Times New Roman"/>
+          <w:color w:val="000000" w:themeColor="text1"/>
+        </w:rPr>
+        <w:t xml:space="preserve">Organizational science has been and continues to be a science focused </w:t>
+      </w:r>
+      <w:r>
+        <w:rPr>
+          <w:rFonts w:ascii="Times New Roman" w:hAnsi="Times New Roman" w:cs="Times New Roman"/>
+          <w:color w:val="000000" w:themeColor="text1"/>
+        </w:rPr>
+        <w:t xml:space="preserve">heavily </w:t>
+      </w:r>
+      <w:r>
+        <w:rPr>
+          <w:rFonts w:ascii="Times New Roman" w:hAnsi="Times New Roman" w:cs="Times New Roman"/>
+          <w:color w:val="000000" w:themeColor="text1"/>
+        </w:rPr>
+        <w:t xml:space="preserve">on </w:t>
+      </w:r>
+      <w:r>
+        <w:rPr>
+          <w:rFonts w:ascii="Times New Roman" w:hAnsi="Times New Roman" w:cs="Times New Roman"/>
+          <w:color w:val="000000" w:themeColor="text1"/>
+        </w:rPr>
+        <w:t xml:space="preserve">differences across people and collectives. </w:t>
+      </w:r>
+      <w:r>
+        <w:rPr>
+          <w:rFonts w:ascii="Times New Roman" w:hAnsi="Times New Roman" w:cs="Times New Roman"/>
+          <w:color w:val="000000" w:themeColor="text1"/>
+        </w:rPr>
+        <w:t xml:space="preserve">Nearly all studies in the organizational literature are multiple unit, meaning that they examine their effects </w:t>
+      </w:r>
+      <w:r>
+        <w:rPr>
+          <w:rFonts w:ascii="Times New Roman" w:hAnsi="Times New Roman" w:cs="Times New Roman"/>
+          <w:color w:val="000000" w:themeColor="text1"/>
+        </w:rPr>
+        <w:t>over</w:t>
+      </w:r>
+      <w:r>
+        <w:rPr>
+          <w:rFonts w:ascii="Times New Roman" w:hAnsi="Times New Roman" w:cs="Times New Roman"/>
+          <w:color w:val="000000" w:themeColor="text1"/>
+        </w:rPr>
+        <w:t xml:space="preserve"> multiple people, teams, departments, or companies</w:t>
+      </w:r>
+      <w:r>
+        <w:rPr>
+          <w:rFonts w:ascii="Times New Roman" w:hAnsi="Times New Roman" w:cs="Times New Roman"/>
+          <w:color w:val="000000" w:themeColor="text1"/>
+        </w:rPr>
+        <w:t xml:space="preserve"> (</w:t>
       </w:r>
       <w:proofErr w:type="spellStart"/>
       <w:r>
@@ -5078,7 +5818,7 @@
           <w:rFonts w:ascii="Times New Roman" w:hAnsi="Times New Roman" w:cs="Times New Roman"/>
           <w:color w:val="000000" w:themeColor="text1"/>
         </w:rPr>
-        <w:t>Kuljanin</w:t>
+        <w:t>Scandura</w:t>
       </w:r>
       <w:proofErr w:type="spellEnd"/>
       <w:r>
@@ -5086,6 +5826,275 @@
           <w:rFonts w:ascii="Times New Roman" w:hAnsi="Times New Roman" w:cs="Times New Roman"/>
           <w:color w:val="000000" w:themeColor="text1"/>
         </w:rPr>
+        <w:t xml:space="preserve"> &amp; Williams, 2000</w:t>
+      </w:r>
+      <w:r>
+        <w:rPr>
+          <w:rFonts w:ascii="Times New Roman" w:hAnsi="Times New Roman" w:cs="Times New Roman"/>
+          <w:color w:val="000000" w:themeColor="text1"/>
+        </w:rPr>
+        <w:t>)</w:t>
+      </w:r>
+      <w:r>
+        <w:rPr>
+          <w:rFonts w:ascii="Times New Roman" w:hAnsi="Times New Roman" w:cs="Times New Roman"/>
+          <w:color w:val="000000" w:themeColor="text1"/>
+        </w:rPr>
+        <w:t xml:space="preserve">. </w:t>
+      </w:r>
+      <w:r>
+        <w:rPr>
+          <w:rFonts w:ascii="Times New Roman" w:hAnsi="Times New Roman" w:cs="Times New Roman"/>
+          <w:color w:val="000000" w:themeColor="text1"/>
+        </w:rPr>
+        <w:t xml:space="preserve">Moreover, a persistent theme throughout our literature is the idea that a core aspect of what it means to study organizational science is to focus on effects as they operate in collectives. In its centennial special issue, the </w:t>
+      </w:r>
+      <w:r>
+        <w:rPr>
+          <w:rFonts w:ascii="Times New Roman" w:hAnsi="Times New Roman" w:cs="Times New Roman"/>
+          <w:i/>
+          <w:iCs/>
+          <w:color w:val="000000" w:themeColor="text1"/>
+        </w:rPr>
+        <w:t>Journal of Applied Psychology</w:t>
+      </w:r>
+      <w:r>
+        <w:rPr>
+          <w:rFonts w:ascii="Times New Roman" w:hAnsi="Times New Roman" w:cs="Times New Roman"/>
+          <w:color w:val="000000" w:themeColor="text1"/>
+        </w:rPr>
+        <w:t xml:space="preserve"> published a series of papers on areas such as training (Bell, Tannenbaum, Ford, Noe, &amp; </w:t>
+      </w:r>
+      <w:proofErr w:type="spellStart"/>
+      <w:r>
+        <w:rPr>
+          <w:rFonts w:ascii="Times New Roman" w:hAnsi="Times New Roman" w:cs="Times New Roman"/>
+          <w:color w:val="000000" w:themeColor="text1"/>
+        </w:rPr>
+        <w:t>Kraiger</w:t>
+      </w:r>
+      <w:proofErr w:type="spellEnd"/>
+      <w:r>
+        <w:rPr>
+          <w:rFonts w:ascii="Times New Roman" w:hAnsi="Times New Roman" w:cs="Times New Roman"/>
+          <w:color w:val="000000" w:themeColor="text1"/>
+        </w:rPr>
+        <w:t>, 2017), turnover (</w:t>
+      </w:r>
+      <w:proofErr w:type="spellStart"/>
+      <w:r>
+        <w:rPr>
+          <w:rFonts w:ascii="Times New Roman" w:hAnsi="Times New Roman" w:cs="Times New Roman"/>
+          <w:color w:val="000000" w:themeColor="text1"/>
+        </w:rPr>
+        <w:t>Hom</w:t>
+      </w:r>
+      <w:proofErr w:type="spellEnd"/>
+      <w:r>
+        <w:rPr>
+          <w:rFonts w:ascii="Times New Roman" w:hAnsi="Times New Roman" w:cs="Times New Roman"/>
+          <w:color w:val="000000" w:themeColor="text1"/>
+        </w:rPr>
+        <w:t xml:space="preserve">, Lee, Shaw, &amp; </w:t>
+      </w:r>
+      <w:proofErr w:type="spellStart"/>
+      <w:r>
+        <w:rPr>
+          <w:rFonts w:ascii="Times New Roman" w:hAnsi="Times New Roman" w:cs="Times New Roman"/>
+          <w:color w:val="000000" w:themeColor="text1"/>
+        </w:rPr>
+        <w:t>Hausknecth</w:t>
+      </w:r>
+      <w:proofErr w:type="spellEnd"/>
+      <w:r>
+        <w:rPr>
+          <w:rFonts w:ascii="Times New Roman" w:hAnsi="Times New Roman" w:cs="Times New Roman"/>
+          <w:color w:val="000000" w:themeColor="text1"/>
+        </w:rPr>
+        <w:t xml:space="preserve">, 2017), climate and culture (Schneider, Gonzalez-Roma, </w:t>
+      </w:r>
+      <w:proofErr w:type="spellStart"/>
+      <w:r>
+        <w:rPr>
+          <w:rFonts w:ascii="Times New Roman" w:hAnsi="Times New Roman" w:cs="Times New Roman"/>
+          <w:color w:val="000000" w:themeColor="text1"/>
+        </w:rPr>
+        <w:t>Ostroff</w:t>
+      </w:r>
+      <w:proofErr w:type="spellEnd"/>
+      <w:r>
+        <w:rPr>
+          <w:rFonts w:ascii="Times New Roman" w:hAnsi="Times New Roman" w:cs="Times New Roman"/>
+          <w:color w:val="000000" w:themeColor="text1"/>
+        </w:rPr>
+        <w:t>, &amp; West, 2017), work design (Parker</w:t>
+      </w:r>
+      <w:r>
+        <w:rPr>
+          <w:rFonts w:ascii="Times New Roman" w:hAnsi="Times New Roman" w:cs="Times New Roman"/>
+          <w:color w:val="000000" w:themeColor="text1"/>
+        </w:rPr>
+        <w:t xml:space="preserve">, </w:t>
+      </w:r>
+      <w:proofErr w:type="spellStart"/>
+      <w:r>
+        <w:rPr>
+          <w:rFonts w:ascii="Times New Roman" w:hAnsi="Times New Roman" w:cs="Times New Roman"/>
+          <w:color w:val="000000" w:themeColor="text1"/>
+        </w:rPr>
+        <w:t>Morgeson</w:t>
+      </w:r>
+      <w:proofErr w:type="spellEnd"/>
+      <w:r>
+        <w:rPr>
+          <w:rFonts w:ascii="Times New Roman" w:hAnsi="Times New Roman" w:cs="Times New Roman"/>
+          <w:color w:val="000000" w:themeColor="text1"/>
+        </w:rPr>
+        <w:t xml:space="preserve">, </w:t>
+      </w:r>
+      <w:r>
+        <w:rPr>
+          <w:rFonts w:ascii="Times New Roman" w:hAnsi="Times New Roman" w:cs="Times New Roman"/>
+          <w:color w:val="000000" w:themeColor="text1"/>
+        </w:rPr>
+        <w:t xml:space="preserve">&amp; Johns, </w:t>
+      </w:r>
+      <w:r>
+        <w:rPr>
+          <w:rFonts w:ascii="Times New Roman" w:hAnsi="Times New Roman" w:cs="Times New Roman"/>
+          <w:color w:val="000000" w:themeColor="text1"/>
+        </w:rPr>
+        <w:t xml:space="preserve">2017), teams (Mathieu, Hollenbeck, </w:t>
+      </w:r>
+      <w:r>
+        <w:rPr>
+          <w:rFonts w:ascii="Times New Roman" w:hAnsi="Times New Roman" w:cs="Times New Roman"/>
+          <w:color w:val="000000" w:themeColor="text1"/>
+        </w:rPr>
+        <w:t xml:space="preserve">van Knippenberg, </w:t>
+      </w:r>
+      <w:r>
+        <w:rPr>
+          <w:rFonts w:ascii="Times New Roman" w:hAnsi="Times New Roman" w:cs="Times New Roman"/>
+          <w:color w:val="000000" w:themeColor="text1"/>
+        </w:rPr>
+        <w:t xml:space="preserve">&amp; </w:t>
+      </w:r>
+      <w:proofErr w:type="spellStart"/>
+      <w:r>
+        <w:rPr>
+          <w:rFonts w:ascii="Times New Roman" w:hAnsi="Times New Roman" w:cs="Times New Roman"/>
+          <w:color w:val="000000" w:themeColor="text1"/>
+        </w:rPr>
+        <w:t>Ilgen</w:t>
+      </w:r>
+      <w:proofErr w:type="spellEnd"/>
+      <w:r>
+        <w:rPr>
+          <w:rFonts w:ascii="Times New Roman" w:hAnsi="Times New Roman" w:cs="Times New Roman"/>
+          <w:color w:val="000000" w:themeColor="text1"/>
+        </w:rPr>
+        <w:t xml:space="preserve">, 2017), safety (Hofmann, Burke, &amp; Zohar, 2017), and leadership (Lord, Day, </w:t>
+      </w:r>
+      <w:proofErr w:type="spellStart"/>
+      <w:r>
+        <w:rPr>
+          <w:rFonts w:ascii="Times New Roman" w:hAnsi="Times New Roman" w:cs="Times New Roman"/>
+          <w:color w:val="000000" w:themeColor="text1"/>
+        </w:rPr>
+        <w:t>Zaccaro</w:t>
+      </w:r>
+      <w:proofErr w:type="spellEnd"/>
+      <w:r>
+        <w:rPr>
+          <w:rFonts w:ascii="Times New Roman" w:hAnsi="Times New Roman" w:cs="Times New Roman"/>
+          <w:color w:val="000000" w:themeColor="text1"/>
+        </w:rPr>
+        <w:t xml:space="preserve">, Avolio, &amp; </w:t>
+      </w:r>
+      <w:proofErr w:type="spellStart"/>
+      <w:r>
+        <w:rPr>
+          <w:rFonts w:ascii="Times New Roman" w:hAnsi="Times New Roman" w:cs="Times New Roman"/>
+          <w:color w:val="000000" w:themeColor="text1"/>
+        </w:rPr>
+        <w:t>Eagley</w:t>
+      </w:r>
+      <w:proofErr w:type="spellEnd"/>
+      <w:r>
+        <w:rPr>
+          <w:rFonts w:ascii="Times New Roman" w:hAnsi="Times New Roman" w:cs="Times New Roman"/>
+          <w:color w:val="000000" w:themeColor="text1"/>
+        </w:rPr>
+        <w:t xml:space="preserve">, 2017), among others, and most identified a strong tendency for research to examine context and the nature of their </w:t>
+      </w:r>
+      <w:r>
+        <w:rPr>
+          <w:rFonts w:ascii="Times New Roman" w:hAnsi="Times New Roman" w:cs="Times New Roman"/>
+          <w:color w:val="000000" w:themeColor="text1"/>
+        </w:rPr>
+        <w:t>phenomena</w:t>
+      </w:r>
+      <w:r>
+        <w:rPr>
+          <w:rFonts w:ascii="Times New Roman" w:hAnsi="Times New Roman" w:cs="Times New Roman"/>
+          <w:color w:val="000000" w:themeColor="text1"/>
+        </w:rPr>
+        <w:t xml:space="preserve"> embedded in organizational systems. </w:t>
+      </w:r>
+      <w:r>
+        <w:rPr>
+          <w:rFonts w:ascii="Times New Roman" w:hAnsi="Times New Roman" w:cs="Times New Roman"/>
+          <w:color w:val="000000" w:themeColor="text1"/>
+        </w:rPr>
+        <w:t xml:space="preserve">Some of the core topics that have created lasting debates in our field, such as issues of level (Klein, Dansereau, &amp; Hall, 1994), the unit problem (Freeman, 1980), and the notion of an emergent property being different from its individual parts (Campbell, 1958), arise due to our fundamental focus on collectives. Finally, several reviews (Kozlowski &amp; </w:t>
+      </w:r>
+      <w:proofErr w:type="spellStart"/>
+      <w:r>
+        <w:rPr>
+          <w:rFonts w:ascii="Times New Roman" w:hAnsi="Times New Roman" w:cs="Times New Roman"/>
+          <w:color w:val="000000" w:themeColor="text1"/>
+        </w:rPr>
+        <w:t>Ilgen</w:t>
+      </w:r>
+      <w:proofErr w:type="spellEnd"/>
+      <w:r>
+        <w:rPr>
+          <w:rFonts w:ascii="Times New Roman" w:hAnsi="Times New Roman" w:cs="Times New Roman"/>
+          <w:color w:val="000000" w:themeColor="text1"/>
+        </w:rPr>
+        <w:t xml:space="preserve">, 2006; Marks, Mathieu, &amp; </w:t>
+      </w:r>
+      <w:proofErr w:type="spellStart"/>
+      <w:r>
+        <w:rPr>
+          <w:rFonts w:ascii="Times New Roman" w:hAnsi="Times New Roman" w:cs="Times New Roman"/>
+          <w:color w:val="000000" w:themeColor="text1"/>
+        </w:rPr>
+        <w:t>Zaccaro</w:t>
+      </w:r>
+      <w:proofErr w:type="spellEnd"/>
+      <w:r>
+        <w:rPr>
+          <w:rFonts w:ascii="Times New Roman" w:hAnsi="Times New Roman" w:cs="Times New Roman"/>
+          <w:color w:val="000000" w:themeColor="text1"/>
+        </w:rPr>
+        <w:t xml:space="preserve">, 2001; Mathieu, Tannenbaum, </w:t>
+      </w:r>
+      <w:proofErr w:type="spellStart"/>
+      <w:r>
+        <w:rPr>
+          <w:rFonts w:ascii="Times New Roman" w:hAnsi="Times New Roman" w:cs="Times New Roman"/>
+          <w:color w:val="000000" w:themeColor="text1"/>
+        </w:rPr>
+        <w:t>Donsbach</w:t>
+      </w:r>
+      <w:proofErr w:type="spellEnd"/>
+      <w:r>
+        <w:rPr>
+          <w:rFonts w:ascii="Times New Roman" w:hAnsi="Times New Roman" w:cs="Times New Roman"/>
+          <w:color w:val="000000" w:themeColor="text1"/>
+        </w:rPr>
         <w:t xml:space="preserve">, &amp; </w:t>
       </w:r>
       <w:proofErr w:type="spellStart"/>
@@ -5094,7 +6103,7 @@
           <w:rFonts w:ascii="Times New Roman" w:hAnsi="Times New Roman" w:cs="Times New Roman"/>
           <w:color w:val="000000" w:themeColor="text1"/>
         </w:rPr>
-        <w:t>DeShon</w:t>
+        <w:t>Alliger</w:t>
       </w:r>
       <w:proofErr w:type="spellEnd"/>
       <w:r>
@@ -5102,176 +6111,29 @@
           <w:rFonts w:ascii="Times New Roman" w:hAnsi="Times New Roman" w:cs="Times New Roman"/>
           <w:color w:val="000000" w:themeColor="text1"/>
         </w:rPr>
-        <w:t>, 2020</w:t>
-      </w:r>
-      <w:r>
-        <w:rPr>
-          <w:rFonts w:ascii="Times New Roman" w:hAnsi="Times New Roman" w:cs="Times New Roman"/>
-          <w:color w:val="000000" w:themeColor="text1"/>
-        </w:rPr>
-        <w:t>).</w:t>
-      </w:r>
-    </w:p>
-    <w:p>
-      <w:pPr>
-        <w:pStyle w:val="BlockText"/>
-        <w:ind w:left="720" w:right="720"/>
-        <w:rPr>
-          <w:rFonts w:ascii="Times New Roman" w:hAnsi="Times New Roman" w:cs="Times New Roman"/>
-          <w:color w:val="000000" w:themeColor="text1"/>
-          <w:sz w:val="24"/>
-          <w:szCs w:val="24"/>
-        </w:rPr>
-      </w:pPr>
-      <w:r>
-        <w:rPr>
-          <w:rFonts w:ascii="Times New Roman" w:hAnsi="Times New Roman" w:cs="Times New Roman"/>
-          <w:i/>
-          <w:iCs/>
-          <w:color w:val="000000" w:themeColor="text1"/>
-          <w:sz w:val="24"/>
-          <w:szCs w:val="24"/>
+        <w:t xml:space="preserve">, 2014) have concluded that much of the work in today’s </w:t>
+      </w:r>
+      <w:r>
+        <w:rPr>
+          <w:rFonts w:ascii="Times New Roman" w:hAnsi="Times New Roman" w:cs="Times New Roman"/>
+          <w:color w:val="000000" w:themeColor="text1"/>
         </w:rPr>
         <w:lastRenderedPageBreak/>
-        <w:t>Research Question 3</w:t>
-      </w:r>
-      <w:r>
-        <w:rPr>
-          <w:rFonts w:ascii="Times New Roman" w:hAnsi="Times New Roman" w:cs="Times New Roman"/>
-          <w:color w:val="000000" w:themeColor="text1"/>
-          <w:sz w:val="24"/>
-          <w:szCs w:val="24"/>
-        </w:rPr>
-        <w:t>: What</w:t>
-      </w:r>
-      <w:r>
-        <w:rPr>
-          <w:rFonts w:ascii="Times New Roman" w:hAnsi="Times New Roman" w:cs="Times New Roman"/>
-          <w:color w:val="000000" w:themeColor="text1"/>
-          <w:sz w:val="24"/>
-          <w:szCs w:val="24"/>
-        </w:rPr>
-        <w:t xml:space="preserve"> is the probability for different values of </w:t>
-      </w:r>
-      <w:r>
-        <w:rPr>
-          <w:rFonts w:ascii="Times New Roman" w:hAnsi="Times New Roman" w:cs="Times New Roman"/>
-          <w:i/>
-          <w:iCs/>
-          <w:color w:val="000000" w:themeColor="text1"/>
-          <w:sz w:val="24"/>
-          <w:szCs w:val="24"/>
-        </w:rPr>
-        <w:t>k</w:t>
-      </w:r>
-      <w:r>
-        <w:rPr>
-          <w:rFonts w:ascii="Times New Roman" w:hAnsi="Times New Roman" w:cs="Times New Roman"/>
-          <w:color w:val="000000" w:themeColor="text1"/>
-          <w:sz w:val="24"/>
-          <w:szCs w:val="24"/>
-        </w:rPr>
-        <w:t xml:space="preserve"> as the number of employees in the simulation increases from 2 to 1000?</w:t>
-      </w:r>
-    </w:p>
-    <w:p>
-      <w:pPr>
-        <w:pStyle w:val="BlockText"/>
-        <w:ind w:left="720" w:right="720"/>
-        <w:rPr>
-          <w:rFonts w:ascii="Times New Roman" w:hAnsi="Times New Roman" w:cs="Times New Roman"/>
-          <w:color w:val="000000" w:themeColor="text1"/>
-          <w:sz w:val="24"/>
-          <w:szCs w:val="24"/>
-        </w:rPr>
-      </w:pPr>
-      <w:r>
-        <w:rPr>
-          <w:rFonts w:ascii="Times New Roman" w:hAnsi="Times New Roman" w:cs="Times New Roman"/>
-          <w:i/>
-          <w:iCs/>
-          <w:color w:val="000000" w:themeColor="text1"/>
-          <w:sz w:val="24"/>
-          <w:szCs w:val="24"/>
-        </w:rPr>
-        <w:t>Research Question 3</w:t>
-      </w:r>
-      <w:r>
-        <w:rPr>
-          <w:rFonts w:ascii="Times New Roman" w:hAnsi="Times New Roman" w:cs="Times New Roman"/>
-          <w:color w:val="000000" w:themeColor="text1"/>
-          <w:sz w:val="24"/>
-          <w:szCs w:val="24"/>
-        </w:rPr>
-        <w:t>: What</w:t>
-      </w:r>
-      <w:r>
-        <w:rPr>
-          <w:rFonts w:ascii="Times New Roman" w:hAnsi="Times New Roman" w:cs="Times New Roman"/>
-          <w:color w:val="000000" w:themeColor="text1"/>
-          <w:sz w:val="24"/>
-          <w:szCs w:val="24"/>
-        </w:rPr>
-        <w:t xml:space="preserve"> is the probability of witnessing an extra miler as the number of employees in the simulation increases from 2 to 1000?</w:t>
-      </w:r>
-    </w:p>
-    <w:p>
-      <w:pPr>
-        <w:pStyle w:val="FirstParagraph"/>
-        <w:ind w:firstLine="720"/>
-        <w:rPr>
-          <w:rFonts w:ascii="Times New Roman" w:hAnsi="Times New Roman" w:cs="Times New Roman"/>
-          <w:color w:val="000000" w:themeColor="text1"/>
-        </w:rPr>
-      </w:pPr>
-      <w:r>
-        <w:rPr>
-          <w:rFonts w:ascii="Times New Roman" w:hAnsi="Times New Roman" w:cs="Times New Roman"/>
-          <w:color w:val="000000" w:themeColor="text1"/>
-        </w:rPr>
-        <w:t>Stat: multiple unit is our bottom line</w:t>
-      </w:r>
-    </w:p>
-    <w:p>
-      <w:pPr>
-        <w:pStyle w:val="BodyText"/>
-      </w:pPr>
-      <w:r>
-        <w:t>Theoretical: people do things in collecti</w:t>
-      </w:r>
-      <w:r>
-        <w:t>ve</w:t>
-      </w:r>
-    </w:p>
-    <w:p>
-      <w:pPr>
-        <w:pStyle w:val="FirstParagraph"/>
-        <w:ind w:firstLine="720"/>
-        <w:rPr>
-          <w:rFonts w:ascii="Times New Roman" w:hAnsi="Times New Roman" w:cs="Times New Roman"/>
-          <w:color w:val="000000" w:themeColor="text1"/>
-        </w:rPr>
-      </w:pPr>
-      <w:r>
-        <w:rPr>
-          <w:rFonts w:ascii="Times New Roman" w:hAnsi="Times New Roman" w:cs="Times New Roman"/>
-          <w:color w:val="000000" w:themeColor="text1"/>
-        </w:rPr>
-        <w:t xml:space="preserve">Research question 3 was designed to assess how the size of the collective influences </w:t>
-      </w:r>
-      <w:r>
-        <w:rPr>
-          <w:rFonts w:ascii="Times New Roman" w:hAnsi="Times New Roman" w:cs="Times New Roman"/>
-          <w:color w:val="000000" w:themeColor="text1"/>
-        </w:rPr>
-        <w:t xml:space="preserve">the results. </w:t>
-      </w:r>
-      <w:r>
-        <w:rPr>
-          <w:rFonts w:ascii="Times New Roman" w:hAnsi="Times New Roman" w:cs="Times New Roman"/>
-          <w:color w:val="000000" w:themeColor="text1"/>
-        </w:rPr>
-        <w:t>Organizational science has been and continues to be a science focused on individual differences and collectives. Nearly all studies in the organizational literature are multiple unit, meaning that they examine their effects across multiple people, teams, departments, or companies. This effect was therefore important to examine given the collective nature of our field.</w:t>
+        <w:t xml:space="preserve">organizations occurs in the context of teams such that multiple agents operate simultaneously with complex workflows. </w:t>
+      </w:r>
+      <w:r>
+        <w:rPr>
+          <w:rFonts w:ascii="Times New Roman" w:hAnsi="Times New Roman" w:cs="Times New Roman"/>
+          <w:color w:val="000000" w:themeColor="text1"/>
+        </w:rPr>
+        <w:t>This effect was therefore important to examine given the</w:t>
+      </w:r>
+      <w:r>
+        <w:rPr>
+          <w:rFonts w:ascii="Times New Roman" w:hAnsi="Times New Roman" w:cs="Times New Roman"/>
+          <w:color w:val="000000" w:themeColor="text1"/>
+        </w:rPr>
+        <w:t xml:space="preserve"> field’s emphasis on collectives. </w:t>
       </w:r>
     </w:p>
     <w:p>
@@ -5450,6 +6312,80 @@
       <w:bookmarkStart w:id="14" w:name="ref-alvarez2007if"/>
       <w:bookmarkEnd w:id="13"/>
       <w:bookmarkEnd w:id="14"/>
+      <w:proofErr w:type="spellStart"/>
+      <w:r>
+        <w:rPr>
+          <w:rFonts w:ascii="Times New Roman" w:hAnsi="Times New Roman" w:cs="Times New Roman"/>
+          <w:color w:val="000000" w:themeColor="text1"/>
+        </w:rPr>
+        <w:t>Aguinis</w:t>
+      </w:r>
+      <w:proofErr w:type="spellEnd"/>
+      <w:r>
+        <w:rPr>
+          <w:rFonts w:ascii="Times New Roman" w:hAnsi="Times New Roman" w:cs="Times New Roman"/>
+          <w:color w:val="000000" w:themeColor="text1"/>
+        </w:rPr>
+        <w:t>, H., O'Boyle Jr, E., Gonzalez‐</w:t>
+      </w:r>
+      <w:proofErr w:type="spellStart"/>
+      <w:r>
+        <w:rPr>
+          <w:rFonts w:ascii="Times New Roman" w:hAnsi="Times New Roman" w:cs="Times New Roman"/>
+          <w:color w:val="000000" w:themeColor="text1"/>
+        </w:rPr>
+        <w:t>Mulé</w:t>
+      </w:r>
+      <w:proofErr w:type="spellEnd"/>
+      <w:r>
+        <w:rPr>
+          <w:rFonts w:ascii="Times New Roman" w:hAnsi="Times New Roman" w:cs="Times New Roman"/>
+          <w:color w:val="000000" w:themeColor="text1"/>
+        </w:rPr>
+        <w:t xml:space="preserve">, E., &amp; </w:t>
+      </w:r>
+      <w:proofErr w:type="spellStart"/>
+      <w:r>
+        <w:rPr>
+          <w:rFonts w:ascii="Times New Roman" w:hAnsi="Times New Roman" w:cs="Times New Roman"/>
+          <w:color w:val="000000" w:themeColor="text1"/>
+        </w:rPr>
+        <w:t>Joo</w:t>
+      </w:r>
+      <w:proofErr w:type="spellEnd"/>
+      <w:r>
+        <w:rPr>
+          <w:rFonts w:ascii="Times New Roman" w:hAnsi="Times New Roman" w:cs="Times New Roman"/>
+          <w:color w:val="000000" w:themeColor="text1"/>
+        </w:rPr>
+        <w:t xml:space="preserve">, H. (2016). Cumulative advantage: Conductors and insulators of heavy‐tailed productivity distributions and productivity stars. </w:t>
+      </w:r>
+      <w:r>
+        <w:rPr>
+          <w:rFonts w:ascii="Times New Roman" w:hAnsi="Times New Roman" w:cs="Times New Roman"/>
+          <w:i/>
+          <w:iCs/>
+          <w:color w:val="000000" w:themeColor="text1"/>
+        </w:rPr>
+        <w:t>Personnel Psychology, 69</w:t>
+      </w:r>
+      <w:r>
+        <w:rPr>
+          <w:rFonts w:ascii="Times New Roman" w:hAnsi="Times New Roman" w:cs="Times New Roman"/>
+          <w:color w:val="000000" w:themeColor="text1"/>
+        </w:rPr>
+        <w:t>(1), 3-66.</w:t>
+      </w:r>
+    </w:p>
+    <w:p>
+      <w:pPr>
+        <w:pStyle w:val="FirstParagraph"/>
+        <w:ind w:hanging="720"/>
+        <w:rPr>
+          <w:rFonts w:ascii="Times New Roman" w:hAnsi="Times New Roman" w:cs="Times New Roman"/>
+          <w:color w:val="000000" w:themeColor="text1"/>
+        </w:rPr>
+      </w:pPr>
       <w:r>
         <w:rPr>
           <w:rFonts w:ascii="Times New Roman" w:hAnsi="Times New Roman" w:cs="Times New Roman"/>
@@ -5504,6 +6440,72 @@
           <w:rFonts w:ascii="Times New Roman" w:hAnsi="Times New Roman" w:cs="Times New Roman"/>
           <w:color w:val="000000" w:themeColor="text1"/>
         </w:rPr>
+        <w:t xml:space="preserve">Arthur, W. B. (1989). Competing technologies, increasing returns, and lock-in by historical events. </w:t>
+      </w:r>
+      <w:r>
+        <w:rPr>
+          <w:rFonts w:ascii="Times New Roman" w:hAnsi="Times New Roman" w:cs="Times New Roman"/>
+          <w:i/>
+          <w:iCs/>
+          <w:color w:val="000000" w:themeColor="text1"/>
+        </w:rPr>
+        <w:t>The economic journal, 99</w:t>
+      </w:r>
+      <w:r>
+        <w:rPr>
+          <w:rFonts w:ascii="Times New Roman" w:hAnsi="Times New Roman" w:cs="Times New Roman"/>
+          <w:color w:val="000000" w:themeColor="text1"/>
+        </w:rPr>
+        <w:t>(394), 116-131.</w:t>
+      </w:r>
+    </w:p>
+    <w:p>
+      <w:pPr>
+        <w:pStyle w:val="BodyText"/>
+        <w:ind w:hanging="720"/>
+        <w:rPr>
+          <w:rFonts w:ascii="Times New Roman" w:hAnsi="Times New Roman" w:cs="Times New Roman"/>
+          <w:color w:val="000000" w:themeColor="text1"/>
+        </w:rPr>
+      </w:pPr>
+      <w:r>
+        <w:rPr>
+          <w:rFonts w:ascii="Times New Roman" w:hAnsi="Times New Roman" w:cs="Times New Roman"/>
+          <w:color w:val="000000" w:themeColor="text1"/>
+        </w:rPr>
+        <w:t xml:space="preserve">Barney, J. B. (1986). Strategic factor markets: Expectations, luck, and business strategy. </w:t>
+      </w:r>
+      <w:r>
+        <w:rPr>
+          <w:rFonts w:ascii="Times New Roman" w:hAnsi="Times New Roman" w:cs="Times New Roman"/>
+          <w:i/>
+          <w:iCs/>
+          <w:color w:val="000000" w:themeColor="text1"/>
+        </w:rPr>
+        <w:t>Management science, 32</w:t>
+      </w:r>
+      <w:r>
+        <w:rPr>
+          <w:rFonts w:ascii="Times New Roman" w:hAnsi="Times New Roman" w:cs="Times New Roman"/>
+          <w:color w:val="000000" w:themeColor="text1"/>
+        </w:rPr>
+        <w:t>(10), 1231-1241.</w:t>
+      </w:r>
+    </w:p>
+    <w:p>
+      <w:pPr>
+        <w:pStyle w:val="BodyText"/>
+        <w:ind w:hanging="720"/>
+        <w:rPr>
+          <w:rFonts w:ascii="Times New Roman" w:hAnsi="Times New Roman" w:cs="Times New Roman"/>
+          <w:color w:val="000000" w:themeColor="text1"/>
+        </w:rPr>
+      </w:pPr>
+      <w:r>
+        <w:rPr>
+          <w:rFonts w:ascii="Times New Roman" w:hAnsi="Times New Roman" w:cs="Times New Roman"/>
+          <w:color w:val="000000" w:themeColor="text1"/>
+        </w:rPr>
         <w:t xml:space="preserve">Bateman, T. S., &amp; Organ, D. W. (1983). Job satisfaction and the good soldier: The relationship between affect and employee “citizenship”. </w:t>
       </w:r>
       <w:r>
@@ -5597,6 +6599,55 @@
       </w:pPr>
       <w:bookmarkStart w:id="17" w:name="ref-blumberg1982missing"/>
       <w:bookmarkEnd w:id="17"/>
+      <w:r>
+        <w:rPr>
+          <w:rFonts w:ascii="Times New Roman" w:hAnsi="Times New Roman" w:cs="Times New Roman"/>
+          <w:color w:val="000000" w:themeColor="text1"/>
+        </w:rPr>
+        <w:t xml:space="preserve">Bell, B. S., Tannenbaum, S. I., Ford, J. K., Noe, R. A., &amp; </w:t>
+      </w:r>
+      <w:proofErr w:type="spellStart"/>
+      <w:r>
+        <w:rPr>
+          <w:rFonts w:ascii="Times New Roman" w:hAnsi="Times New Roman" w:cs="Times New Roman"/>
+          <w:color w:val="000000" w:themeColor="text1"/>
+        </w:rPr>
+        <w:t>Kraiger</w:t>
+      </w:r>
+      <w:proofErr w:type="spellEnd"/>
+      <w:r>
+        <w:rPr>
+          <w:rFonts w:ascii="Times New Roman" w:hAnsi="Times New Roman" w:cs="Times New Roman"/>
+          <w:color w:val="000000" w:themeColor="text1"/>
+        </w:rPr>
+        <w:t xml:space="preserve">, K. (2017). 100 years of training and development research: What we know and where we should go. </w:t>
+      </w:r>
+      <w:r>
+        <w:rPr>
+          <w:rFonts w:ascii="Times New Roman" w:hAnsi="Times New Roman" w:cs="Times New Roman"/>
+          <w:i/>
+          <w:iCs/>
+          <w:color w:val="000000" w:themeColor="text1"/>
+        </w:rPr>
+        <w:t>Journal of Applied Psychology, 102</w:t>
+      </w:r>
+      <w:r>
+        <w:rPr>
+          <w:rFonts w:ascii="Times New Roman" w:hAnsi="Times New Roman" w:cs="Times New Roman"/>
+          <w:color w:val="000000" w:themeColor="text1"/>
+        </w:rPr>
+        <w:t>(3), 305.</w:t>
+      </w:r>
+    </w:p>
+    <w:p>
+      <w:pPr>
+        <w:pStyle w:val="BodyText"/>
+        <w:ind w:hanging="720"/>
+        <w:rPr>
+          <w:rFonts w:ascii="Times New Roman" w:hAnsi="Times New Roman" w:cs="Times New Roman"/>
+          <w:color w:val="000000" w:themeColor="text1"/>
+        </w:rPr>
+      </w:pPr>
       <w:proofErr w:type="spellStart"/>
       <w:r>
         <w:rPr>
@@ -5976,6 +7027,7 @@
           <w:rFonts w:ascii="Times New Roman" w:hAnsi="Times New Roman" w:cs="Times New Roman"/>
           <w:color w:val="000000" w:themeColor="text1"/>
         </w:rPr>
+        <w:lastRenderedPageBreak/>
         <w:t>Bolino</w:t>
       </w:r>
       <w:proofErr w:type="spellEnd"/>
@@ -6165,7 +7217,6 @@
           <w:rFonts w:ascii="Times New Roman" w:hAnsi="Times New Roman" w:cs="Times New Roman"/>
           <w:color w:val="000000" w:themeColor="text1"/>
         </w:rPr>
-        <w:lastRenderedPageBreak/>
         <w:t xml:space="preserve">Braun, M. T., Kuljanin, G., &amp; DeShon, R. P. (2013). Spurious Results in the Analysis of Longitudinal Data in Organizational Research. </w:t>
       </w:r>
       <w:r>
@@ -6220,6 +7271,39 @@
       </w:pPr>
       <w:bookmarkStart w:id="24" w:name="ref-christian2015dynamic"/>
       <w:bookmarkEnd w:id="24"/>
+      <w:r>
+        <w:rPr>
+          <w:rFonts w:ascii="Times New Roman" w:hAnsi="Times New Roman" w:cs="Times New Roman"/>
+          <w:color w:val="000000" w:themeColor="text1"/>
+        </w:rPr>
+        <w:t xml:space="preserve">Campbell, D. T. (1958). Common fate, similarity, and other indices of the status of aggregates of persons as social entities. </w:t>
+      </w:r>
+      <w:r>
+        <w:rPr>
+          <w:rFonts w:ascii="Times New Roman" w:hAnsi="Times New Roman" w:cs="Times New Roman"/>
+          <w:i/>
+          <w:iCs/>
+          <w:color w:val="000000" w:themeColor="text1"/>
+        </w:rPr>
+        <w:t>Behavioral science, 3</w:t>
+      </w:r>
+      <w:r>
+        <w:rPr>
+          <w:rFonts w:ascii="Times New Roman" w:hAnsi="Times New Roman" w:cs="Times New Roman"/>
+          <w:color w:val="000000" w:themeColor="text1"/>
+        </w:rPr>
+        <w:t>(1), 14-25.</w:t>
+      </w:r>
+    </w:p>
+    <w:p>
+      <w:pPr>
+        <w:pStyle w:val="BodyText"/>
+        <w:ind w:hanging="720"/>
+        <w:rPr>
+          <w:rFonts w:ascii="Times New Roman" w:hAnsi="Times New Roman" w:cs="Times New Roman"/>
+          <w:color w:val="000000" w:themeColor="text1"/>
+        </w:rPr>
+      </w:pPr>
       <w:proofErr w:type="spellStart"/>
       <w:r>
         <w:rPr>
@@ -6578,6 +7662,7 @@
           <w:color w:val="000000" w:themeColor="text1"/>
           <w:lang w:val="en-US"/>
         </w:rPr>
+        <w:lastRenderedPageBreak/>
         <w:t xml:space="preserve">Dansereau Jr, F., </w:t>
       </w:r>
       <w:proofErr w:type="spellStart"/>
@@ -6866,7 +7951,6 @@
           <w:rFonts w:ascii="Times New Roman" w:hAnsi="Times New Roman" w:cs="Times New Roman"/>
           <w:color w:val="000000" w:themeColor="text1"/>
         </w:rPr>
-        <w:lastRenderedPageBreak/>
         <w:t xml:space="preserve">Dishop, C. R., Braun, M. T., </w:t>
       </w:r>
       <w:proofErr w:type="spellStart"/>
@@ -7077,6 +8161,130 @@
           <w:color w:val="000000" w:themeColor="text1"/>
         </w:rPr>
         <w:t xml:space="preserve"> (pp. 26-43). Edward Elgar Publishing.</w:t>
+      </w:r>
+    </w:p>
+    <w:p>
+      <w:pPr>
+        <w:pStyle w:val="BodyText"/>
+        <w:ind w:hanging="720"/>
+        <w:rPr>
+          <w:rFonts w:ascii="Times New Roman" w:hAnsi="Times New Roman" w:cs="Times New Roman"/>
+          <w:color w:val="000000" w:themeColor="text1"/>
+        </w:rPr>
+      </w:pPr>
+      <w:r>
+        <w:rPr>
+          <w:rFonts w:ascii="Times New Roman" w:hAnsi="Times New Roman" w:cs="Times New Roman"/>
+          <w:color w:val="000000" w:themeColor="text1"/>
+        </w:rPr>
+        <w:t xml:space="preserve">Donovan, J. J., &amp; </w:t>
+      </w:r>
+      <w:proofErr w:type="spellStart"/>
+      <w:r>
+        <w:rPr>
+          <w:rFonts w:ascii="Times New Roman" w:hAnsi="Times New Roman" w:cs="Times New Roman"/>
+          <w:color w:val="000000" w:themeColor="text1"/>
+        </w:rPr>
+        <w:t>Radosevich</w:t>
+      </w:r>
+      <w:proofErr w:type="spellEnd"/>
+      <w:r>
+        <w:rPr>
+          <w:rFonts w:ascii="Times New Roman" w:hAnsi="Times New Roman" w:cs="Times New Roman"/>
+          <w:color w:val="000000" w:themeColor="text1"/>
+        </w:rPr>
+        <w:t xml:space="preserve">, D. J. (1998). The moderating role of goal commitment on the goal difficulty–performance relationship: A meta-analytic review and critical reanalysis. </w:t>
+      </w:r>
+      <w:r>
+        <w:rPr>
+          <w:rFonts w:ascii="Times New Roman" w:hAnsi="Times New Roman" w:cs="Times New Roman"/>
+          <w:i/>
+          <w:iCs/>
+          <w:color w:val="000000" w:themeColor="text1"/>
+        </w:rPr>
+        <w:t>Journal of applied psychology, 83</w:t>
+      </w:r>
+      <w:r>
+        <w:rPr>
+          <w:rFonts w:ascii="Times New Roman" w:hAnsi="Times New Roman" w:cs="Times New Roman"/>
+          <w:color w:val="000000" w:themeColor="text1"/>
+        </w:rPr>
+        <w:t>(2), 308.</w:t>
+      </w:r>
+    </w:p>
+    <w:p>
+      <w:pPr>
+        <w:pStyle w:val="BodyText"/>
+        <w:ind w:hanging="720"/>
+        <w:rPr>
+          <w:rFonts w:ascii="Times New Roman" w:hAnsi="Times New Roman" w:cs="Times New Roman"/>
+          <w:color w:val="000000" w:themeColor="text1"/>
+        </w:rPr>
+      </w:pPr>
+      <w:r>
+        <w:rPr>
+          <w:rFonts w:ascii="Times New Roman" w:hAnsi="Times New Roman" w:cs="Times New Roman"/>
+          <w:color w:val="000000" w:themeColor="text1"/>
+        </w:rPr>
+        <w:t xml:space="preserve">Donovan, J. J., &amp; Williams, K. J. (2003). Missing the mark: Effects of time and causal attributions on goal revision in response to goal-performance discrepancies. </w:t>
+      </w:r>
+      <w:r>
+        <w:rPr>
+          <w:rFonts w:ascii="Times New Roman" w:hAnsi="Times New Roman" w:cs="Times New Roman"/>
+          <w:i/>
+          <w:iCs/>
+          <w:color w:val="000000" w:themeColor="text1"/>
+        </w:rPr>
+        <w:t>Journal of Applied Psychology, 88</w:t>
+      </w:r>
+      <w:r>
+        <w:rPr>
+          <w:rFonts w:ascii="Times New Roman" w:hAnsi="Times New Roman" w:cs="Times New Roman"/>
+          <w:color w:val="000000" w:themeColor="text1"/>
+        </w:rPr>
+        <w:t>(3), 379.</w:t>
+      </w:r>
+    </w:p>
+    <w:p>
+      <w:pPr>
+        <w:pStyle w:val="BodyText"/>
+        <w:ind w:hanging="720"/>
+        <w:rPr>
+          <w:rFonts w:ascii="Times New Roman" w:hAnsi="Times New Roman" w:cs="Times New Roman"/>
+          <w:color w:val="000000" w:themeColor="text1"/>
+        </w:rPr>
+      </w:pPr>
+      <w:proofErr w:type="spellStart"/>
+      <w:r>
+        <w:rPr>
+          <w:rFonts w:ascii="Times New Roman" w:hAnsi="Times New Roman" w:cs="Times New Roman"/>
+          <w:color w:val="000000" w:themeColor="text1"/>
+        </w:rPr>
+        <w:t>Dosi</w:t>
+      </w:r>
+      <w:proofErr w:type="spellEnd"/>
+      <w:r>
+        <w:rPr>
+          <w:rFonts w:ascii="Times New Roman" w:hAnsi="Times New Roman" w:cs="Times New Roman"/>
+          <w:color w:val="000000" w:themeColor="text1"/>
+        </w:rPr>
+        <w:t xml:space="preserve">, G. (1988). Sources, procedures, and microeconomic effects of innovation. </w:t>
+      </w:r>
+      <w:r>
+        <w:rPr>
+          <w:rFonts w:ascii="Times New Roman" w:hAnsi="Times New Roman" w:cs="Times New Roman"/>
+          <w:i/>
+          <w:iCs/>
+          <w:color w:val="000000" w:themeColor="text1"/>
+        </w:rPr>
+        <w:t>Journal of economic literature</w:t>
+      </w:r>
+      <w:r>
+        <w:rPr>
+          <w:rFonts w:ascii="Times New Roman" w:hAnsi="Times New Roman" w:cs="Times New Roman"/>
+          <w:color w:val="000000" w:themeColor="text1"/>
+        </w:rPr>
+        <w:t>, 1120-1171.</w:t>
       </w:r>
     </w:p>
     <w:p>
@@ -7233,6 +8441,39 @@
           <w:rFonts w:ascii="Times New Roman" w:hAnsi="Times New Roman" w:cs="Times New Roman"/>
           <w:color w:val="000000" w:themeColor="text1"/>
         </w:rPr>
+        <w:t xml:space="preserve">Freeman, J. (1980). The unit problem in organizational research. </w:t>
+      </w:r>
+      <w:r>
+        <w:rPr>
+          <w:rFonts w:ascii="Times New Roman" w:hAnsi="Times New Roman" w:cs="Times New Roman"/>
+          <w:i/>
+          <w:iCs/>
+          <w:color w:val="000000" w:themeColor="text1"/>
+        </w:rPr>
+        <w:t>Frontiers in organization and management,</w:t>
+      </w:r>
+      <w:r>
+        <w:rPr>
+          <w:rFonts w:ascii="Times New Roman" w:hAnsi="Times New Roman" w:cs="Times New Roman"/>
+          <w:color w:val="000000" w:themeColor="text1"/>
+        </w:rPr>
+        <w:t xml:space="preserve"> 59-68.</w:t>
+      </w:r>
+    </w:p>
+    <w:p>
+      <w:pPr>
+        <w:pStyle w:val="BodyText"/>
+        <w:ind w:hanging="720"/>
+        <w:rPr>
+          <w:rFonts w:ascii="Times New Roman" w:hAnsi="Times New Roman" w:cs="Times New Roman"/>
+          <w:color w:val="000000" w:themeColor="text1"/>
+        </w:rPr>
+      </w:pPr>
+      <w:r>
+        <w:rPr>
+          <w:rFonts w:ascii="Times New Roman" w:hAnsi="Times New Roman" w:cs="Times New Roman"/>
+          <w:color w:val="000000" w:themeColor="text1"/>
+        </w:rPr>
         <w:t xml:space="preserve">Gabriel, A. S., Koopman, J., Rosen, C. C., &amp; Johnson, R. E. (2018). Helping others or helping oneself? An episodic examination of the behavioral consequences of helping at work. </w:t>
       </w:r>
       <w:r>
@@ -7282,6 +8523,7 @@
           <w:rFonts w:ascii="Times New Roman" w:hAnsi="Times New Roman" w:cs="Times New Roman"/>
           <w:color w:val="000000" w:themeColor="text1"/>
         </w:rPr>
+        <w:lastRenderedPageBreak/>
         <w:t xml:space="preserve">George, J. M., &amp; Brief, A. P. (1992). Feeling good-doing good: A conceptual analysis of the mood at work-organizational spontaneity relationship. </w:t>
       </w:r>
       <w:r>
@@ -7326,6 +8568,48 @@
       </w:pPr>
       <w:bookmarkStart w:id="34" w:name="ref-glomb_doing_2011"/>
       <w:bookmarkEnd w:id="34"/>
+      <w:proofErr w:type="spellStart"/>
+      <w:r>
+        <w:rPr>
+          <w:rFonts w:ascii="Times New Roman" w:hAnsi="Times New Roman" w:cs="Times New Roman"/>
+          <w:color w:val="000000" w:themeColor="text1"/>
+        </w:rPr>
+        <w:t>Gersick</w:t>
+      </w:r>
+      <w:proofErr w:type="spellEnd"/>
+      <w:r>
+        <w:rPr>
+          <w:rFonts w:ascii="Times New Roman" w:hAnsi="Times New Roman" w:cs="Times New Roman"/>
+          <w:color w:val="000000" w:themeColor="text1"/>
+        </w:rPr>
+        <w:t xml:space="preserve">, C. J. (1991). Revolutionary change theories: A multilevel exploration of the punctuated equilibrium paradigm. </w:t>
+      </w:r>
+      <w:r>
+        <w:rPr>
+          <w:rFonts w:ascii="Times New Roman" w:hAnsi="Times New Roman" w:cs="Times New Roman"/>
+          <w:i/>
+          <w:iCs/>
+          <w:color w:val="000000" w:themeColor="text1"/>
+        </w:rPr>
+        <w:t>Academy of management review, 16</w:t>
+      </w:r>
+      <w:r>
+        <w:rPr>
+          <w:rFonts w:ascii="Times New Roman" w:hAnsi="Times New Roman" w:cs="Times New Roman"/>
+          <w:color w:val="000000" w:themeColor="text1"/>
+        </w:rPr>
+        <w:t>(1), 10-36.</w:t>
+      </w:r>
+    </w:p>
+    <w:p>
+      <w:pPr>
+        <w:pStyle w:val="BodyText"/>
+        <w:ind w:hanging="720"/>
+        <w:rPr>
+          <w:rFonts w:ascii="Times New Roman" w:hAnsi="Times New Roman" w:cs="Times New Roman"/>
+          <w:color w:val="000000" w:themeColor="text1"/>
+        </w:rPr>
+      </w:pPr>
       <w:proofErr w:type="spellStart"/>
       <w:r>
         <w:rPr>
@@ -7400,6 +8684,53 @@
           <w:color w:val="000000" w:themeColor="text1"/>
           <w:lang w:val="en-US"/>
         </w:rPr>
+        <w:t>Gnutzmann</w:t>
+      </w:r>
+      <w:proofErr w:type="spellEnd"/>
+      <w:r>
+        <w:rPr>
+          <w:rFonts w:ascii="Times New Roman" w:hAnsi="Times New Roman" w:cs="Times New Roman"/>
+          <w:color w:val="000000" w:themeColor="text1"/>
+          <w:lang w:val="en-US"/>
+        </w:rPr>
+        <w:t xml:space="preserve">, H. (2008). Network formation under cumulative advantage: evidence from the Cambridge high-tech cluster. </w:t>
+      </w:r>
+      <w:r>
+        <w:rPr>
+          <w:rFonts w:ascii="Times New Roman" w:hAnsi="Times New Roman" w:cs="Times New Roman"/>
+          <w:i/>
+          <w:iCs/>
+          <w:color w:val="000000" w:themeColor="text1"/>
+          <w:lang w:val="en-US"/>
+        </w:rPr>
+        <w:t>Computational Economics, 32</w:t>
+      </w:r>
+      <w:r>
+        <w:rPr>
+          <w:rFonts w:ascii="Times New Roman" w:hAnsi="Times New Roman" w:cs="Times New Roman"/>
+          <w:color w:val="000000" w:themeColor="text1"/>
+          <w:lang w:val="en-US"/>
+        </w:rPr>
+        <w:t>(4), 407-413.</w:t>
+      </w:r>
+    </w:p>
+    <w:p>
+      <w:pPr>
+        <w:pStyle w:val="BodyText"/>
+        <w:ind w:hanging="720"/>
+        <w:rPr>
+          <w:rFonts w:ascii="Times New Roman" w:hAnsi="Times New Roman" w:cs="Times New Roman"/>
+          <w:color w:val="000000" w:themeColor="text1"/>
+          <w:lang w:val="en-US"/>
+        </w:rPr>
+      </w:pPr>
+      <w:proofErr w:type="spellStart"/>
+      <w:r>
+        <w:rPr>
+          <w:rFonts w:ascii="Times New Roman" w:hAnsi="Times New Roman" w:cs="Times New Roman"/>
+          <w:color w:val="000000" w:themeColor="text1"/>
+          <w:lang w:val="en-US"/>
+        </w:rPr>
         <w:t>Graen</w:t>
       </w:r>
       <w:proofErr w:type="spellEnd"/>
@@ -7751,7 +9082,43 @@
           <w:color w:val="000000" w:themeColor="text1"/>
           <w:lang w:val="en-US"/>
         </w:rPr>
-        <w:lastRenderedPageBreak/>
+        <w:t xml:space="preserve">Hofmann, D. A., Burke, M. J., &amp; Zohar, D. (2017). 100 years of occupational safety research: From basic protections and work analysis to a multilevel view of workplace safety and risk. </w:t>
+      </w:r>
+      <w:r>
+        <w:rPr>
+          <w:rFonts w:ascii="Times New Roman" w:hAnsi="Times New Roman" w:cs="Times New Roman"/>
+          <w:i/>
+          <w:iCs/>
+          <w:color w:val="000000" w:themeColor="text1"/>
+          <w:lang w:val="en-US"/>
+        </w:rPr>
+        <w:t>Journal of applied psychology, 102</w:t>
+      </w:r>
+      <w:r>
+        <w:rPr>
+          <w:rFonts w:ascii="Times New Roman" w:hAnsi="Times New Roman" w:cs="Times New Roman"/>
+          <w:color w:val="000000" w:themeColor="text1"/>
+          <w:lang w:val="en-US"/>
+        </w:rPr>
+        <w:t>(3), 375.</w:t>
+      </w:r>
+    </w:p>
+    <w:p>
+      <w:pPr>
+        <w:pStyle w:val="BodyText"/>
+        <w:ind w:hanging="720"/>
+        <w:rPr>
+          <w:rFonts w:ascii="Times New Roman" w:hAnsi="Times New Roman" w:cs="Times New Roman"/>
+          <w:color w:val="000000" w:themeColor="text1"/>
+          <w:lang w:val="en-US"/>
+        </w:rPr>
+      </w:pPr>
+      <w:r>
+        <w:rPr>
+          <w:rFonts w:ascii="Times New Roman" w:hAnsi="Times New Roman" w:cs="Times New Roman"/>
+          <w:color w:val="000000" w:themeColor="text1"/>
+          <w:lang w:val="en-US"/>
+        </w:rPr>
         <w:t>Hofmann, D. A., Lei, Z., &amp; Grant, A. M. (2009). Seeking help in the shadow of doubt: the sensemaking processes underlying how nurses decide whom to ask for advice. </w:t>
       </w:r>
       <w:r>
@@ -7789,6 +9156,64 @@
           <w:lang w:val="en-US"/>
         </w:rPr>
         <w:t>(5), 1261.</w:t>
+      </w:r>
+    </w:p>
+    <w:p>
+      <w:pPr>
+        <w:pStyle w:val="BodyText"/>
+        <w:ind w:hanging="720"/>
+        <w:rPr>
+          <w:rFonts w:ascii="Times New Roman" w:hAnsi="Times New Roman" w:cs="Times New Roman"/>
+          <w:color w:val="000000" w:themeColor="text1"/>
+        </w:rPr>
+      </w:pPr>
+      <w:proofErr w:type="spellStart"/>
+      <w:r>
+        <w:rPr>
+          <w:rFonts w:ascii="Times New Roman" w:hAnsi="Times New Roman" w:cs="Times New Roman"/>
+          <w:color w:val="000000" w:themeColor="text1"/>
+        </w:rPr>
+        <w:t>Hom</w:t>
+      </w:r>
+      <w:proofErr w:type="spellEnd"/>
+      <w:r>
+        <w:rPr>
+          <w:rFonts w:ascii="Times New Roman" w:hAnsi="Times New Roman" w:cs="Times New Roman"/>
+          <w:color w:val="000000" w:themeColor="text1"/>
+        </w:rPr>
+        <w:t xml:space="preserve">, P. W., Lee, T. W., Shaw, J. D., &amp; </w:t>
+      </w:r>
+      <w:proofErr w:type="spellStart"/>
+      <w:r>
+        <w:rPr>
+          <w:rFonts w:ascii="Times New Roman" w:hAnsi="Times New Roman" w:cs="Times New Roman"/>
+          <w:color w:val="000000" w:themeColor="text1"/>
+        </w:rPr>
+        <w:t>Hausknecht</w:t>
+      </w:r>
+      <w:proofErr w:type="spellEnd"/>
+      <w:r>
+        <w:rPr>
+          <w:rFonts w:ascii="Times New Roman" w:hAnsi="Times New Roman" w:cs="Times New Roman"/>
+          <w:color w:val="000000" w:themeColor="text1"/>
+        </w:rPr>
+        <w:t xml:space="preserve">, J. P. (2017). One hundred years of employee turnover theory and research. </w:t>
+      </w:r>
+      <w:r>
+        <w:rPr>
+          <w:rFonts w:ascii="Times New Roman" w:hAnsi="Times New Roman" w:cs="Times New Roman"/>
+          <w:i/>
+          <w:iCs/>
+          <w:color w:val="000000" w:themeColor="text1"/>
+        </w:rPr>
+        <w:t>Journal of Applied Psychology, 102</w:t>
+      </w:r>
+      <w:r>
+        <w:rPr>
+          <w:rFonts w:ascii="Times New Roman" w:hAnsi="Times New Roman" w:cs="Times New Roman"/>
+          <w:color w:val="000000" w:themeColor="text1"/>
+        </w:rPr>
+        <w:t>(3), 530.</w:t>
       </w:r>
     </w:p>
     <w:p>
@@ -7913,6 +9338,7 @@
           <w:rFonts w:ascii="Times New Roman" w:hAnsi="Times New Roman" w:cs="Times New Roman"/>
           <w:color w:val="000000" w:themeColor="text1"/>
         </w:rPr>
+        <w:lastRenderedPageBreak/>
         <w:t>Kenkre</w:t>
       </w:r>
       <w:proofErr w:type="spellEnd"/>
@@ -7965,6 +9391,72 @@
       </w:pPr>
       <w:bookmarkStart w:id="39" w:name="ref-koopman_integrating_2016"/>
       <w:bookmarkEnd w:id="39"/>
+      <w:r>
+        <w:rPr>
+          <w:rFonts w:ascii="Times New Roman" w:hAnsi="Times New Roman" w:cs="Times New Roman"/>
+          <w:color w:val="000000" w:themeColor="text1"/>
+        </w:rPr>
+        <w:t xml:space="preserve">Klein, K. J., Dansereau, F., &amp; Hall, R. J. (1994). Levels issues in theory development, data collection, and analysis. </w:t>
+      </w:r>
+      <w:r>
+        <w:rPr>
+          <w:rFonts w:ascii="Times New Roman" w:hAnsi="Times New Roman" w:cs="Times New Roman"/>
+          <w:i/>
+          <w:iCs/>
+          <w:color w:val="000000" w:themeColor="text1"/>
+        </w:rPr>
+        <w:t>Academy of Management review, 19</w:t>
+      </w:r>
+      <w:r>
+        <w:rPr>
+          <w:rFonts w:ascii="Times New Roman" w:hAnsi="Times New Roman" w:cs="Times New Roman"/>
+          <w:color w:val="000000" w:themeColor="text1"/>
+        </w:rPr>
+        <w:t>(2), 195-229.</w:t>
+      </w:r>
+    </w:p>
+    <w:p>
+      <w:pPr>
+        <w:pStyle w:val="BodyText"/>
+        <w:ind w:hanging="720"/>
+        <w:rPr>
+          <w:rFonts w:ascii="Times New Roman" w:hAnsi="Times New Roman" w:cs="Times New Roman"/>
+          <w:color w:val="000000" w:themeColor="text1"/>
+        </w:rPr>
+      </w:pPr>
+      <w:r>
+        <w:rPr>
+          <w:rFonts w:ascii="Times New Roman" w:hAnsi="Times New Roman" w:cs="Times New Roman"/>
+          <w:color w:val="000000" w:themeColor="text1"/>
+        </w:rPr>
+        <w:t xml:space="preserve">Klemperer, P. (1995). Competition when consumers have switching costs: An overview with applications to industrial organization, macroeconomics, and international trade. </w:t>
+      </w:r>
+      <w:r>
+        <w:rPr>
+          <w:rFonts w:ascii="Times New Roman" w:hAnsi="Times New Roman" w:cs="Times New Roman"/>
+          <w:i/>
+          <w:iCs/>
+          <w:color w:val="000000" w:themeColor="text1"/>
+        </w:rPr>
+        <w:t>The review of economic studies, 62</w:t>
+      </w:r>
+      <w:r>
+        <w:rPr>
+          <w:rFonts w:ascii="Times New Roman" w:hAnsi="Times New Roman" w:cs="Times New Roman"/>
+          <w:color w:val="000000" w:themeColor="text1"/>
+        </w:rPr>
+        <w:t>(4), 515-539.</w:t>
+      </w:r>
+    </w:p>
+    <w:p>
+      <w:pPr>
+        <w:pStyle w:val="BodyText"/>
+        <w:ind w:hanging="720"/>
+        <w:rPr>
+          <w:rFonts w:ascii="Times New Roman" w:hAnsi="Times New Roman" w:cs="Times New Roman"/>
+          <w:color w:val="000000" w:themeColor="text1"/>
+        </w:rPr>
+      </w:pPr>
       <w:r>
         <w:rPr>
           <w:rFonts w:ascii="Times New Roman" w:hAnsi="Times New Roman" w:cs="Times New Roman"/>
@@ -8078,33 +9570,186 @@
         <w:rPr>
           <w:rFonts w:ascii="Times New Roman" w:hAnsi="Times New Roman" w:cs="Times New Roman"/>
           <w:color w:val="000000" w:themeColor="text1"/>
-        </w:rPr>
-      </w:pPr>
-      <w:bookmarkStart w:id="41" w:name="ref-kuljanin_cautionary_2011"/>
+          <w:lang w:val="en-US"/>
+        </w:rPr>
+      </w:pPr>
+      <w:r>
+        <w:rPr>
+          <w:rFonts w:ascii="Times New Roman" w:hAnsi="Times New Roman" w:cs="Times New Roman"/>
+          <w:color w:val="000000" w:themeColor="text1"/>
+          <w:lang w:val="en-US"/>
+        </w:rPr>
+        <w:t xml:space="preserve">Kozlowski, S. W., &amp; </w:t>
+      </w:r>
+      <w:proofErr w:type="spellStart"/>
+      <w:r>
+        <w:rPr>
+          <w:rFonts w:ascii="Times New Roman" w:hAnsi="Times New Roman" w:cs="Times New Roman"/>
+          <w:color w:val="000000" w:themeColor="text1"/>
+          <w:lang w:val="en-US"/>
+        </w:rPr>
+        <w:t>Ilgen</w:t>
+      </w:r>
+      <w:proofErr w:type="spellEnd"/>
+      <w:r>
+        <w:rPr>
+          <w:rFonts w:ascii="Times New Roman" w:hAnsi="Times New Roman" w:cs="Times New Roman"/>
+          <w:color w:val="000000" w:themeColor="text1"/>
+          <w:lang w:val="en-US"/>
+        </w:rPr>
+        <w:t>, D. R. (2006). Enhancing the effectiveness of work groups and teams. </w:t>
+      </w:r>
+      <w:r>
+        <w:rPr>
+          <w:rFonts w:ascii="Times New Roman" w:hAnsi="Times New Roman" w:cs="Times New Roman"/>
+          <w:i/>
+          <w:iCs/>
+          <w:color w:val="000000" w:themeColor="text1"/>
+          <w:lang w:val="en-US"/>
+        </w:rPr>
+        <w:t>Psychological science in the public interest</w:t>
+      </w:r>
+      <w:r>
+        <w:rPr>
+          <w:rFonts w:ascii="Times New Roman" w:hAnsi="Times New Roman" w:cs="Times New Roman"/>
+          <w:color w:val="000000" w:themeColor="text1"/>
+          <w:lang w:val="en-US"/>
+        </w:rPr>
+        <w:t>, </w:t>
+      </w:r>
+      <w:r>
+        <w:rPr>
+          <w:rFonts w:ascii="Times New Roman" w:hAnsi="Times New Roman" w:cs="Times New Roman"/>
+          <w:i/>
+          <w:iCs/>
+          <w:color w:val="000000" w:themeColor="text1"/>
+          <w:lang w:val="en-US"/>
+        </w:rPr>
+        <w:t>7</w:t>
+      </w:r>
+      <w:r>
+        <w:rPr>
+          <w:rFonts w:ascii="Times New Roman" w:hAnsi="Times New Roman" w:cs="Times New Roman"/>
+          <w:color w:val="000000" w:themeColor="text1"/>
+          <w:lang w:val="en-US"/>
+        </w:rPr>
+        <w:t>(3), 77-124.</w:t>
+      </w:r>
+    </w:p>
+    <w:p>
+      <w:pPr>
+        <w:pStyle w:val="BodyText"/>
+        <w:ind w:hanging="720"/>
+        <w:rPr>
+          <w:rFonts w:ascii="Times New Roman" w:hAnsi="Times New Roman" w:cs="Times New Roman"/>
+          <w:color w:val="000000" w:themeColor="text1"/>
+        </w:rPr>
+      </w:pPr>
+      <w:proofErr w:type="spellStart"/>
+      <w:r>
+        <w:rPr>
+          <w:rFonts w:ascii="Times New Roman" w:hAnsi="Times New Roman" w:cs="Times New Roman"/>
+          <w:color w:val="000000" w:themeColor="text1"/>
+        </w:rPr>
+        <w:t>Kuljanin</w:t>
+      </w:r>
+      <w:proofErr w:type="spellEnd"/>
+      <w:r>
+        <w:rPr>
+          <w:rFonts w:ascii="Times New Roman" w:hAnsi="Times New Roman" w:cs="Times New Roman"/>
+          <w:color w:val="000000" w:themeColor="text1"/>
+        </w:rPr>
+        <w:t xml:space="preserve">, G., Braun, M. T., &amp; DeShon, R. P. (2011). A cautionary note on modeling growth trends in longitudinal data. </w:t>
+      </w:r>
+      <w:r>
+        <w:rPr>
+          <w:rFonts w:ascii="Times New Roman" w:hAnsi="Times New Roman" w:cs="Times New Roman"/>
+          <w:i/>
+          <w:color w:val="000000" w:themeColor="text1"/>
+        </w:rPr>
+        <w:t>Psychological Methods</w:t>
+      </w:r>
+      <w:r>
+        <w:rPr>
+          <w:rFonts w:ascii="Times New Roman" w:hAnsi="Times New Roman" w:cs="Times New Roman"/>
+          <w:color w:val="000000" w:themeColor="text1"/>
+        </w:rPr>
+        <w:t xml:space="preserve">, </w:t>
+      </w:r>
+      <w:r>
+        <w:rPr>
+          <w:rFonts w:ascii="Times New Roman" w:hAnsi="Times New Roman" w:cs="Times New Roman"/>
+          <w:i/>
+          <w:color w:val="000000" w:themeColor="text1"/>
+        </w:rPr>
+        <w:t>16</w:t>
+      </w:r>
+      <w:r>
+        <w:rPr>
+          <w:rFonts w:ascii="Times New Roman" w:hAnsi="Times New Roman" w:cs="Times New Roman"/>
+          <w:color w:val="000000" w:themeColor="text1"/>
+        </w:rPr>
+        <w:t xml:space="preserve">(3), 249–264. </w:t>
+      </w:r>
+    </w:p>
+    <w:p>
+      <w:pPr>
+        <w:pStyle w:val="BodyText"/>
+        <w:ind w:hanging="720"/>
+        <w:rPr>
+          <w:rFonts w:ascii="Times New Roman" w:hAnsi="Times New Roman" w:cs="Times New Roman"/>
+          <w:color w:val="000000" w:themeColor="text1"/>
+        </w:rPr>
+      </w:pPr>
+      <w:bookmarkStart w:id="41" w:name="ref-kwiatkowski1992testing"/>
       <w:bookmarkEnd w:id="41"/>
-      <w:proofErr w:type="spellStart"/>
-      <w:r>
-        <w:rPr>
-          <w:rFonts w:ascii="Times New Roman" w:hAnsi="Times New Roman" w:cs="Times New Roman"/>
-          <w:color w:val="000000" w:themeColor="text1"/>
-        </w:rPr>
-        <w:t>Kuljanin</w:t>
-      </w:r>
-      <w:proofErr w:type="spellEnd"/>
-      <w:r>
-        <w:rPr>
-          <w:rFonts w:ascii="Times New Roman" w:hAnsi="Times New Roman" w:cs="Times New Roman"/>
-          <w:color w:val="000000" w:themeColor="text1"/>
-        </w:rPr>
-        <w:t xml:space="preserve">, G., Braun, M. T., &amp; DeShon, R. P. (2011). A cautionary note on modeling growth trends in longitudinal data. </w:t>
-      </w:r>
-      <w:r>
-        <w:rPr>
-          <w:rFonts w:ascii="Times New Roman" w:hAnsi="Times New Roman" w:cs="Times New Roman"/>
-          <w:i/>
-          <w:color w:val="000000" w:themeColor="text1"/>
-        </w:rPr>
-        <w:t>Psychological Methods</w:t>
+      <w:r>
+        <w:rPr>
+          <w:rFonts w:ascii="Times New Roman" w:hAnsi="Times New Roman" w:cs="Times New Roman"/>
+          <w:color w:val="000000" w:themeColor="text1"/>
+        </w:rPr>
+        <w:t xml:space="preserve">Kristof-Brown, A. L., Li, C. S., &amp; Schneider, B. (2018). Fitting In and Doing Good: A Review of Person-Environment Fit and Organizational Citizenship Behavior Research. In P. M. Podsakoff, S. B. Mackenzie, and N. P. Podsakoff (Eds), </w:t>
+      </w:r>
+      <w:r>
+        <w:rPr>
+          <w:rFonts w:ascii="Times New Roman" w:hAnsi="Times New Roman" w:cs="Times New Roman"/>
+          <w:i/>
+          <w:iCs/>
+          <w:color w:val="000000" w:themeColor="text1"/>
+        </w:rPr>
+        <w:t>The Oxford Handbook of Organizational Citizenship Behavior</w:t>
+      </w:r>
+      <w:r>
+        <w:rPr>
+          <w:rFonts w:ascii="Times New Roman" w:hAnsi="Times New Roman" w:cs="Times New Roman"/>
+          <w:color w:val="000000" w:themeColor="text1"/>
+        </w:rPr>
+        <w:t xml:space="preserve"> (pp. 353-370). Oxford: Oxford University Press.</w:t>
+      </w:r>
+    </w:p>
+    <w:p>
+      <w:pPr>
+        <w:pStyle w:val="BodyText"/>
+        <w:ind w:hanging="720"/>
+        <w:rPr>
+          <w:rFonts w:ascii="Times New Roman" w:hAnsi="Times New Roman" w:cs="Times New Roman"/>
+          <w:color w:val="000000" w:themeColor="text1"/>
+        </w:rPr>
+      </w:pPr>
+      <w:r>
+        <w:rPr>
+          <w:rFonts w:ascii="Times New Roman" w:hAnsi="Times New Roman" w:cs="Times New Roman"/>
+          <w:color w:val="000000" w:themeColor="text1"/>
+        </w:rPr>
+        <w:t xml:space="preserve">Kwiatkowski, D., Phillips, P. C., Schmidt, P., Shin, Y., &amp; others. (1992). Testing the null hypothesis of stationarity against the alternative of a unit root. </w:t>
+      </w:r>
+      <w:r>
+        <w:rPr>
+          <w:rFonts w:ascii="Times New Roman" w:hAnsi="Times New Roman" w:cs="Times New Roman"/>
+          <w:i/>
+          <w:color w:val="000000" w:themeColor="text1"/>
+        </w:rPr>
+        <w:t>Journal of Econometrics</w:t>
       </w:r>
       <w:r>
         <w:rPr>
@@ -8119,14 +9764,14 @@
           <w:i/>
           <w:color w:val="000000" w:themeColor="text1"/>
         </w:rPr>
-        <w:t>16</w:t>
-      </w:r>
-      <w:r>
-        <w:rPr>
-          <w:rFonts w:ascii="Times New Roman" w:hAnsi="Times New Roman" w:cs="Times New Roman"/>
-          <w:color w:val="000000" w:themeColor="text1"/>
-        </w:rPr>
-        <w:t xml:space="preserve">(3), 249–264. </w:t>
+        <w:t>54</w:t>
+      </w:r>
+      <w:r>
+        <w:rPr>
+          <w:rFonts w:ascii="Times New Roman" w:hAnsi="Times New Roman" w:cs="Times New Roman"/>
+          <w:color w:val="000000" w:themeColor="text1"/>
+        </w:rPr>
+        <w:t>(1-3), 159–178.</w:t>
       </w:r>
     </w:p>
     <w:p>
@@ -8138,90 +9783,8 @@
           <w:color w:val="000000" w:themeColor="text1"/>
         </w:rPr>
       </w:pPr>
-      <w:bookmarkStart w:id="42" w:name="ref-kwiatkowski1992testing"/>
+      <w:bookmarkStart w:id="42" w:name="ref-lance_ferris_being_2019"/>
       <w:bookmarkEnd w:id="42"/>
-      <w:r>
-        <w:rPr>
-          <w:rFonts w:ascii="Times New Roman" w:hAnsi="Times New Roman" w:cs="Times New Roman"/>
-          <w:color w:val="000000" w:themeColor="text1"/>
-        </w:rPr>
-        <w:t xml:space="preserve">Kristof-Brown, A. L., Li, C. S., &amp; Schneider, B. (2018). Fitting In and Doing Good: A Review of Person-Environment Fit and Organizational Citizenship Behavior Research. In P. M. Podsakoff, S. B. Mackenzie, and N. P. Podsakoff (Eds), </w:t>
-      </w:r>
-      <w:r>
-        <w:rPr>
-          <w:rFonts w:ascii="Times New Roman" w:hAnsi="Times New Roman" w:cs="Times New Roman"/>
-          <w:i/>
-          <w:iCs/>
-          <w:color w:val="000000" w:themeColor="text1"/>
-        </w:rPr>
-        <w:t>The Oxford Handbook of Organizational Citizenship Behavior</w:t>
-      </w:r>
-      <w:r>
-        <w:rPr>
-          <w:rFonts w:ascii="Times New Roman" w:hAnsi="Times New Roman" w:cs="Times New Roman"/>
-          <w:color w:val="000000" w:themeColor="text1"/>
-        </w:rPr>
-        <w:t xml:space="preserve"> (pp. 353-370). Oxford: Oxford University Press.</w:t>
-      </w:r>
-    </w:p>
-    <w:p>
-      <w:pPr>
-        <w:pStyle w:val="BodyText"/>
-        <w:ind w:hanging="720"/>
-        <w:rPr>
-          <w:rFonts w:ascii="Times New Roman" w:hAnsi="Times New Roman" w:cs="Times New Roman"/>
-          <w:color w:val="000000" w:themeColor="text1"/>
-        </w:rPr>
-      </w:pPr>
-      <w:r>
-        <w:rPr>
-          <w:rFonts w:ascii="Times New Roman" w:hAnsi="Times New Roman" w:cs="Times New Roman"/>
-          <w:color w:val="000000" w:themeColor="text1"/>
-        </w:rPr>
-        <w:t xml:space="preserve">Kwiatkowski, D., Phillips, P. C., Schmidt, P., Shin, Y., &amp; others. (1992). Testing the null hypothesis of stationarity against the alternative of a unit root. </w:t>
-      </w:r>
-      <w:r>
-        <w:rPr>
-          <w:rFonts w:ascii="Times New Roman" w:hAnsi="Times New Roman" w:cs="Times New Roman"/>
-          <w:i/>
-          <w:color w:val="000000" w:themeColor="text1"/>
-        </w:rPr>
-        <w:t>Journal of Econometrics</w:t>
-      </w:r>
-      <w:r>
-        <w:rPr>
-          <w:rFonts w:ascii="Times New Roman" w:hAnsi="Times New Roman" w:cs="Times New Roman"/>
-          <w:color w:val="000000" w:themeColor="text1"/>
-        </w:rPr>
-        <w:t xml:space="preserve">, </w:t>
-      </w:r>
-      <w:r>
-        <w:rPr>
-          <w:rFonts w:ascii="Times New Roman" w:hAnsi="Times New Roman" w:cs="Times New Roman"/>
-          <w:i/>
-          <w:color w:val="000000" w:themeColor="text1"/>
-        </w:rPr>
-        <w:t>54</w:t>
-      </w:r>
-      <w:r>
-        <w:rPr>
-          <w:rFonts w:ascii="Times New Roman" w:hAnsi="Times New Roman" w:cs="Times New Roman"/>
-          <w:color w:val="000000" w:themeColor="text1"/>
-        </w:rPr>
-        <w:t>(1-3), 159–178.</w:t>
-      </w:r>
-    </w:p>
-    <w:p>
-      <w:pPr>
-        <w:pStyle w:val="BodyText"/>
-        <w:ind w:hanging="720"/>
-        <w:rPr>
-          <w:rFonts w:ascii="Times New Roman" w:hAnsi="Times New Roman" w:cs="Times New Roman"/>
-          <w:color w:val="000000" w:themeColor="text1"/>
-        </w:rPr>
-      </w:pPr>
-      <w:bookmarkStart w:id="43" w:name="ref-lance_ferris_being_2019"/>
-      <w:bookmarkEnd w:id="43"/>
       <w:r>
         <w:rPr>
           <w:rFonts w:ascii="Times New Roman" w:hAnsi="Times New Roman" w:cs="Times New Roman"/>
@@ -8279,8 +9842,8 @@
           <w:color w:val="000000" w:themeColor="text1"/>
         </w:rPr>
       </w:pPr>
-      <w:bookmarkStart w:id="44" w:name="ref-leana_organizational_1999"/>
-      <w:bookmarkEnd w:id="44"/>
+      <w:bookmarkStart w:id="43" w:name="ref-leana_organizational_1999"/>
+      <w:bookmarkEnd w:id="43"/>
       <w:r>
         <w:rPr>
           <w:rFonts w:ascii="Times New Roman" w:hAnsi="Times New Roman" w:cs="Times New Roman"/>
@@ -8338,8 +9901,8 @@
           <w:color w:val="000000" w:themeColor="text1"/>
         </w:rPr>
       </w:pPr>
-      <w:bookmarkStart w:id="45" w:name="ref-lee_alternative_1994"/>
-      <w:bookmarkEnd w:id="45"/>
+      <w:bookmarkStart w:id="44" w:name="ref-lee_alternative_1994"/>
+      <w:bookmarkEnd w:id="44"/>
       <w:r>
         <w:rPr>
           <w:rFonts w:ascii="Times New Roman" w:hAnsi="Times New Roman" w:cs="Times New Roman"/>
@@ -8387,8 +9950,8 @@
           <w:t>10.2307/258835</w:t>
         </w:r>
       </w:hyperlink>
-      <w:bookmarkStart w:id="46" w:name="ref-li_achieving_2015"/>
-      <w:bookmarkEnd w:id="46"/>
+      <w:bookmarkStart w:id="45" w:name="ref-li_achieving_2015"/>
+      <w:bookmarkEnd w:id="45"/>
     </w:p>
     <w:p>
       <w:pPr>
@@ -8597,14 +10160,146 @@
           <w:color w:val="000000" w:themeColor="text1"/>
         </w:rPr>
       </w:pPr>
-      <w:bookmarkStart w:id="47" w:name="ref-lopez2013transformational"/>
+      <w:bookmarkStart w:id="46" w:name="ref-lopez2013transformational"/>
+      <w:bookmarkEnd w:id="46"/>
+      <w:r>
+        <w:rPr>
+          <w:rFonts w:ascii="Times New Roman" w:hAnsi="Times New Roman" w:cs="Times New Roman"/>
+          <w:color w:val="000000" w:themeColor="text1"/>
+        </w:rPr>
+        <w:t xml:space="preserve">Lieberman, M. B., &amp; Montgomery, D. B. (1988). First‐mover advantages. </w:t>
+      </w:r>
+      <w:r>
+        <w:rPr>
+          <w:rFonts w:ascii="Times New Roman" w:hAnsi="Times New Roman" w:cs="Times New Roman"/>
+          <w:i/>
+          <w:iCs/>
+          <w:color w:val="000000" w:themeColor="text1"/>
+        </w:rPr>
+        <w:t xml:space="preserve">Strategic </w:t>
+      </w:r>
+      <w:r>
+        <w:rPr>
+          <w:rFonts w:ascii="Times New Roman" w:hAnsi="Times New Roman" w:cs="Times New Roman"/>
+          <w:i/>
+          <w:iCs/>
+          <w:color w:val="000000" w:themeColor="text1"/>
+        </w:rPr>
+        <w:t>M</w:t>
+      </w:r>
+      <w:r>
+        <w:rPr>
+          <w:rFonts w:ascii="Times New Roman" w:hAnsi="Times New Roman" w:cs="Times New Roman"/>
+          <w:i/>
+          <w:iCs/>
+          <w:color w:val="000000" w:themeColor="text1"/>
+        </w:rPr>
+        <w:t xml:space="preserve">anagement </w:t>
+      </w:r>
+      <w:r>
+        <w:rPr>
+          <w:rFonts w:ascii="Times New Roman" w:hAnsi="Times New Roman" w:cs="Times New Roman"/>
+          <w:i/>
+          <w:iCs/>
+          <w:color w:val="000000" w:themeColor="text1"/>
+        </w:rPr>
+        <w:t>J</w:t>
+      </w:r>
+      <w:r>
+        <w:rPr>
+          <w:rFonts w:ascii="Times New Roman" w:hAnsi="Times New Roman" w:cs="Times New Roman"/>
+          <w:i/>
+          <w:iCs/>
+          <w:color w:val="000000" w:themeColor="text1"/>
+        </w:rPr>
+        <w:t>ournal, 9</w:t>
+      </w:r>
+      <w:r>
+        <w:rPr>
+          <w:rFonts w:ascii="Times New Roman" w:hAnsi="Times New Roman" w:cs="Times New Roman"/>
+          <w:color w:val="000000" w:themeColor="text1"/>
+        </w:rPr>
+        <w:t>(S1), 41-58.</w:t>
+      </w:r>
+    </w:p>
+    <w:p>
+      <w:pPr>
+        <w:pStyle w:val="BodyText"/>
+        <w:ind w:hanging="720"/>
+        <w:rPr>
+          <w:rFonts w:ascii="Times New Roman" w:hAnsi="Times New Roman" w:cs="Times New Roman"/>
+          <w:color w:val="000000" w:themeColor="text1"/>
+        </w:rPr>
+      </w:pPr>
+      <w:r>
+        <w:rPr>
+          <w:rFonts w:ascii="Times New Roman" w:hAnsi="Times New Roman" w:cs="Times New Roman"/>
+          <w:color w:val="000000" w:themeColor="text1"/>
+        </w:rPr>
+        <w:t>López-Dom</w:t>
+      </w:r>
+      <w:r>
+        <w:rPr>
+          <w:rFonts w:ascii="Times New Roman" w:hAnsi="Times New Roman" w:cs="Times New Roman"/>
+          <w:color w:val="000000" w:themeColor="text1"/>
+        </w:rPr>
+        <w:t>in</w:t>
+      </w:r>
+      <w:r>
+        <w:rPr>
+          <w:rFonts w:ascii="Times New Roman" w:hAnsi="Times New Roman" w:cs="Times New Roman"/>
+          <w:color w:val="000000" w:themeColor="text1"/>
+        </w:rPr>
+        <w:t xml:space="preserve">guez, M., Enache, M., Sallan, J. M., &amp; Simo, P. (2013). Transformational leadership as an antecedent of change-oriented organizational citizenship behavior. </w:t>
+      </w:r>
+      <w:r>
+        <w:rPr>
+          <w:rFonts w:ascii="Times New Roman" w:hAnsi="Times New Roman" w:cs="Times New Roman"/>
+          <w:i/>
+          <w:color w:val="000000" w:themeColor="text1"/>
+        </w:rPr>
+        <w:t>Journal of Business Research</w:t>
+      </w:r>
+      <w:r>
+        <w:rPr>
+          <w:rFonts w:ascii="Times New Roman" w:hAnsi="Times New Roman" w:cs="Times New Roman"/>
+          <w:color w:val="000000" w:themeColor="text1"/>
+        </w:rPr>
+        <w:t xml:space="preserve">, </w:t>
+      </w:r>
+      <w:r>
+        <w:rPr>
+          <w:rFonts w:ascii="Times New Roman" w:hAnsi="Times New Roman" w:cs="Times New Roman"/>
+          <w:i/>
+          <w:color w:val="000000" w:themeColor="text1"/>
+        </w:rPr>
+        <w:t>66</w:t>
+      </w:r>
+      <w:r>
+        <w:rPr>
+          <w:rFonts w:ascii="Times New Roman" w:hAnsi="Times New Roman" w:cs="Times New Roman"/>
+          <w:color w:val="000000" w:themeColor="text1"/>
+        </w:rPr>
+        <w:t>(10), 2147–2152.</w:t>
+      </w:r>
+    </w:p>
+    <w:p>
+      <w:pPr>
+        <w:pStyle w:val="BodyText"/>
+        <w:ind w:hanging="720"/>
+        <w:rPr>
+          <w:rFonts w:ascii="Times New Roman" w:hAnsi="Times New Roman" w:cs="Times New Roman"/>
+          <w:color w:val="000000" w:themeColor="text1"/>
+        </w:rPr>
+      </w:pPr>
+      <w:bookmarkStart w:id="47" w:name="ref-mackenzie1991organizational"/>
       <w:bookmarkEnd w:id="47"/>
       <w:r>
         <w:rPr>
           <w:rFonts w:ascii="Times New Roman" w:hAnsi="Times New Roman" w:cs="Times New Roman"/>
           <w:color w:val="000000" w:themeColor="text1"/>
         </w:rPr>
-        <w:t>López-</w:t>
+        <w:t xml:space="preserve">Lord, R. G., Day, D. V., </w:t>
       </w:r>
       <w:proofErr w:type="spellStart"/>
       <w:r>
@@ -8612,7 +10307,7 @@
           <w:rFonts w:ascii="Times New Roman" w:hAnsi="Times New Roman" w:cs="Times New Roman"/>
           <w:color w:val="000000" w:themeColor="text1"/>
         </w:rPr>
-        <w:t>Domı’nguez</w:t>
+        <w:t>Zaccaro</w:t>
       </w:r>
       <w:proofErr w:type="spellEnd"/>
       <w:r>
@@ -8620,15 +10315,73 @@
           <w:rFonts w:ascii="Times New Roman" w:hAnsi="Times New Roman" w:cs="Times New Roman"/>
           <w:color w:val="000000" w:themeColor="text1"/>
         </w:rPr>
-        <w:t xml:space="preserve">, M., Enache, M., Sallan, J. M., &amp; Simo, P. (2013). Transformational leadership as an antecedent of change-oriented organizational citizenship behavior. </w:t>
-      </w:r>
-      <w:r>
-        <w:rPr>
-          <w:rFonts w:ascii="Times New Roman" w:hAnsi="Times New Roman" w:cs="Times New Roman"/>
-          <w:i/>
-          <w:color w:val="000000" w:themeColor="text1"/>
-        </w:rPr>
-        <w:t>Journal of Business Research</w:t>
+        <w:t xml:space="preserve">, S. J., Avolio, B. J., &amp; </w:t>
+      </w:r>
+      <w:proofErr w:type="spellStart"/>
+      <w:r>
+        <w:rPr>
+          <w:rFonts w:ascii="Times New Roman" w:hAnsi="Times New Roman" w:cs="Times New Roman"/>
+          <w:color w:val="000000" w:themeColor="text1"/>
+        </w:rPr>
+        <w:t>Eagly</w:t>
+      </w:r>
+      <w:proofErr w:type="spellEnd"/>
+      <w:r>
+        <w:rPr>
+          <w:rFonts w:ascii="Times New Roman" w:hAnsi="Times New Roman" w:cs="Times New Roman"/>
+          <w:color w:val="000000" w:themeColor="text1"/>
+        </w:rPr>
+        <w:t xml:space="preserve">, A. H. (2017). Leadership in applied psychology: Three waves of theory and research. </w:t>
+      </w:r>
+      <w:r>
+        <w:rPr>
+          <w:rFonts w:ascii="Times New Roman" w:hAnsi="Times New Roman" w:cs="Times New Roman"/>
+          <w:i/>
+          <w:iCs/>
+          <w:color w:val="000000" w:themeColor="text1"/>
+        </w:rPr>
+        <w:t>Journal of Applied Psychology, 102</w:t>
+      </w:r>
+      <w:r>
+        <w:rPr>
+          <w:rFonts w:ascii="Times New Roman" w:hAnsi="Times New Roman" w:cs="Times New Roman"/>
+          <w:color w:val="000000" w:themeColor="text1"/>
+        </w:rPr>
+        <w:t>(3), 434.</w:t>
+      </w:r>
+    </w:p>
+    <w:p>
+      <w:pPr>
+        <w:pStyle w:val="BodyText"/>
+        <w:ind w:hanging="720"/>
+        <w:rPr>
+          <w:rFonts w:ascii="Times New Roman" w:hAnsi="Times New Roman" w:cs="Times New Roman"/>
+          <w:color w:val="000000" w:themeColor="text1"/>
+        </w:rPr>
+      </w:pPr>
+      <w:proofErr w:type="spellStart"/>
+      <w:r>
+        <w:rPr>
+          <w:rFonts w:ascii="Times New Roman" w:hAnsi="Times New Roman" w:cs="Times New Roman"/>
+          <w:color w:val="000000" w:themeColor="text1"/>
+        </w:rPr>
+        <w:t>MacKenzie</w:t>
+      </w:r>
+      <w:proofErr w:type="spellEnd"/>
+      <w:r>
+        <w:rPr>
+          <w:rFonts w:ascii="Times New Roman" w:hAnsi="Times New Roman" w:cs="Times New Roman"/>
+          <w:color w:val="000000" w:themeColor="text1"/>
+        </w:rPr>
+        <w:t xml:space="preserve">, S. B., Podsakoff, P. M., &amp; Fetter, R. (1991). Organizational citizenship behavior and objective productivity as determinants of managerial evaluations of salespersons’ performance. </w:t>
+      </w:r>
+      <w:r>
+        <w:rPr>
+          <w:rFonts w:ascii="Times New Roman" w:hAnsi="Times New Roman" w:cs="Times New Roman"/>
+          <w:i/>
+          <w:color w:val="000000" w:themeColor="text1"/>
+        </w:rPr>
+        <w:t>Organizational Behavior and Human Decision Processes</w:t>
       </w:r>
       <w:r>
         <w:rPr>
@@ -8643,14 +10396,14 @@
           <w:i/>
           <w:color w:val="000000" w:themeColor="text1"/>
         </w:rPr>
-        <w:t>66</w:t>
-      </w:r>
-      <w:r>
-        <w:rPr>
-          <w:rFonts w:ascii="Times New Roman" w:hAnsi="Times New Roman" w:cs="Times New Roman"/>
-          <w:color w:val="000000" w:themeColor="text1"/>
-        </w:rPr>
-        <w:t>(10), 2147–2152.</w:t>
+        <w:t>50</w:t>
+      </w:r>
+      <w:r>
+        <w:rPr>
+          <w:rFonts w:ascii="Times New Roman" w:hAnsi="Times New Roman" w:cs="Times New Roman"/>
+          <w:color w:val="000000" w:themeColor="text1"/>
+        </w:rPr>
+        <w:t>(1), 123–150.</w:t>
       </w:r>
     </w:p>
     <w:p>
@@ -8662,7 +10415,7 @@
           <w:color w:val="000000" w:themeColor="text1"/>
         </w:rPr>
       </w:pPr>
-      <w:bookmarkStart w:id="48" w:name="ref-mackenzie1991organizational"/>
+      <w:bookmarkStart w:id="48" w:name="ref-mackenzie1993impact"/>
       <w:bookmarkEnd w:id="48"/>
       <w:proofErr w:type="spellStart"/>
       <w:r>
@@ -8678,15 +10431,15 @@
           <w:rFonts w:ascii="Times New Roman" w:hAnsi="Times New Roman" w:cs="Times New Roman"/>
           <w:color w:val="000000" w:themeColor="text1"/>
         </w:rPr>
-        <w:t xml:space="preserve">, S. B., Podsakoff, P. M., &amp; Fetter, R. (1991). Organizational citizenship behavior and objective productivity as determinants of managerial evaluations of salespersons’ performance. </w:t>
-      </w:r>
-      <w:r>
-        <w:rPr>
-          <w:rFonts w:ascii="Times New Roman" w:hAnsi="Times New Roman" w:cs="Times New Roman"/>
-          <w:i/>
-          <w:color w:val="000000" w:themeColor="text1"/>
-        </w:rPr>
-        <w:t>Organizational Behavior and Human Decision Processes</w:t>
+        <w:t xml:space="preserve">, S. B., Podsakoff, P. M., &amp; Fetter, R. (1993). The impact of organizational citizenship behavior on evaluations of salesperson performance. </w:t>
+      </w:r>
+      <w:r>
+        <w:rPr>
+          <w:rFonts w:ascii="Times New Roman" w:hAnsi="Times New Roman" w:cs="Times New Roman"/>
+          <w:i/>
+          <w:color w:val="000000" w:themeColor="text1"/>
+        </w:rPr>
+        <w:t>Journal of Marketing</w:t>
       </w:r>
       <w:r>
         <w:rPr>
@@ -8701,14 +10454,14 @@
           <w:i/>
           <w:color w:val="000000" w:themeColor="text1"/>
         </w:rPr>
-        <w:t>50</w:t>
-      </w:r>
-      <w:r>
-        <w:rPr>
-          <w:rFonts w:ascii="Times New Roman" w:hAnsi="Times New Roman" w:cs="Times New Roman"/>
-          <w:color w:val="000000" w:themeColor="text1"/>
-        </w:rPr>
-        <w:t>(1), 123–150.</w:t>
+        <w:t>57</w:t>
+      </w:r>
+      <w:r>
+        <w:rPr>
+          <w:rFonts w:ascii="Times New Roman" w:hAnsi="Times New Roman" w:cs="Times New Roman"/>
+          <w:color w:val="000000" w:themeColor="text1"/>
+        </w:rPr>
+        <w:t>(1), 70–80.</w:t>
       </w:r>
     </w:p>
     <w:p>
@@ -8720,7 +10473,7 @@
           <w:color w:val="000000" w:themeColor="text1"/>
         </w:rPr>
       </w:pPr>
-      <w:bookmarkStart w:id="49" w:name="ref-mackenzie1993impact"/>
+      <w:bookmarkStart w:id="49" w:name="ref-matta_not_2020"/>
       <w:bookmarkEnd w:id="49"/>
       <w:proofErr w:type="spellStart"/>
       <w:r>
@@ -8736,37 +10489,23 @@
           <w:rFonts w:ascii="Times New Roman" w:hAnsi="Times New Roman" w:cs="Times New Roman"/>
           <w:color w:val="000000" w:themeColor="text1"/>
         </w:rPr>
-        <w:t xml:space="preserve">, S. B., Podsakoff, P. M., &amp; Fetter, R. (1993). The impact of organizational citizenship behavior on evaluations of salesperson performance. </w:t>
-      </w:r>
-      <w:r>
-        <w:rPr>
-          <w:rFonts w:ascii="Times New Roman" w:hAnsi="Times New Roman" w:cs="Times New Roman"/>
-          <w:i/>
-          <w:color w:val="000000" w:themeColor="text1"/>
-        </w:rPr>
-        <w:t>Journal of Marketing</w:t>
-      </w:r>
-      <w:r>
-        <w:rPr>
-          <w:rFonts w:ascii="Times New Roman" w:hAnsi="Times New Roman" w:cs="Times New Roman"/>
-          <w:color w:val="000000" w:themeColor="text1"/>
-        </w:rPr>
-        <w:t xml:space="preserve">, </w:t>
-      </w:r>
-      <w:r>
-        <w:rPr>
-          <w:rFonts w:ascii="Times New Roman" w:hAnsi="Times New Roman" w:cs="Times New Roman"/>
-          <w:i/>
-          <w:color w:val="000000" w:themeColor="text1"/>
-        </w:rPr>
-        <w:t>57</w:t>
-      </w:r>
-      <w:r>
-        <w:rPr>
-          <w:rFonts w:ascii="Times New Roman" w:hAnsi="Times New Roman" w:cs="Times New Roman"/>
-          <w:color w:val="000000" w:themeColor="text1"/>
-        </w:rPr>
-        <w:t>(1), 70–80.</w:t>
+        <w:t xml:space="preserve">, S. B., Podsakoff, P. M., &amp; Podsakoff, N. P. (2011). Challenge‐oriented organizational citizenship behaviors and organizational effectiveness: Do challenge‐oriented behaviors really have an impact on the organization's bottom line?. </w:t>
+      </w:r>
+      <w:r>
+        <w:rPr>
+          <w:rFonts w:ascii="Times New Roman" w:hAnsi="Times New Roman" w:cs="Times New Roman"/>
+          <w:i/>
+          <w:iCs/>
+          <w:color w:val="000000" w:themeColor="text1"/>
+        </w:rPr>
+        <w:t>Personnel Psychology, 64</w:t>
+      </w:r>
+      <w:r>
+        <w:rPr>
+          <w:rFonts w:ascii="Times New Roman" w:hAnsi="Times New Roman" w:cs="Times New Roman"/>
+          <w:color w:val="000000" w:themeColor="text1"/>
+        </w:rPr>
+        <w:t>(3), 559-592.</w:t>
       </w:r>
     </w:p>
     <w:p>
@@ -8778,15 +10517,20 @@
           <w:color w:val="000000" w:themeColor="text1"/>
         </w:rPr>
       </w:pPr>
-      <w:bookmarkStart w:id="50" w:name="ref-matta_not_2020"/>
-      <w:bookmarkEnd w:id="50"/>
+      <w:r>
+        <w:rPr>
+          <w:rFonts w:ascii="Times New Roman" w:hAnsi="Times New Roman" w:cs="Times New Roman"/>
+          <w:color w:val="000000" w:themeColor="text1"/>
+        </w:rPr>
+        <w:t xml:space="preserve">Marks, M. A., Mathieu, J. E., &amp; </w:t>
+      </w:r>
       <w:proofErr w:type="spellStart"/>
       <w:r>
         <w:rPr>
           <w:rFonts w:ascii="Times New Roman" w:hAnsi="Times New Roman" w:cs="Times New Roman"/>
           <w:color w:val="000000" w:themeColor="text1"/>
         </w:rPr>
-        <w:t>MacKenzie</w:t>
+        <w:t>Zaccaro</w:t>
       </w:r>
       <w:proofErr w:type="spellEnd"/>
       <w:r>
@@ -8794,7 +10538,7 @@
           <w:rFonts w:ascii="Times New Roman" w:hAnsi="Times New Roman" w:cs="Times New Roman"/>
           <w:color w:val="000000" w:themeColor="text1"/>
         </w:rPr>
-        <w:t xml:space="preserve">, S. B., Podsakoff, P. M., &amp; Podsakoff, N. P. (2011). Challenge‐oriented organizational citizenship behaviors and organizational effectiveness: Do challenge‐oriented behaviors really have an impact on the organization's bottom line?. </w:t>
+        <w:t xml:space="preserve">, S. J. (2001). A temporally based framework and taxonomy of team processes. </w:t>
       </w:r>
       <w:r>
         <w:rPr>
@@ -8803,14 +10547,128 @@
           <w:iCs/>
           <w:color w:val="000000" w:themeColor="text1"/>
         </w:rPr>
-        <w:t>Personnel Psychology, 64</w:t>
-      </w:r>
-      <w:r>
-        <w:rPr>
-          <w:rFonts w:ascii="Times New Roman" w:hAnsi="Times New Roman" w:cs="Times New Roman"/>
-          <w:color w:val="000000" w:themeColor="text1"/>
-        </w:rPr>
-        <w:t>(3), 559-592.</w:t>
+        <w:t>Academy of management review, 26</w:t>
+      </w:r>
+      <w:r>
+        <w:rPr>
+          <w:rFonts w:ascii="Times New Roman" w:hAnsi="Times New Roman" w:cs="Times New Roman"/>
+          <w:color w:val="000000" w:themeColor="text1"/>
+        </w:rPr>
+        <w:t>(3), 356-376.</w:t>
+      </w:r>
+    </w:p>
+    <w:p>
+      <w:pPr>
+        <w:pStyle w:val="BodyText"/>
+        <w:ind w:hanging="720"/>
+        <w:rPr>
+          <w:rFonts w:ascii="Times New Roman" w:hAnsi="Times New Roman" w:cs="Times New Roman"/>
+          <w:color w:val="000000" w:themeColor="text1"/>
+        </w:rPr>
+      </w:pPr>
+      <w:r>
+        <w:rPr>
+          <w:rFonts w:ascii="Times New Roman" w:hAnsi="Times New Roman" w:cs="Times New Roman"/>
+          <w:color w:val="000000" w:themeColor="text1"/>
+        </w:rPr>
+        <w:t xml:space="preserve">Mathieu, J. E., Hollenbeck, J. R., van Knippenberg, D., &amp; </w:t>
+      </w:r>
+      <w:proofErr w:type="spellStart"/>
+      <w:r>
+        <w:rPr>
+          <w:rFonts w:ascii="Times New Roman" w:hAnsi="Times New Roman" w:cs="Times New Roman"/>
+          <w:color w:val="000000" w:themeColor="text1"/>
+        </w:rPr>
+        <w:t>Ilgen</w:t>
+      </w:r>
+      <w:proofErr w:type="spellEnd"/>
+      <w:r>
+        <w:rPr>
+          <w:rFonts w:ascii="Times New Roman" w:hAnsi="Times New Roman" w:cs="Times New Roman"/>
+          <w:color w:val="000000" w:themeColor="text1"/>
+        </w:rPr>
+        <w:t xml:space="preserve">, D. R. (2017). A century of work teams in the Journal of Applied Psychology. </w:t>
+      </w:r>
+      <w:r>
+        <w:rPr>
+          <w:rFonts w:ascii="Times New Roman" w:hAnsi="Times New Roman" w:cs="Times New Roman"/>
+          <w:i/>
+          <w:iCs/>
+          <w:color w:val="000000" w:themeColor="text1"/>
+        </w:rPr>
+        <w:t>Journal of applied psychology, 102</w:t>
+      </w:r>
+      <w:r>
+        <w:rPr>
+          <w:rFonts w:ascii="Times New Roman" w:hAnsi="Times New Roman" w:cs="Times New Roman"/>
+          <w:color w:val="000000" w:themeColor="text1"/>
+        </w:rPr>
+        <w:t>(3), 452.</w:t>
+      </w:r>
+    </w:p>
+    <w:p>
+      <w:pPr>
+        <w:pStyle w:val="BodyText"/>
+        <w:ind w:hanging="720"/>
+        <w:rPr>
+          <w:rFonts w:ascii="Times New Roman" w:hAnsi="Times New Roman" w:cs="Times New Roman"/>
+          <w:color w:val="000000" w:themeColor="text1"/>
+        </w:rPr>
+      </w:pPr>
+      <w:r>
+        <w:rPr>
+          <w:rFonts w:ascii="Times New Roman" w:hAnsi="Times New Roman" w:cs="Times New Roman"/>
+          <w:color w:val="000000" w:themeColor="text1"/>
+        </w:rPr>
+        <w:t xml:space="preserve">Mathieu, J. E., Tannenbaum, S. I., </w:t>
+      </w:r>
+      <w:proofErr w:type="spellStart"/>
+      <w:r>
+        <w:rPr>
+          <w:rFonts w:ascii="Times New Roman" w:hAnsi="Times New Roman" w:cs="Times New Roman"/>
+          <w:color w:val="000000" w:themeColor="text1"/>
+        </w:rPr>
+        <w:t>Donsbach</w:t>
+      </w:r>
+      <w:proofErr w:type="spellEnd"/>
+      <w:r>
+        <w:rPr>
+          <w:rFonts w:ascii="Times New Roman" w:hAnsi="Times New Roman" w:cs="Times New Roman"/>
+          <w:color w:val="000000" w:themeColor="text1"/>
+        </w:rPr>
+        <w:t xml:space="preserve">, J. S., &amp; </w:t>
+      </w:r>
+      <w:proofErr w:type="spellStart"/>
+      <w:r>
+        <w:rPr>
+          <w:rFonts w:ascii="Times New Roman" w:hAnsi="Times New Roman" w:cs="Times New Roman"/>
+          <w:color w:val="000000" w:themeColor="text1"/>
+        </w:rPr>
+        <w:t>Alliger</w:t>
+      </w:r>
+      <w:proofErr w:type="spellEnd"/>
+      <w:r>
+        <w:rPr>
+          <w:rFonts w:ascii="Times New Roman" w:hAnsi="Times New Roman" w:cs="Times New Roman"/>
+          <w:color w:val="000000" w:themeColor="text1"/>
+        </w:rPr>
+        <w:t xml:space="preserve">, G. M. (2014). A review and integration of team composition models: Moving toward a dynamic and temporal framework. </w:t>
+      </w:r>
+      <w:r>
+        <w:rPr>
+          <w:rFonts w:ascii="Times New Roman" w:hAnsi="Times New Roman" w:cs="Times New Roman"/>
+          <w:i/>
+          <w:iCs/>
+          <w:color w:val="000000" w:themeColor="text1"/>
+        </w:rPr>
+        <w:t>Journal of Management, 40</w:t>
+      </w:r>
+      <w:r>
+        <w:rPr>
+          <w:rFonts w:ascii="Times New Roman" w:hAnsi="Times New Roman" w:cs="Times New Roman"/>
+          <w:color w:val="000000" w:themeColor="text1"/>
+        </w:rPr>
+        <w:t>(1), 130-160.</w:t>
       </w:r>
     </w:p>
     <w:p>
@@ -8879,66 +10737,66 @@
           <w:color w:val="000000" w:themeColor="text1"/>
         </w:rPr>
       </w:pPr>
-      <w:bookmarkStart w:id="51" w:name="ref-meglino_considering_2004"/>
+      <w:bookmarkStart w:id="50" w:name="ref-meglino_considering_2004"/>
+      <w:bookmarkEnd w:id="50"/>
+      <w:proofErr w:type="spellStart"/>
+      <w:r>
+        <w:rPr>
+          <w:rFonts w:ascii="Times New Roman" w:hAnsi="Times New Roman" w:cs="Times New Roman"/>
+          <w:color w:val="000000" w:themeColor="text1"/>
+        </w:rPr>
+        <w:t>Meglino</w:t>
+      </w:r>
+      <w:proofErr w:type="spellEnd"/>
+      <w:r>
+        <w:rPr>
+          <w:rFonts w:ascii="Times New Roman" w:hAnsi="Times New Roman" w:cs="Times New Roman"/>
+          <w:color w:val="000000" w:themeColor="text1"/>
+        </w:rPr>
+        <w:t xml:space="preserve">, B. M., &amp; Korsgaard, A. (2004). Considering rational self-interest as a disposition: Organizational implications of other orientation. </w:t>
+      </w:r>
+      <w:r>
+        <w:rPr>
+          <w:rFonts w:ascii="Times New Roman" w:hAnsi="Times New Roman" w:cs="Times New Roman"/>
+          <w:i/>
+          <w:color w:val="000000" w:themeColor="text1"/>
+        </w:rPr>
+        <w:t>Journal of Applied Psychology</w:t>
+      </w:r>
+      <w:r>
+        <w:rPr>
+          <w:rFonts w:ascii="Times New Roman" w:hAnsi="Times New Roman" w:cs="Times New Roman"/>
+          <w:color w:val="000000" w:themeColor="text1"/>
+        </w:rPr>
+        <w:t xml:space="preserve">, </w:t>
+      </w:r>
+      <w:r>
+        <w:rPr>
+          <w:rFonts w:ascii="Times New Roman" w:hAnsi="Times New Roman" w:cs="Times New Roman"/>
+          <w:i/>
+          <w:color w:val="000000" w:themeColor="text1"/>
+        </w:rPr>
+        <w:t>89</w:t>
+      </w:r>
+      <w:r>
+        <w:rPr>
+          <w:rFonts w:ascii="Times New Roman" w:hAnsi="Times New Roman" w:cs="Times New Roman"/>
+          <w:color w:val="000000" w:themeColor="text1"/>
+        </w:rPr>
+        <w:t>(6), 946.</w:t>
+      </w:r>
+    </w:p>
+    <w:p>
+      <w:pPr>
+        <w:pStyle w:val="BodyText"/>
+        <w:ind w:hanging="720"/>
+        <w:rPr>
+          <w:rFonts w:ascii="Times New Roman" w:hAnsi="Times New Roman" w:cs="Times New Roman"/>
+          <w:color w:val="000000" w:themeColor="text1"/>
+        </w:rPr>
+      </w:pPr>
+      <w:bookmarkStart w:id="51" w:name="ref-methot_good_2017"/>
       <w:bookmarkEnd w:id="51"/>
-      <w:proofErr w:type="spellStart"/>
-      <w:r>
-        <w:rPr>
-          <w:rFonts w:ascii="Times New Roman" w:hAnsi="Times New Roman" w:cs="Times New Roman"/>
-          <w:color w:val="000000" w:themeColor="text1"/>
-        </w:rPr>
-        <w:t>Meglino</w:t>
-      </w:r>
-      <w:proofErr w:type="spellEnd"/>
-      <w:r>
-        <w:rPr>
-          <w:rFonts w:ascii="Times New Roman" w:hAnsi="Times New Roman" w:cs="Times New Roman"/>
-          <w:color w:val="000000" w:themeColor="text1"/>
-        </w:rPr>
-        <w:t xml:space="preserve">, B. M., &amp; Korsgaard, A. (2004). Considering rational self-interest as a disposition: Organizational implications of other orientation. </w:t>
-      </w:r>
-      <w:r>
-        <w:rPr>
-          <w:rFonts w:ascii="Times New Roman" w:hAnsi="Times New Roman" w:cs="Times New Roman"/>
-          <w:i/>
-          <w:color w:val="000000" w:themeColor="text1"/>
-        </w:rPr>
-        <w:t>Journal of Applied Psychology</w:t>
-      </w:r>
-      <w:r>
-        <w:rPr>
-          <w:rFonts w:ascii="Times New Roman" w:hAnsi="Times New Roman" w:cs="Times New Roman"/>
-          <w:color w:val="000000" w:themeColor="text1"/>
-        </w:rPr>
-        <w:t xml:space="preserve">, </w:t>
-      </w:r>
-      <w:r>
-        <w:rPr>
-          <w:rFonts w:ascii="Times New Roman" w:hAnsi="Times New Roman" w:cs="Times New Roman"/>
-          <w:i/>
-          <w:color w:val="000000" w:themeColor="text1"/>
-        </w:rPr>
-        <w:t>89</w:t>
-      </w:r>
-      <w:r>
-        <w:rPr>
-          <w:rFonts w:ascii="Times New Roman" w:hAnsi="Times New Roman" w:cs="Times New Roman"/>
-          <w:color w:val="000000" w:themeColor="text1"/>
-        </w:rPr>
-        <w:t>(6), 946.</w:t>
-      </w:r>
-    </w:p>
-    <w:p>
-      <w:pPr>
-        <w:pStyle w:val="BodyText"/>
-        <w:ind w:hanging="720"/>
-        <w:rPr>
-          <w:rFonts w:ascii="Times New Roman" w:hAnsi="Times New Roman" w:cs="Times New Roman"/>
-          <w:color w:val="000000" w:themeColor="text1"/>
-        </w:rPr>
-      </w:pPr>
-      <w:bookmarkStart w:id="52" w:name="ref-methot_good_2017"/>
-      <w:bookmarkEnd w:id="52"/>
       <w:proofErr w:type="spellStart"/>
       <w:r>
         <w:rPr>
@@ -9005,13 +10863,14 @@
           <w:color w:val="000000" w:themeColor="text1"/>
         </w:rPr>
       </w:pPr>
-      <w:bookmarkStart w:id="53" w:name="ref-mitchell_can_2019"/>
-      <w:bookmarkEnd w:id="53"/>
-      <w:r>
-        <w:rPr>
-          <w:rFonts w:ascii="Times New Roman" w:hAnsi="Times New Roman" w:cs="Times New Roman"/>
-          <w:color w:val="000000" w:themeColor="text1"/>
-        </w:rPr>
+      <w:bookmarkStart w:id="52" w:name="ref-mitchell_can_2019"/>
+      <w:bookmarkEnd w:id="52"/>
+      <w:r>
+        <w:rPr>
+          <w:rFonts w:ascii="Times New Roman" w:hAnsi="Times New Roman" w:cs="Times New Roman"/>
+          <w:color w:val="000000" w:themeColor="text1"/>
+        </w:rPr>
+        <w:lastRenderedPageBreak/>
         <w:t xml:space="preserve">Mitchell, M. S., Greenbaum, R. L., Vogel, R. M., Mawritz, M. B., &amp; Keating, D. J. (2019). Can You Handle the Pressure? The Effect of Performance Pressure on Stress Appraisals, Self-regulation, and Behavior. </w:t>
       </w:r>
       <w:r>
@@ -9064,14 +10923,163 @@
           <w:color w:val="000000" w:themeColor="text1"/>
         </w:rPr>
       </w:pPr>
-      <w:bookmarkStart w:id="54" w:name="ref-motowidlo1994evidence"/>
+      <w:bookmarkStart w:id="53" w:name="ref-motowidlo1994evidence"/>
+      <w:bookmarkEnd w:id="53"/>
+      <w:r>
+        <w:rPr>
+          <w:rFonts w:ascii="Times New Roman" w:hAnsi="Times New Roman" w:cs="Times New Roman"/>
+          <w:color w:val="000000" w:themeColor="text1"/>
+        </w:rPr>
+        <w:t xml:space="preserve">Moorman, R., Brower, Hl., &amp; Grover, S. (2018). Organizational Citizenship Behavior and Trust: The Double Reinforcing Spiral. In P. M. Podsakoff, S. B. Mackenzie, and N. P. Podsakoff (Eds), </w:t>
+      </w:r>
+      <w:r>
+        <w:rPr>
+          <w:rFonts w:ascii="Times New Roman" w:hAnsi="Times New Roman" w:cs="Times New Roman"/>
+          <w:i/>
+          <w:iCs/>
+          <w:color w:val="000000" w:themeColor="text1"/>
+        </w:rPr>
+        <w:t>The Oxford Handbook of Organizational Citizenship Behavior</w:t>
+      </w:r>
+      <w:r>
+        <w:rPr>
+          <w:rFonts w:ascii="Times New Roman" w:hAnsi="Times New Roman" w:cs="Times New Roman"/>
+          <w:color w:val="000000" w:themeColor="text1"/>
+        </w:rPr>
+        <w:t xml:space="preserve"> (pp. 285-296). Oxford: Oxford University Press.</w:t>
+      </w:r>
+    </w:p>
+    <w:p>
+      <w:pPr>
+        <w:pStyle w:val="BodyText"/>
+        <w:ind w:hanging="720"/>
+        <w:rPr>
+          <w:rFonts w:ascii="Times New Roman" w:hAnsi="Times New Roman" w:cs="Times New Roman"/>
+          <w:color w:val="000000" w:themeColor="text1"/>
+        </w:rPr>
+      </w:pPr>
+      <w:proofErr w:type="spellStart"/>
+      <w:r>
+        <w:rPr>
+          <w:rFonts w:ascii="Times New Roman" w:hAnsi="Times New Roman" w:cs="Times New Roman"/>
+          <w:color w:val="000000" w:themeColor="text1"/>
+        </w:rPr>
+        <w:t>Motowidlo</w:t>
+      </w:r>
+      <w:proofErr w:type="spellEnd"/>
+      <w:r>
+        <w:rPr>
+          <w:rFonts w:ascii="Times New Roman" w:hAnsi="Times New Roman" w:cs="Times New Roman"/>
+          <w:color w:val="000000" w:themeColor="text1"/>
+        </w:rPr>
+        <w:t xml:space="preserve">, S. J., &amp; Van Scotter, J. R. (1994). Evidence that task performance should be distinguished from contextual performance. </w:t>
+      </w:r>
+      <w:r>
+        <w:rPr>
+          <w:rFonts w:ascii="Times New Roman" w:hAnsi="Times New Roman" w:cs="Times New Roman"/>
+          <w:i/>
+          <w:color w:val="000000" w:themeColor="text1"/>
+        </w:rPr>
+        <w:t>Journal of Applied Psychology</w:t>
+      </w:r>
+      <w:r>
+        <w:rPr>
+          <w:rFonts w:ascii="Times New Roman" w:hAnsi="Times New Roman" w:cs="Times New Roman"/>
+          <w:color w:val="000000" w:themeColor="text1"/>
+        </w:rPr>
+        <w:t xml:space="preserve">, </w:t>
+      </w:r>
+      <w:r>
+        <w:rPr>
+          <w:rFonts w:ascii="Times New Roman" w:hAnsi="Times New Roman" w:cs="Times New Roman"/>
+          <w:i/>
+          <w:color w:val="000000" w:themeColor="text1"/>
+        </w:rPr>
+        <w:t>79</w:t>
+      </w:r>
+      <w:r>
+        <w:rPr>
+          <w:rFonts w:ascii="Times New Roman" w:hAnsi="Times New Roman" w:cs="Times New Roman"/>
+          <w:color w:val="000000" w:themeColor="text1"/>
+        </w:rPr>
+        <w:t>(4), 475.</w:t>
+      </w:r>
+    </w:p>
+    <w:p>
+      <w:pPr>
+        <w:pStyle w:val="BodyText"/>
+        <w:ind w:hanging="720"/>
+        <w:rPr>
+          <w:rFonts w:ascii="Times New Roman" w:hAnsi="Times New Roman" w:cs="Times New Roman"/>
+          <w:color w:val="000000" w:themeColor="text1"/>
+        </w:rPr>
+      </w:pPr>
+      <w:bookmarkStart w:id="54" w:name="ref-nahapiet_social_1998"/>
       <w:bookmarkEnd w:id="54"/>
-      <w:r>
-        <w:rPr>
-          <w:rFonts w:ascii="Times New Roman" w:hAnsi="Times New Roman" w:cs="Times New Roman"/>
-          <w:color w:val="000000" w:themeColor="text1"/>
-        </w:rPr>
-        <w:t xml:space="preserve">Moorman, R., Brower, Hl., &amp; Grover, S. (2018). Organizational Citizenship Behavior and Trust: The Double Reinforcing Spiral. In P. M. Podsakoff, S. B. Mackenzie, and N. P. Podsakoff (Eds), </w:t>
+      <w:proofErr w:type="spellStart"/>
+      <w:r>
+        <w:rPr>
+          <w:rFonts w:ascii="Times New Roman" w:hAnsi="Times New Roman" w:cs="Times New Roman"/>
+          <w:color w:val="000000" w:themeColor="text1"/>
+        </w:rPr>
+        <w:t>Nahapiet</w:t>
+      </w:r>
+      <w:proofErr w:type="spellEnd"/>
+      <w:r>
+        <w:rPr>
+          <w:rFonts w:ascii="Times New Roman" w:hAnsi="Times New Roman" w:cs="Times New Roman"/>
+          <w:color w:val="000000" w:themeColor="text1"/>
+        </w:rPr>
+        <w:t xml:space="preserve">, J., &amp; Ghoshal, S. (1998). Social capital, intellectual capital, and the organizational advantage. </w:t>
+      </w:r>
+      <w:r>
+        <w:rPr>
+          <w:rFonts w:ascii="Times New Roman" w:hAnsi="Times New Roman" w:cs="Times New Roman"/>
+          <w:i/>
+          <w:color w:val="000000" w:themeColor="text1"/>
+        </w:rPr>
+        <w:t>Academy of Management Review</w:t>
+      </w:r>
+      <w:r>
+        <w:rPr>
+          <w:rFonts w:ascii="Times New Roman" w:hAnsi="Times New Roman" w:cs="Times New Roman"/>
+          <w:color w:val="000000" w:themeColor="text1"/>
+        </w:rPr>
+        <w:t xml:space="preserve">, </w:t>
+      </w:r>
+      <w:r>
+        <w:rPr>
+          <w:rFonts w:ascii="Times New Roman" w:hAnsi="Times New Roman" w:cs="Times New Roman"/>
+          <w:i/>
+          <w:color w:val="000000" w:themeColor="text1"/>
+        </w:rPr>
+        <w:t>23</w:t>
+      </w:r>
+      <w:r>
+        <w:rPr>
+          <w:rFonts w:ascii="Times New Roman" w:hAnsi="Times New Roman" w:cs="Times New Roman"/>
+          <w:color w:val="000000" w:themeColor="text1"/>
+        </w:rPr>
+        <w:t>(2), 242–266.</w:t>
+      </w:r>
+    </w:p>
+    <w:p>
+      <w:pPr>
+        <w:pStyle w:val="BodyText"/>
+        <w:ind w:hanging="720"/>
+        <w:rPr>
+          <w:rFonts w:ascii="Times New Roman" w:hAnsi="Times New Roman" w:cs="Times New Roman"/>
+          <w:color w:val="000000" w:themeColor="text1"/>
+        </w:rPr>
+      </w:pPr>
+      <w:bookmarkStart w:id="55" w:name="ref-newman2005measure"/>
+      <w:bookmarkEnd w:id="55"/>
+      <w:r>
+        <w:rPr>
+          <w:rFonts w:ascii="Times New Roman" w:hAnsi="Times New Roman" w:cs="Times New Roman"/>
+          <w:color w:val="000000" w:themeColor="text1"/>
+        </w:rPr>
+        <w:t xml:space="preserve">Nelson, R. R., &amp; Winter, S. G. (1982). The Schumpeterian tradeoff revisited. </w:t>
       </w:r>
       <w:r>
         <w:rPr>
@@ -9080,6 +11088,136 @@
           <w:iCs/>
           <w:color w:val="000000" w:themeColor="text1"/>
         </w:rPr>
+        <w:t>The American Economic Review, 72</w:t>
+      </w:r>
+      <w:r>
+        <w:rPr>
+          <w:rFonts w:ascii="Times New Roman" w:hAnsi="Times New Roman" w:cs="Times New Roman"/>
+          <w:color w:val="000000" w:themeColor="text1"/>
+        </w:rPr>
+        <w:t>(1), 114-132.</w:t>
+      </w:r>
+    </w:p>
+    <w:p>
+      <w:pPr>
+        <w:pStyle w:val="BodyText"/>
+        <w:ind w:hanging="720"/>
+        <w:rPr>
+          <w:rFonts w:ascii="Times New Roman" w:hAnsi="Times New Roman" w:cs="Times New Roman"/>
+          <w:color w:val="000000" w:themeColor="text1"/>
+        </w:rPr>
+      </w:pPr>
+      <w:r>
+        <w:rPr>
+          <w:rFonts w:ascii="Times New Roman" w:hAnsi="Times New Roman" w:cs="Times New Roman"/>
+          <w:color w:val="000000" w:themeColor="text1"/>
+        </w:rPr>
+        <w:t xml:space="preserve">Newman, M. E. (2005). A measure of betweenness centrality based on random walks. </w:t>
+      </w:r>
+      <w:r>
+        <w:rPr>
+          <w:rFonts w:ascii="Times New Roman" w:hAnsi="Times New Roman" w:cs="Times New Roman"/>
+          <w:i/>
+          <w:color w:val="000000" w:themeColor="text1"/>
+        </w:rPr>
+        <w:t>Social Networks</w:t>
+      </w:r>
+      <w:r>
+        <w:rPr>
+          <w:rFonts w:ascii="Times New Roman" w:hAnsi="Times New Roman" w:cs="Times New Roman"/>
+          <w:color w:val="000000" w:themeColor="text1"/>
+        </w:rPr>
+        <w:t xml:space="preserve">, </w:t>
+      </w:r>
+      <w:r>
+        <w:rPr>
+          <w:rFonts w:ascii="Times New Roman" w:hAnsi="Times New Roman" w:cs="Times New Roman"/>
+          <w:i/>
+          <w:color w:val="000000" w:themeColor="text1"/>
+        </w:rPr>
+        <w:t>27</w:t>
+      </w:r>
+      <w:r>
+        <w:rPr>
+          <w:rFonts w:ascii="Times New Roman" w:hAnsi="Times New Roman" w:cs="Times New Roman"/>
+          <w:color w:val="000000" w:themeColor="text1"/>
+        </w:rPr>
+        <w:t>(1), 39–54.</w:t>
+      </w:r>
+    </w:p>
+    <w:p>
+      <w:pPr>
+        <w:pStyle w:val="BodyText"/>
+        <w:ind w:hanging="720"/>
+        <w:rPr>
+          <w:rFonts w:ascii="Times New Roman" w:hAnsi="Times New Roman" w:cs="Times New Roman"/>
+          <w:color w:val="000000" w:themeColor="text1"/>
+        </w:rPr>
+      </w:pPr>
+      <w:bookmarkStart w:id="56" w:name="ref-organ_organizational_1988"/>
+      <w:bookmarkEnd w:id="56"/>
+      <w:r>
+        <w:rPr>
+          <w:rFonts w:ascii="Times New Roman" w:hAnsi="Times New Roman" w:cs="Times New Roman"/>
+          <w:color w:val="000000" w:themeColor="text1"/>
+        </w:rPr>
+        <w:t xml:space="preserve">Newton, D. W., &amp; </w:t>
+      </w:r>
+      <w:proofErr w:type="spellStart"/>
+      <w:r>
+        <w:rPr>
+          <w:rFonts w:ascii="Times New Roman" w:hAnsi="Times New Roman" w:cs="Times New Roman"/>
+          <w:color w:val="000000" w:themeColor="text1"/>
+        </w:rPr>
+        <w:t>LePine</w:t>
+      </w:r>
+      <w:proofErr w:type="spellEnd"/>
+      <w:r>
+        <w:rPr>
+          <w:rFonts w:ascii="Times New Roman" w:hAnsi="Times New Roman" w:cs="Times New Roman"/>
+          <w:color w:val="000000" w:themeColor="text1"/>
+        </w:rPr>
+        <w:t xml:space="preserve">, J. A. (2018). Organizational Citizenship Behavior and Job Engagement: "You </w:t>
+      </w:r>
+      <w:proofErr w:type="spellStart"/>
+      <w:r>
+        <w:rPr>
+          <w:rFonts w:ascii="Times New Roman" w:hAnsi="Times New Roman" w:cs="Times New Roman"/>
+          <w:color w:val="000000" w:themeColor="text1"/>
+        </w:rPr>
+        <w:t>Gotta</w:t>
+      </w:r>
+      <w:proofErr w:type="spellEnd"/>
+      <w:r>
+        <w:rPr>
+          <w:rFonts w:ascii="Times New Roman" w:hAnsi="Times New Roman" w:cs="Times New Roman"/>
+          <w:color w:val="000000" w:themeColor="text1"/>
+        </w:rPr>
+        <w:t xml:space="preserve"> Keep '</w:t>
+      </w:r>
+      <w:proofErr w:type="spellStart"/>
+      <w:r>
+        <w:rPr>
+          <w:rFonts w:ascii="Times New Roman" w:hAnsi="Times New Roman" w:cs="Times New Roman"/>
+          <w:color w:val="000000" w:themeColor="text1"/>
+        </w:rPr>
+        <w:t>em</w:t>
+      </w:r>
+      <w:proofErr w:type="spellEnd"/>
+      <w:r>
+        <w:rPr>
+          <w:rFonts w:ascii="Times New Roman" w:hAnsi="Times New Roman" w:cs="Times New Roman"/>
+          <w:color w:val="000000" w:themeColor="text1"/>
+        </w:rPr>
+        <w:t xml:space="preserve"> Separated!" In P. M. Podsakoff, S. B. Mackenzie, and N. P. Podsakoff (Eds), </w:t>
+      </w:r>
+      <w:r>
+        <w:rPr>
+          <w:rFonts w:ascii="Times New Roman" w:hAnsi="Times New Roman" w:cs="Times New Roman"/>
+          <w:i/>
+          <w:iCs/>
+          <w:color w:val="000000" w:themeColor="text1"/>
+        </w:rPr>
         <w:t>The Oxford Handbook of Organizational Citizenship Behavior</w:t>
       </w:r>
       <w:r>
@@ -9087,7 +11225,7 @@
           <w:rFonts w:ascii="Times New Roman" w:hAnsi="Times New Roman" w:cs="Times New Roman"/>
           <w:color w:val="000000" w:themeColor="text1"/>
         </w:rPr>
-        <w:t xml:space="preserve"> (pp. 285-296). Oxford: Oxford University Press.</w:t>
+        <w:t xml:space="preserve"> (pp. 43-54). Oxford: Oxford University Press.</w:t>
       </w:r>
     </w:p>
     <w:p>
@@ -9099,13 +11237,20 @@
           <w:color w:val="000000" w:themeColor="text1"/>
         </w:rPr>
       </w:pPr>
+      <w:r>
+        <w:rPr>
+          <w:rFonts w:ascii="Times New Roman" w:hAnsi="Times New Roman" w:cs="Times New Roman"/>
+          <w:color w:val="000000" w:themeColor="text1"/>
+        </w:rPr>
+        <w:t xml:space="preserve">O’Boyle Jr, E., &amp; </w:t>
+      </w:r>
       <w:proofErr w:type="spellStart"/>
       <w:r>
         <w:rPr>
           <w:rFonts w:ascii="Times New Roman" w:hAnsi="Times New Roman" w:cs="Times New Roman"/>
           <w:color w:val="000000" w:themeColor="text1"/>
         </w:rPr>
-        <w:t>Motowidlo</w:t>
+        <w:t>Aguinis</w:t>
       </w:r>
       <w:proofErr w:type="spellEnd"/>
       <w:r>
@@ -9113,15 +11258,172 @@
           <w:rFonts w:ascii="Times New Roman" w:hAnsi="Times New Roman" w:cs="Times New Roman"/>
           <w:color w:val="000000" w:themeColor="text1"/>
         </w:rPr>
-        <w:t xml:space="preserve">, S. J., &amp; Van Scotter, J. R. (1994). Evidence that task performance should be distinguished from contextual performance. </w:t>
-      </w:r>
-      <w:r>
-        <w:rPr>
-          <w:rFonts w:ascii="Times New Roman" w:hAnsi="Times New Roman" w:cs="Times New Roman"/>
-          <w:i/>
-          <w:color w:val="000000" w:themeColor="text1"/>
-        </w:rPr>
-        <w:t>Journal of Applied Psychology</w:t>
+        <w:t xml:space="preserve">, H. (2012). The best and the rest: Revisiting the norm of normality of individual performance. </w:t>
+      </w:r>
+      <w:r>
+        <w:rPr>
+          <w:rFonts w:ascii="Times New Roman" w:hAnsi="Times New Roman" w:cs="Times New Roman"/>
+          <w:i/>
+          <w:iCs/>
+          <w:color w:val="000000" w:themeColor="text1"/>
+        </w:rPr>
+        <w:t>Personnel Psychology, 65</w:t>
+      </w:r>
+      <w:r>
+        <w:rPr>
+          <w:rFonts w:ascii="Times New Roman" w:hAnsi="Times New Roman" w:cs="Times New Roman"/>
+          <w:color w:val="000000" w:themeColor="text1"/>
+        </w:rPr>
+        <w:t>(1), 79-119.</w:t>
+      </w:r>
+    </w:p>
+    <w:p>
+      <w:pPr>
+        <w:pStyle w:val="BodyText"/>
+        <w:ind w:hanging="720"/>
+        <w:rPr>
+          <w:rFonts w:ascii="Times New Roman" w:hAnsi="Times New Roman" w:cs="Times New Roman"/>
+          <w:color w:val="000000" w:themeColor="text1"/>
+        </w:rPr>
+      </w:pPr>
+      <w:r>
+        <w:rPr>
+          <w:rFonts w:ascii="Times New Roman" w:hAnsi="Times New Roman" w:cs="Times New Roman"/>
+          <w:color w:val="000000" w:themeColor="text1"/>
+        </w:rPr>
+        <w:t xml:space="preserve">Organ, D. W. (1988). </w:t>
+      </w:r>
+      <w:r>
+        <w:rPr>
+          <w:rFonts w:ascii="Times New Roman" w:hAnsi="Times New Roman" w:cs="Times New Roman"/>
+          <w:i/>
+          <w:color w:val="000000" w:themeColor="text1"/>
+        </w:rPr>
+        <w:t>Organizational citizenship behavior: The good soldier syndrome.</w:t>
+      </w:r>
+      <w:r>
+        <w:rPr>
+          <w:rFonts w:ascii="Times New Roman" w:hAnsi="Times New Roman" w:cs="Times New Roman"/>
+          <w:color w:val="000000" w:themeColor="text1"/>
+        </w:rPr>
+        <w:t xml:space="preserve"> Lexington</w:t>
+      </w:r>
+      <w:r>
+        <w:rPr>
+          <w:rFonts w:ascii="Times New Roman" w:hAnsi="Times New Roman" w:cs="Times New Roman"/>
+          <w:color w:val="000000" w:themeColor="text1"/>
+        </w:rPr>
+        <w:t xml:space="preserve"> MA: Lexington Books.</w:t>
+      </w:r>
+      <w:bookmarkStart w:id="57" w:name="ref-organ_organizational_2005"/>
+      <w:bookmarkEnd w:id="57"/>
+    </w:p>
+    <w:p>
+      <w:pPr>
+        <w:pStyle w:val="BodyText"/>
+        <w:ind w:hanging="720"/>
+        <w:rPr>
+          <w:rFonts w:ascii="Times New Roman" w:hAnsi="Times New Roman" w:cs="Times New Roman"/>
+          <w:color w:val="000000" w:themeColor="text1"/>
+        </w:rPr>
+      </w:pPr>
+      <w:r>
+        <w:rPr>
+          <w:rFonts w:ascii="Times New Roman" w:hAnsi="Times New Roman" w:cs="Times New Roman"/>
+          <w:color w:val="000000" w:themeColor="text1"/>
+        </w:rPr>
+        <w:t xml:space="preserve">Organ, D. W., Podsakoff, P. M., &amp; Podsakoff, N. P. (2011). Expanding the criterion domain to include organizational citizenship behavior: Implications for employee selection. In S. </w:t>
+      </w:r>
+      <w:proofErr w:type="spellStart"/>
+      <w:r>
+        <w:rPr>
+          <w:rFonts w:ascii="Times New Roman" w:hAnsi="Times New Roman" w:cs="Times New Roman"/>
+          <w:color w:val="000000" w:themeColor="text1"/>
+        </w:rPr>
+        <w:t>Zedeck</w:t>
+      </w:r>
+      <w:proofErr w:type="spellEnd"/>
+      <w:r>
+        <w:rPr>
+          <w:rFonts w:ascii="Times New Roman" w:hAnsi="Times New Roman" w:cs="Times New Roman"/>
+          <w:color w:val="000000" w:themeColor="text1"/>
+        </w:rPr>
+        <w:t xml:space="preserve"> (Ed.), </w:t>
+      </w:r>
+      <w:r>
+        <w:rPr>
+          <w:rFonts w:ascii="Times New Roman" w:hAnsi="Times New Roman" w:cs="Times New Roman"/>
+          <w:i/>
+          <w:iCs/>
+          <w:color w:val="000000" w:themeColor="text1"/>
+        </w:rPr>
+        <w:t>APA handbook of industrial and organizational psychology</w:t>
+      </w:r>
+      <w:r>
+        <w:rPr>
+          <w:rFonts w:ascii="Times New Roman" w:hAnsi="Times New Roman" w:cs="Times New Roman"/>
+          <w:color w:val="000000" w:themeColor="text1"/>
+        </w:rPr>
+        <w:t xml:space="preserve"> (Vol. 2, pp. 281-323). Washington, DC: American Psychological Association.</w:t>
+      </w:r>
+    </w:p>
+    <w:p>
+      <w:pPr>
+        <w:pStyle w:val="BodyText"/>
+        <w:ind w:hanging="720"/>
+        <w:rPr>
+          <w:rFonts w:ascii="Times New Roman" w:hAnsi="Times New Roman" w:cs="Times New Roman"/>
+          <w:color w:val="000000" w:themeColor="text1"/>
+        </w:rPr>
+      </w:pPr>
+      <w:r>
+        <w:rPr>
+          <w:rFonts w:ascii="Times New Roman" w:hAnsi="Times New Roman" w:cs="Times New Roman"/>
+          <w:color w:val="000000" w:themeColor="text1"/>
+        </w:rPr>
+        <w:t xml:space="preserve">Organ, D. W., Podsakoff, P. M., &amp; MacKenzie, S. B. (2005). </w:t>
+      </w:r>
+      <w:r>
+        <w:rPr>
+          <w:rFonts w:ascii="Times New Roman" w:hAnsi="Times New Roman" w:cs="Times New Roman"/>
+          <w:i/>
+          <w:color w:val="000000" w:themeColor="text1"/>
+        </w:rPr>
+        <w:t>Organizational citizenship behavior: Its nature, antecedents, and consequences</w:t>
+      </w:r>
+      <w:r>
+        <w:rPr>
+          <w:rFonts w:ascii="Times New Roman" w:hAnsi="Times New Roman" w:cs="Times New Roman"/>
+          <w:color w:val="000000" w:themeColor="text1"/>
+        </w:rPr>
+        <w:t>. Sage Publications.</w:t>
+      </w:r>
+    </w:p>
+    <w:p>
+      <w:pPr>
+        <w:pStyle w:val="BodyText"/>
+        <w:ind w:hanging="720"/>
+        <w:rPr>
+          <w:rFonts w:ascii="Times New Roman" w:hAnsi="Times New Roman" w:cs="Times New Roman"/>
+          <w:color w:val="000000" w:themeColor="text1"/>
+        </w:rPr>
+      </w:pPr>
+      <w:bookmarkStart w:id="58" w:name="ref-organ_meta-analytic_1995"/>
+      <w:bookmarkEnd w:id="58"/>
+      <w:r>
+        <w:rPr>
+          <w:rFonts w:ascii="Times New Roman" w:hAnsi="Times New Roman" w:cs="Times New Roman"/>
+          <w:color w:val="000000" w:themeColor="text1"/>
+        </w:rPr>
+        <w:t xml:space="preserve">Organ, D. W., &amp; Ryan, K. (1995). A meta-analytic review of attitudinal and dispositional predictors of organizational citizenship behavior. </w:t>
+      </w:r>
+      <w:r>
+        <w:rPr>
+          <w:rFonts w:ascii="Times New Roman" w:hAnsi="Times New Roman" w:cs="Times New Roman"/>
+          <w:i/>
+          <w:color w:val="000000" w:themeColor="text1"/>
+        </w:rPr>
+        <w:t>Personnel Psychology</w:t>
       </w:r>
       <w:r>
         <w:rPr>
@@ -9136,14 +11438,14 @@
           <w:i/>
           <w:color w:val="000000" w:themeColor="text1"/>
         </w:rPr>
-        <w:t>79</w:t>
-      </w:r>
-      <w:r>
-        <w:rPr>
-          <w:rFonts w:ascii="Times New Roman" w:hAnsi="Times New Roman" w:cs="Times New Roman"/>
-          <w:color w:val="000000" w:themeColor="text1"/>
-        </w:rPr>
-        <w:t>(4), 475.</w:t>
+        <w:t>48</w:t>
+      </w:r>
+      <w:r>
+        <w:rPr>
+          <w:rFonts w:ascii="Times New Roman" w:hAnsi="Times New Roman" w:cs="Times New Roman"/>
+          <w:color w:val="000000" w:themeColor="text1"/>
+        </w:rPr>
+        <w:t>(4), 775–802.</w:t>
       </w:r>
     </w:p>
     <w:p>
@@ -9155,15 +11457,22 @@
           <w:color w:val="000000" w:themeColor="text1"/>
         </w:rPr>
       </w:pPr>
-      <w:bookmarkStart w:id="55" w:name="ref-nahapiet_social_1998"/>
-      <w:bookmarkEnd w:id="55"/>
+      <w:bookmarkStart w:id="59" w:name="ref-penner_beyond_1997"/>
+      <w:bookmarkEnd w:id="59"/>
+      <w:r>
+        <w:rPr>
+          <w:rFonts w:ascii="Times New Roman" w:hAnsi="Times New Roman" w:cs="Times New Roman"/>
+          <w:color w:val="000000" w:themeColor="text1"/>
+        </w:rPr>
+        <w:t xml:space="preserve">Parker, S. K., </w:t>
+      </w:r>
       <w:proofErr w:type="spellStart"/>
       <w:r>
         <w:rPr>
           <w:rFonts w:ascii="Times New Roman" w:hAnsi="Times New Roman" w:cs="Times New Roman"/>
           <w:color w:val="000000" w:themeColor="text1"/>
         </w:rPr>
-        <w:t>Nahapiet</w:t>
+        <w:t>Morgeson</w:t>
       </w:r>
       <w:proofErr w:type="spellEnd"/>
       <w:r>
@@ -9171,37 +11480,23 @@
           <w:rFonts w:ascii="Times New Roman" w:hAnsi="Times New Roman" w:cs="Times New Roman"/>
           <w:color w:val="000000" w:themeColor="text1"/>
         </w:rPr>
-        <w:t xml:space="preserve">, J., &amp; Ghoshal, S. (1998). Social capital, intellectual capital, and the organizational advantage. </w:t>
-      </w:r>
-      <w:r>
-        <w:rPr>
-          <w:rFonts w:ascii="Times New Roman" w:hAnsi="Times New Roman" w:cs="Times New Roman"/>
-          <w:i/>
-          <w:color w:val="000000" w:themeColor="text1"/>
-        </w:rPr>
-        <w:t>Academy of Management Review</w:t>
-      </w:r>
-      <w:r>
-        <w:rPr>
-          <w:rFonts w:ascii="Times New Roman" w:hAnsi="Times New Roman" w:cs="Times New Roman"/>
-          <w:color w:val="000000" w:themeColor="text1"/>
-        </w:rPr>
-        <w:t xml:space="preserve">, </w:t>
-      </w:r>
-      <w:r>
-        <w:rPr>
-          <w:rFonts w:ascii="Times New Roman" w:hAnsi="Times New Roman" w:cs="Times New Roman"/>
-          <w:i/>
-          <w:color w:val="000000" w:themeColor="text1"/>
-        </w:rPr>
-        <w:t>23</w:t>
-      </w:r>
-      <w:r>
-        <w:rPr>
-          <w:rFonts w:ascii="Times New Roman" w:hAnsi="Times New Roman" w:cs="Times New Roman"/>
-          <w:color w:val="000000" w:themeColor="text1"/>
-        </w:rPr>
-        <w:t>(2), 242–266.</w:t>
+        <w:t xml:space="preserve">, F. P., &amp; Johns, G. (2017). One hundred years of work design research: Looking back and looking forward. </w:t>
+      </w:r>
+      <w:r>
+        <w:rPr>
+          <w:rFonts w:ascii="Times New Roman" w:hAnsi="Times New Roman" w:cs="Times New Roman"/>
+          <w:i/>
+          <w:iCs/>
+          <w:color w:val="000000" w:themeColor="text1"/>
+        </w:rPr>
+        <w:t>Journal of applied psychology, 102</w:t>
+      </w:r>
+      <w:r>
+        <w:rPr>
+          <w:rFonts w:ascii="Times New Roman" w:hAnsi="Times New Roman" w:cs="Times New Roman"/>
+          <w:color w:val="000000" w:themeColor="text1"/>
+        </w:rPr>
+        <w:t>(3), 403.</w:t>
       </w:r>
     </w:p>
     <w:p>
@@ -9213,361 +11508,6 @@
           <w:color w:val="000000" w:themeColor="text1"/>
         </w:rPr>
       </w:pPr>
-      <w:bookmarkStart w:id="56" w:name="ref-newman2005measure"/>
-      <w:bookmarkEnd w:id="56"/>
-      <w:r>
-        <w:rPr>
-          <w:rFonts w:ascii="Times New Roman" w:hAnsi="Times New Roman" w:cs="Times New Roman"/>
-          <w:color w:val="000000" w:themeColor="text1"/>
-        </w:rPr>
-        <w:lastRenderedPageBreak/>
-        <w:t xml:space="preserve">Newman, M. E. (2005). A measure of betweenness centrality based on random walks. </w:t>
-      </w:r>
-      <w:r>
-        <w:rPr>
-          <w:rFonts w:ascii="Times New Roman" w:hAnsi="Times New Roman" w:cs="Times New Roman"/>
-          <w:i/>
-          <w:color w:val="000000" w:themeColor="text1"/>
-        </w:rPr>
-        <w:t>Social Networks</w:t>
-      </w:r>
-      <w:r>
-        <w:rPr>
-          <w:rFonts w:ascii="Times New Roman" w:hAnsi="Times New Roman" w:cs="Times New Roman"/>
-          <w:color w:val="000000" w:themeColor="text1"/>
-        </w:rPr>
-        <w:t xml:space="preserve">, </w:t>
-      </w:r>
-      <w:r>
-        <w:rPr>
-          <w:rFonts w:ascii="Times New Roman" w:hAnsi="Times New Roman" w:cs="Times New Roman"/>
-          <w:i/>
-          <w:color w:val="000000" w:themeColor="text1"/>
-        </w:rPr>
-        <w:t>27</w:t>
-      </w:r>
-      <w:r>
-        <w:rPr>
-          <w:rFonts w:ascii="Times New Roman" w:hAnsi="Times New Roman" w:cs="Times New Roman"/>
-          <w:color w:val="000000" w:themeColor="text1"/>
-        </w:rPr>
-        <w:t>(1), 39–54.</w:t>
-      </w:r>
-    </w:p>
-    <w:p>
-      <w:pPr>
-        <w:pStyle w:val="BodyText"/>
-        <w:ind w:hanging="720"/>
-        <w:rPr>
-          <w:rFonts w:ascii="Times New Roman" w:hAnsi="Times New Roman" w:cs="Times New Roman"/>
-          <w:color w:val="000000" w:themeColor="text1"/>
-        </w:rPr>
-      </w:pPr>
-      <w:bookmarkStart w:id="57" w:name="ref-organ_organizational_1988"/>
-      <w:bookmarkEnd w:id="57"/>
-      <w:r>
-        <w:rPr>
-          <w:rFonts w:ascii="Times New Roman" w:hAnsi="Times New Roman" w:cs="Times New Roman"/>
-          <w:color w:val="000000" w:themeColor="text1"/>
-        </w:rPr>
-        <w:t xml:space="preserve">Newton, D. W., &amp; </w:t>
-      </w:r>
-      <w:proofErr w:type="spellStart"/>
-      <w:r>
-        <w:rPr>
-          <w:rFonts w:ascii="Times New Roman" w:hAnsi="Times New Roman" w:cs="Times New Roman"/>
-          <w:color w:val="000000" w:themeColor="text1"/>
-        </w:rPr>
-        <w:t>LePine</w:t>
-      </w:r>
-      <w:proofErr w:type="spellEnd"/>
-      <w:r>
-        <w:rPr>
-          <w:rFonts w:ascii="Times New Roman" w:hAnsi="Times New Roman" w:cs="Times New Roman"/>
-          <w:color w:val="000000" w:themeColor="text1"/>
-        </w:rPr>
-        <w:t xml:space="preserve">, J. A. (2018). Organizational Citizenship Behavior and Job Engagement: "You </w:t>
-      </w:r>
-      <w:proofErr w:type="spellStart"/>
-      <w:r>
-        <w:rPr>
-          <w:rFonts w:ascii="Times New Roman" w:hAnsi="Times New Roman" w:cs="Times New Roman"/>
-          <w:color w:val="000000" w:themeColor="text1"/>
-        </w:rPr>
-        <w:t>Gotta</w:t>
-      </w:r>
-      <w:proofErr w:type="spellEnd"/>
-      <w:r>
-        <w:rPr>
-          <w:rFonts w:ascii="Times New Roman" w:hAnsi="Times New Roman" w:cs="Times New Roman"/>
-          <w:color w:val="000000" w:themeColor="text1"/>
-        </w:rPr>
-        <w:t xml:space="preserve"> Keep '</w:t>
-      </w:r>
-      <w:proofErr w:type="spellStart"/>
-      <w:r>
-        <w:rPr>
-          <w:rFonts w:ascii="Times New Roman" w:hAnsi="Times New Roman" w:cs="Times New Roman"/>
-          <w:color w:val="000000" w:themeColor="text1"/>
-        </w:rPr>
-        <w:t>em</w:t>
-      </w:r>
-      <w:proofErr w:type="spellEnd"/>
-      <w:r>
-        <w:rPr>
-          <w:rFonts w:ascii="Times New Roman" w:hAnsi="Times New Roman" w:cs="Times New Roman"/>
-          <w:color w:val="000000" w:themeColor="text1"/>
-        </w:rPr>
-        <w:t xml:space="preserve"> Separated!" In P. M. Podsakoff, S. B. Mackenzie, and N. P. Podsakoff (Eds), </w:t>
-      </w:r>
-      <w:r>
-        <w:rPr>
-          <w:rFonts w:ascii="Times New Roman" w:hAnsi="Times New Roman" w:cs="Times New Roman"/>
-          <w:i/>
-          <w:iCs/>
-          <w:color w:val="000000" w:themeColor="text1"/>
-        </w:rPr>
-        <w:t>The Oxford Handbook of Organizational Citizenship Behavior</w:t>
-      </w:r>
-      <w:r>
-        <w:rPr>
-          <w:rFonts w:ascii="Times New Roman" w:hAnsi="Times New Roman" w:cs="Times New Roman"/>
-          <w:color w:val="000000" w:themeColor="text1"/>
-        </w:rPr>
-        <w:t xml:space="preserve"> (pp. 43-54). Oxford: Oxford University Press.</w:t>
-      </w:r>
-    </w:p>
-    <w:p>
-      <w:pPr>
-        <w:pStyle w:val="BodyText"/>
-        <w:ind w:hanging="720"/>
-        <w:rPr>
-          <w:rFonts w:ascii="Times New Roman" w:hAnsi="Times New Roman" w:cs="Times New Roman"/>
-          <w:color w:val="000000" w:themeColor="text1"/>
-        </w:rPr>
-      </w:pPr>
-      <w:r>
-        <w:rPr>
-          <w:rFonts w:ascii="Times New Roman" w:hAnsi="Times New Roman" w:cs="Times New Roman"/>
-          <w:color w:val="000000" w:themeColor="text1"/>
-        </w:rPr>
-        <w:t xml:space="preserve">O’Boyle Jr, E., &amp; </w:t>
-      </w:r>
-      <w:proofErr w:type="spellStart"/>
-      <w:r>
-        <w:rPr>
-          <w:rFonts w:ascii="Times New Roman" w:hAnsi="Times New Roman" w:cs="Times New Roman"/>
-          <w:color w:val="000000" w:themeColor="text1"/>
-        </w:rPr>
-        <w:t>Aguinis</w:t>
-      </w:r>
-      <w:proofErr w:type="spellEnd"/>
-      <w:r>
-        <w:rPr>
-          <w:rFonts w:ascii="Times New Roman" w:hAnsi="Times New Roman" w:cs="Times New Roman"/>
-          <w:color w:val="000000" w:themeColor="text1"/>
-        </w:rPr>
-        <w:t xml:space="preserve">, H. (2012). The best and the rest: Revisiting the norm of normality of individual performance. </w:t>
-      </w:r>
-      <w:r>
-        <w:rPr>
-          <w:rFonts w:ascii="Times New Roman" w:hAnsi="Times New Roman" w:cs="Times New Roman"/>
-          <w:i/>
-          <w:iCs/>
-          <w:color w:val="000000" w:themeColor="text1"/>
-        </w:rPr>
-        <w:t>Personnel Psychology, 65</w:t>
-      </w:r>
-      <w:r>
-        <w:rPr>
-          <w:rFonts w:ascii="Times New Roman" w:hAnsi="Times New Roman" w:cs="Times New Roman"/>
-          <w:color w:val="000000" w:themeColor="text1"/>
-        </w:rPr>
-        <w:t>(1), 79-119.</w:t>
-      </w:r>
-    </w:p>
-    <w:p>
-      <w:pPr>
-        <w:pStyle w:val="BodyText"/>
-        <w:ind w:hanging="720"/>
-        <w:rPr>
-          <w:rFonts w:ascii="Times New Roman" w:hAnsi="Times New Roman" w:cs="Times New Roman"/>
-          <w:color w:val="000000" w:themeColor="text1"/>
-        </w:rPr>
-      </w:pPr>
-      <w:r>
-        <w:rPr>
-          <w:rFonts w:ascii="Times New Roman" w:hAnsi="Times New Roman" w:cs="Times New Roman"/>
-          <w:color w:val="000000" w:themeColor="text1"/>
-        </w:rPr>
-        <w:t xml:space="preserve">Organ, D. W. (1988). </w:t>
-      </w:r>
-      <w:r>
-        <w:rPr>
-          <w:rFonts w:ascii="Times New Roman" w:hAnsi="Times New Roman" w:cs="Times New Roman"/>
-          <w:i/>
-          <w:color w:val="000000" w:themeColor="text1"/>
-        </w:rPr>
-        <w:t>Organizational citizenship behavior: The good soldier syndrome.</w:t>
-      </w:r>
-      <w:r>
-        <w:rPr>
-          <w:rFonts w:ascii="Times New Roman" w:hAnsi="Times New Roman" w:cs="Times New Roman"/>
-          <w:color w:val="000000" w:themeColor="text1"/>
-        </w:rPr>
-        <w:t xml:space="preserve"> Lexington</w:t>
-      </w:r>
-      <w:r>
-        <w:rPr>
-          <w:rFonts w:ascii="Times New Roman" w:hAnsi="Times New Roman" w:cs="Times New Roman"/>
-          <w:color w:val="000000" w:themeColor="text1"/>
-        </w:rPr>
-        <w:t xml:space="preserve"> MA: Lexington Books.</w:t>
-      </w:r>
-      <w:bookmarkStart w:id="58" w:name="ref-organ_organizational_2005"/>
-      <w:bookmarkEnd w:id="58"/>
-    </w:p>
-    <w:p>
-      <w:pPr>
-        <w:pStyle w:val="BodyText"/>
-        <w:ind w:hanging="720"/>
-        <w:rPr>
-          <w:rFonts w:ascii="Times New Roman" w:hAnsi="Times New Roman" w:cs="Times New Roman"/>
-          <w:color w:val="000000" w:themeColor="text1"/>
-        </w:rPr>
-      </w:pPr>
-      <w:r>
-        <w:rPr>
-          <w:rFonts w:ascii="Times New Roman" w:hAnsi="Times New Roman" w:cs="Times New Roman"/>
-          <w:color w:val="000000" w:themeColor="text1"/>
-        </w:rPr>
-        <w:t xml:space="preserve">Organ, D. W., Podsakoff, P. M., &amp; Podsakoff, N. P. (2011). Expanding the criterion domain to include organizational citizenship behavior: Implications for employee selection. In S. </w:t>
-      </w:r>
-      <w:proofErr w:type="spellStart"/>
-      <w:r>
-        <w:rPr>
-          <w:rFonts w:ascii="Times New Roman" w:hAnsi="Times New Roman" w:cs="Times New Roman"/>
-          <w:color w:val="000000" w:themeColor="text1"/>
-        </w:rPr>
-        <w:t>Zedeck</w:t>
-      </w:r>
-      <w:proofErr w:type="spellEnd"/>
-      <w:r>
-        <w:rPr>
-          <w:rFonts w:ascii="Times New Roman" w:hAnsi="Times New Roman" w:cs="Times New Roman"/>
-          <w:color w:val="000000" w:themeColor="text1"/>
-        </w:rPr>
-        <w:t xml:space="preserve"> (Ed.), </w:t>
-      </w:r>
-      <w:r>
-        <w:rPr>
-          <w:rFonts w:ascii="Times New Roman" w:hAnsi="Times New Roman" w:cs="Times New Roman"/>
-          <w:i/>
-          <w:iCs/>
-          <w:color w:val="000000" w:themeColor="text1"/>
-        </w:rPr>
-        <w:t>APA handbook of industrial and organizational psychology</w:t>
-      </w:r>
-      <w:r>
-        <w:rPr>
-          <w:rFonts w:ascii="Times New Roman" w:hAnsi="Times New Roman" w:cs="Times New Roman"/>
-          <w:color w:val="000000" w:themeColor="text1"/>
-        </w:rPr>
-        <w:t xml:space="preserve"> (Vol. 2, pp. 281-323). Washington, DC: American Psychological Association.</w:t>
-      </w:r>
-    </w:p>
-    <w:p>
-      <w:pPr>
-        <w:pStyle w:val="BodyText"/>
-        <w:ind w:hanging="720"/>
-        <w:rPr>
-          <w:rFonts w:ascii="Times New Roman" w:hAnsi="Times New Roman" w:cs="Times New Roman"/>
-          <w:color w:val="000000" w:themeColor="text1"/>
-        </w:rPr>
-      </w:pPr>
-      <w:r>
-        <w:rPr>
-          <w:rFonts w:ascii="Times New Roman" w:hAnsi="Times New Roman" w:cs="Times New Roman"/>
-          <w:color w:val="000000" w:themeColor="text1"/>
-        </w:rPr>
-        <w:t xml:space="preserve">Organ, D. W., Podsakoff, P. M., &amp; MacKenzie, S. B. (2005). </w:t>
-      </w:r>
-      <w:r>
-        <w:rPr>
-          <w:rFonts w:ascii="Times New Roman" w:hAnsi="Times New Roman" w:cs="Times New Roman"/>
-          <w:i/>
-          <w:color w:val="000000" w:themeColor="text1"/>
-        </w:rPr>
-        <w:t>Organizational citizenship behavior: Its nature, antecedents, and consequences</w:t>
-      </w:r>
-      <w:r>
-        <w:rPr>
-          <w:rFonts w:ascii="Times New Roman" w:hAnsi="Times New Roman" w:cs="Times New Roman"/>
-          <w:color w:val="000000" w:themeColor="text1"/>
-        </w:rPr>
-        <w:t>. Sage Publications.</w:t>
-      </w:r>
-    </w:p>
-    <w:p>
-      <w:pPr>
-        <w:pStyle w:val="BodyText"/>
-        <w:ind w:hanging="720"/>
-        <w:rPr>
-          <w:rFonts w:ascii="Times New Roman" w:hAnsi="Times New Roman" w:cs="Times New Roman"/>
-          <w:color w:val="000000" w:themeColor="text1"/>
-        </w:rPr>
-      </w:pPr>
-      <w:bookmarkStart w:id="59" w:name="ref-organ_meta-analytic_1995"/>
-      <w:bookmarkEnd w:id="59"/>
-      <w:r>
-        <w:rPr>
-          <w:rFonts w:ascii="Times New Roman" w:hAnsi="Times New Roman" w:cs="Times New Roman"/>
-          <w:color w:val="000000" w:themeColor="text1"/>
-        </w:rPr>
-        <w:t xml:space="preserve">Organ, D. W., &amp; Ryan, K. (1995). A meta-analytic review of attitudinal and dispositional predictors of organizational citizenship behavior. </w:t>
-      </w:r>
-      <w:r>
-        <w:rPr>
-          <w:rFonts w:ascii="Times New Roman" w:hAnsi="Times New Roman" w:cs="Times New Roman"/>
-          <w:i/>
-          <w:color w:val="000000" w:themeColor="text1"/>
-        </w:rPr>
-        <w:t>Personnel Psychology</w:t>
-      </w:r>
-      <w:r>
-        <w:rPr>
-          <w:rFonts w:ascii="Times New Roman" w:hAnsi="Times New Roman" w:cs="Times New Roman"/>
-          <w:color w:val="000000" w:themeColor="text1"/>
-        </w:rPr>
-        <w:t xml:space="preserve">, </w:t>
-      </w:r>
-      <w:r>
-        <w:rPr>
-          <w:rFonts w:ascii="Times New Roman" w:hAnsi="Times New Roman" w:cs="Times New Roman"/>
-          <w:i/>
-          <w:color w:val="000000" w:themeColor="text1"/>
-        </w:rPr>
-        <w:t>48</w:t>
-      </w:r>
-      <w:r>
-        <w:rPr>
-          <w:rFonts w:ascii="Times New Roman" w:hAnsi="Times New Roman" w:cs="Times New Roman"/>
-          <w:color w:val="000000" w:themeColor="text1"/>
-        </w:rPr>
-        <w:t>(4), 775–802.</w:t>
-      </w:r>
-    </w:p>
-    <w:p>
-      <w:pPr>
-        <w:pStyle w:val="BodyText"/>
-        <w:ind w:hanging="720"/>
-        <w:rPr>
-          <w:rFonts w:ascii="Times New Roman" w:hAnsi="Times New Roman" w:cs="Times New Roman"/>
-          <w:color w:val="000000" w:themeColor="text1"/>
-        </w:rPr>
-      </w:pPr>
-      <w:bookmarkStart w:id="60" w:name="ref-penner_beyond_1997"/>
-      <w:bookmarkEnd w:id="60"/>
       <w:r>
         <w:rPr>
           <w:rFonts w:ascii="Times New Roman" w:hAnsi="Times New Roman" w:cs="Times New Roman"/>
@@ -9625,22 +11565,295 @@
           <w:color w:val="000000" w:themeColor="text1"/>
         </w:rPr>
       </w:pPr>
-      <w:bookmarkStart w:id="61" w:name="ref-podsakoff_individual-and_2009"/>
+      <w:bookmarkStart w:id="60" w:name="ref-podsakoff_individual-and_2009"/>
+      <w:bookmarkEnd w:id="60"/>
+      <w:r>
+        <w:rPr>
+          <w:rFonts w:ascii="Times New Roman" w:hAnsi="Times New Roman" w:cs="Times New Roman"/>
+          <w:color w:val="000000" w:themeColor="text1"/>
+        </w:rPr>
+        <w:lastRenderedPageBreak/>
+        <w:t xml:space="preserve">Piccolo, R. F., </w:t>
+      </w:r>
+      <w:proofErr w:type="spellStart"/>
+      <w:r>
+        <w:rPr>
+          <w:rFonts w:ascii="Times New Roman" w:hAnsi="Times New Roman" w:cs="Times New Roman"/>
+          <w:color w:val="000000" w:themeColor="text1"/>
+        </w:rPr>
+        <w:t>Buengeler</w:t>
+      </w:r>
+      <w:proofErr w:type="spellEnd"/>
+      <w:r>
+        <w:rPr>
+          <w:rFonts w:ascii="Times New Roman" w:hAnsi="Times New Roman" w:cs="Times New Roman"/>
+          <w:color w:val="000000" w:themeColor="text1"/>
+        </w:rPr>
+        <w:t xml:space="preserve">, C., &amp; Judge, T. A. (2018). Leadership [Is] Organizational Citizenship Behavior: Review of a Self-Evident Link. In P. M. Podsakoff, S. B. Mackenzie, and N. P. Podsakoff (Eds), </w:t>
+      </w:r>
+      <w:r>
+        <w:rPr>
+          <w:rFonts w:ascii="Times New Roman" w:hAnsi="Times New Roman" w:cs="Times New Roman"/>
+          <w:i/>
+          <w:iCs/>
+          <w:color w:val="000000" w:themeColor="text1"/>
+        </w:rPr>
+        <w:t>The Oxford Handbook of Organizational Citizenship Behavior</w:t>
+      </w:r>
+      <w:r>
+        <w:rPr>
+          <w:rFonts w:ascii="Times New Roman" w:hAnsi="Times New Roman" w:cs="Times New Roman"/>
+          <w:color w:val="000000" w:themeColor="text1"/>
+        </w:rPr>
+        <w:t xml:space="preserve"> (pp. 297-316). Oxford: Oxford University Press.</w:t>
+      </w:r>
+    </w:p>
+    <w:p>
+      <w:pPr>
+        <w:pStyle w:val="BodyText"/>
+        <w:ind w:hanging="720"/>
+        <w:rPr>
+          <w:rFonts w:ascii="Times New Roman" w:hAnsi="Times New Roman" w:cs="Times New Roman"/>
+          <w:color w:val="000000" w:themeColor="text1"/>
+        </w:rPr>
+      </w:pPr>
+      <w:r>
+        <w:rPr>
+          <w:rFonts w:ascii="Times New Roman" w:hAnsi="Times New Roman" w:cs="Times New Roman"/>
+          <w:color w:val="000000" w:themeColor="text1"/>
+        </w:rPr>
+        <w:t xml:space="preserve">Podsakoff, N. P., Whiting, S. W., Podsakoff, P. M., &amp; Blume, B. D. (2009). Individual-and organizational-level consequences of organizational citizenship behaviors: A meta-analysis. </w:t>
+      </w:r>
+      <w:r>
+        <w:rPr>
+          <w:rFonts w:ascii="Times New Roman" w:hAnsi="Times New Roman" w:cs="Times New Roman"/>
+          <w:i/>
+          <w:color w:val="000000" w:themeColor="text1"/>
+        </w:rPr>
+        <w:t>Journal of Applied Psychology</w:t>
+      </w:r>
+      <w:r>
+        <w:rPr>
+          <w:rFonts w:ascii="Times New Roman" w:hAnsi="Times New Roman" w:cs="Times New Roman"/>
+          <w:color w:val="000000" w:themeColor="text1"/>
+        </w:rPr>
+        <w:t xml:space="preserve">, </w:t>
+      </w:r>
+      <w:r>
+        <w:rPr>
+          <w:rFonts w:ascii="Times New Roman" w:hAnsi="Times New Roman" w:cs="Times New Roman"/>
+          <w:i/>
+          <w:color w:val="000000" w:themeColor="text1"/>
+        </w:rPr>
+        <w:t>94</w:t>
+      </w:r>
+      <w:r>
+        <w:rPr>
+          <w:rFonts w:ascii="Times New Roman" w:hAnsi="Times New Roman" w:cs="Times New Roman"/>
+          <w:color w:val="000000" w:themeColor="text1"/>
+        </w:rPr>
+        <w:t>(1), 122.</w:t>
+      </w:r>
+    </w:p>
+    <w:p>
+      <w:pPr>
+        <w:pStyle w:val="BodyText"/>
+        <w:ind w:hanging="720"/>
+        <w:rPr>
+          <w:rFonts w:ascii="Times New Roman" w:hAnsi="Times New Roman" w:cs="Times New Roman"/>
+          <w:color w:val="000000" w:themeColor="text1"/>
+        </w:rPr>
+      </w:pPr>
+      <w:bookmarkStart w:id="61" w:name="ref-podsakoff_impact_1997"/>
       <w:bookmarkEnd w:id="61"/>
       <w:r>
         <w:rPr>
           <w:rFonts w:ascii="Times New Roman" w:hAnsi="Times New Roman" w:cs="Times New Roman"/>
           <w:color w:val="000000" w:themeColor="text1"/>
         </w:rPr>
-        <w:t xml:space="preserve">Piccolo, R. F., </w:t>
-      </w:r>
+        <w:t xml:space="preserve">Podsakoff, P. M., &amp; MacKenzie, S. B. (1997). Impact of organizational citizenship behavior on organizational performance: A review and suggestion for future research. </w:t>
+      </w:r>
+      <w:r>
+        <w:rPr>
+          <w:rFonts w:ascii="Times New Roman" w:hAnsi="Times New Roman" w:cs="Times New Roman"/>
+          <w:i/>
+          <w:color w:val="000000" w:themeColor="text1"/>
+        </w:rPr>
+        <w:t>Human Performance</w:t>
+      </w:r>
+      <w:r>
+        <w:rPr>
+          <w:rFonts w:ascii="Times New Roman" w:hAnsi="Times New Roman" w:cs="Times New Roman"/>
+          <w:color w:val="000000" w:themeColor="text1"/>
+        </w:rPr>
+        <w:t xml:space="preserve">, </w:t>
+      </w:r>
+      <w:r>
+        <w:rPr>
+          <w:rFonts w:ascii="Times New Roman" w:hAnsi="Times New Roman" w:cs="Times New Roman"/>
+          <w:i/>
+          <w:color w:val="000000" w:themeColor="text1"/>
+        </w:rPr>
+        <w:t>10</w:t>
+      </w:r>
+      <w:r>
+        <w:rPr>
+          <w:rFonts w:ascii="Times New Roman" w:hAnsi="Times New Roman" w:cs="Times New Roman"/>
+          <w:color w:val="000000" w:themeColor="text1"/>
+        </w:rPr>
+        <w:t>(2), 133–151.</w:t>
+      </w:r>
+    </w:p>
+    <w:p>
+      <w:pPr>
+        <w:pStyle w:val="BodyText"/>
+        <w:ind w:hanging="720"/>
+        <w:rPr>
+          <w:rFonts w:ascii="Times New Roman" w:hAnsi="Times New Roman" w:cs="Times New Roman"/>
+          <w:color w:val="000000" w:themeColor="text1"/>
+        </w:rPr>
+      </w:pPr>
+      <w:bookmarkStart w:id="62" w:name="ref-podsakoff_organizational_2000"/>
+      <w:bookmarkEnd w:id="62"/>
+      <w:r>
+        <w:rPr>
+          <w:rFonts w:ascii="Times New Roman" w:hAnsi="Times New Roman" w:cs="Times New Roman"/>
+          <w:color w:val="000000" w:themeColor="text1"/>
+        </w:rPr>
+        <w:t xml:space="preserve">Podsakoff, P. M., MacKenzie, S. B., Paine, J. B., &amp; Bachrach, D. G. (2000). Organizational citizenship behaviors: A critical review of the theoretical and empirical literature and suggestions for future research. </w:t>
+      </w:r>
+      <w:r>
+        <w:rPr>
+          <w:rFonts w:ascii="Times New Roman" w:hAnsi="Times New Roman" w:cs="Times New Roman"/>
+          <w:i/>
+          <w:color w:val="000000" w:themeColor="text1"/>
+        </w:rPr>
+        <w:t>Journal of Management</w:t>
+      </w:r>
+      <w:r>
+        <w:rPr>
+          <w:rFonts w:ascii="Times New Roman" w:hAnsi="Times New Roman" w:cs="Times New Roman"/>
+          <w:color w:val="000000" w:themeColor="text1"/>
+        </w:rPr>
+        <w:t xml:space="preserve">, </w:t>
+      </w:r>
+      <w:r>
+        <w:rPr>
+          <w:rFonts w:ascii="Times New Roman" w:hAnsi="Times New Roman" w:cs="Times New Roman"/>
+          <w:i/>
+          <w:color w:val="000000" w:themeColor="text1"/>
+        </w:rPr>
+        <w:t>26</w:t>
+      </w:r>
+      <w:r>
+        <w:rPr>
+          <w:rFonts w:ascii="Times New Roman" w:hAnsi="Times New Roman" w:cs="Times New Roman"/>
+          <w:color w:val="000000" w:themeColor="text1"/>
+        </w:rPr>
+        <w:t>(3), 513–563.</w:t>
+      </w:r>
+    </w:p>
+    <w:p>
+      <w:pPr>
+        <w:pStyle w:val="BodyText"/>
+        <w:ind w:hanging="720"/>
+        <w:rPr>
+          <w:rFonts w:ascii="Times New Roman" w:hAnsi="Times New Roman" w:cs="Times New Roman"/>
+          <w:color w:val="000000" w:themeColor="text1"/>
+        </w:rPr>
+      </w:pPr>
+      <w:bookmarkStart w:id="63" w:name="ref-podsakoff_oxford_2018"/>
+      <w:bookmarkEnd w:id="63"/>
+      <w:r>
+        <w:rPr>
+          <w:rFonts w:ascii="Times New Roman" w:hAnsi="Times New Roman" w:cs="Times New Roman"/>
+          <w:color w:val="000000" w:themeColor="text1"/>
+        </w:rPr>
+        <w:t xml:space="preserve">Podsakoff, P. M., MacKenzie, S. B., &amp; Podsakoff, N. P. (2018). </w:t>
+      </w:r>
+      <w:r>
+        <w:rPr>
+          <w:rFonts w:ascii="Times New Roman" w:hAnsi="Times New Roman" w:cs="Times New Roman"/>
+          <w:i/>
+          <w:color w:val="000000" w:themeColor="text1"/>
+        </w:rPr>
+        <w:t>The Oxford handbook of organizational citizenship behavior</w:t>
+      </w:r>
+      <w:r>
+        <w:rPr>
+          <w:rFonts w:ascii="Times New Roman" w:hAnsi="Times New Roman" w:cs="Times New Roman"/>
+          <w:color w:val="000000" w:themeColor="text1"/>
+        </w:rPr>
+        <w:t>. Oxford University Press.</w:t>
+      </w:r>
+    </w:p>
+    <w:p>
+      <w:pPr>
+        <w:pStyle w:val="BodyText"/>
+        <w:ind w:hanging="720"/>
+        <w:rPr>
+          <w:rFonts w:ascii="Times New Roman" w:hAnsi="Times New Roman" w:cs="Times New Roman"/>
+          <w:color w:val="000000" w:themeColor="text1"/>
+        </w:rPr>
+      </w:pPr>
+      <w:bookmarkStart w:id="64" w:name="ref-polson2012good"/>
+      <w:bookmarkEnd w:id="64"/>
+      <w:r>
+        <w:rPr>
+          <w:rFonts w:ascii="Times New Roman" w:hAnsi="Times New Roman" w:cs="Times New Roman"/>
+          <w:color w:val="000000" w:themeColor="text1"/>
+        </w:rPr>
+        <w:t xml:space="preserve">Polson, N. G., &amp; Scott, J. G. (2012). Good, great, or lucky? Screening for firms with sustained superior performance using heavy-tailed priors. </w:t>
+      </w:r>
+      <w:r>
+        <w:rPr>
+          <w:rFonts w:ascii="Times New Roman" w:hAnsi="Times New Roman" w:cs="Times New Roman"/>
+          <w:i/>
+          <w:color w:val="000000" w:themeColor="text1"/>
+        </w:rPr>
+        <w:t>The Annals of Applied Statistics</w:t>
+      </w:r>
+      <w:r>
+        <w:rPr>
+          <w:rFonts w:ascii="Times New Roman" w:hAnsi="Times New Roman" w:cs="Times New Roman"/>
+          <w:color w:val="000000" w:themeColor="text1"/>
+        </w:rPr>
+        <w:t xml:space="preserve">, </w:t>
+      </w:r>
+      <w:r>
+        <w:rPr>
+          <w:rFonts w:ascii="Times New Roman" w:hAnsi="Times New Roman" w:cs="Times New Roman"/>
+          <w:i/>
+          <w:color w:val="000000" w:themeColor="text1"/>
+        </w:rPr>
+        <w:t>6</w:t>
+      </w:r>
+      <w:r>
+        <w:rPr>
+          <w:rFonts w:ascii="Times New Roman" w:hAnsi="Times New Roman" w:cs="Times New Roman"/>
+          <w:color w:val="000000" w:themeColor="text1"/>
+        </w:rPr>
+        <w:t>(1), 161–185.</w:t>
+      </w:r>
+    </w:p>
+    <w:p>
+      <w:pPr>
+        <w:pStyle w:val="BodyText"/>
+        <w:ind w:hanging="720"/>
+        <w:rPr>
+          <w:rFonts w:ascii="Times New Roman" w:hAnsi="Times New Roman" w:cs="Times New Roman"/>
+          <w:color w:val="000000" w:themeColor="text1"/>
+        </w:rPr>
+      </w:pPr>
+      <w:bookmarkStart w:id="65" w:name="ref-randic1980random"/>
+      <w:bookmarkEnd w:id="65"/>
       <w:proofErr w:type="spellStart"/>
       <w:r>
         <w:rPr>
           <w:rFonts w:ascii="Times New Roman" w:hAnsi="Times New Roman" w:cs="Times New Roman"/>
           <w:color w:val="000000" w:themeColor="text1"/>
         </w:rPr>
-        <w:t>Buengeler</w:t>
+        <w:t>Randić</w:t>
       </w:r>
       <w:proofErr w:type="spellEnd"/>
       <w:r>
@@ -9648,7 +11861,72 @@
           <w:rFonts w:ascii="Times New Roman" w:hAnsi="Times New Roman" w:cs="Times New Roman"/>
           <w:color w:val="000000" w:themeColor="text1"/>
         </w:rPr>
-        <w:t xml:space="preserve">, C., &amp; Judge, T. A. (2018). Leadership [Is] Organizational Citizenship Behavior: Review of a Self-Evident Link. In P. M. Podsakoff, S. B. Mackenzie, and N. P. Podsakoff (Eds), </w:t>
+        <w:t xml:space="preserve">, M. (1980). Random walks and their diagnostic value for characterization of atomic environment. </w:t>
+      </w:r>
+      <w:r>
+        <w:rPr>
+          <w:rFonts w:ascii="Times New Roman" w:hAnsi="Times New Roman" w:cs="Times New Roman"/>
+          <w:i/>
+          <w:color w:val="000000" w:themeColor="text1"/>
+        </w:rPr>
+        <w:t>Journal of Computational Chemistry</w:t>
+      </w:r>
+      <w:r>
+        <w:rPr>
+          <w:rFonts w:ascii="Times New Roman" w:hAnsi="Times New Roman" w:cs="Times New Roman"/>
+          <w:color w:val="000000" w:themeColor="text1"/>
+        </w:rPr>
+        <w:t xml:space="preserve">, </w:t>
+      </w:r>
+      <w:r>
+        <w:rPr>
+          <w:rFonts w:ascii="Times New Roman" w:hAnsi="Times New Roman" w:cs="Times New Roman"/>
+          <w:i/>
+          <w:color w:val="000000" w:themeColor="text1"/>
+        </w:rPr>
+        <w:t>1</w:t>
+      </w:r>
+      <w:r>
+        <w:rPr>
+          <w:rFonts w:ascii="Times New Roman" w:hAnsi="Times New Roman" w:cs="Times New Roman"/>
+          <w:color w:val="000000" w:themeColor="text1"/>
+        </w:rPr>
+        <w:t>(4), 386–399.</w:t>
+      </w:r>
+    </w:p>
+    <w:p>
+      <w:pPr>
+        <w:pStyle w:val="BodyText"/>
+        <w:ind w:hanging="720"/>
+        <w:rPr>
+          <w:rFonts w:ascii="Times New Roman" w:hAnsi="Times New Roman" w:cs="Times New Roman"/>
+          <w:color w:val="000000" w:themeColor="text1"/>
+        </w:rPr>
+      </w:pPr>
+      <w:bookmarkStart w:id="66" w:name="ref-schreurs2012weekly"/>
+      <w:bookmarkEnd w:id="66"/>
+      <w:r>
+        <w:rPr>
+          <w:rFonts w:ascii="Times New Roman" w:hAnsi="Times New Roman" w:cs="Times New Roman"/>
+          <w:color w:val="000000" w:themeColor="text1"/>
+        </w:rPr>
+        <w:t xml:space="preserve">Saloner, G., Shepard, A., &amp; </w:t>
+      </w:r>
+      <w:proofErr w:type="spellStart"/>
+      <w:r>
+        <w:rPr>
+          <w:rFonts w:ascii="Times New Roman" w:hAnsi="Times New Roman" w:cs="Times New Roman"/>
+          <w:color w:val="000000" w:themeColor="text1"/>
+        </w:rPr>
+        <w:t>Podolny</w:t>
+      </w:r>
+      <w:proofErr w:type="spellEnd"/>
+      <w:r>
+        <w:rPr>
+          <w:rFonts w:ascii="Times New Roman" w:hAnsi="Times New Roman" w:cs="Times New Roman"/>
+          <w:color w:val="000000" w:themeColor="text1"/>
+        </w:rPr>
+        <w:t xml:space="preserve">, J. (2001). </w:t>
       </w:r>
       <w:r>
         <w:rPr>
@@ -9657,14 +11935,35 @@
           <w:iCs/>
           <w:color w:val="000000" w:themeColor="text1"/>
         </w:rPr>
-        <w:t>The Oxford Handbook of Organizational Citizenship Behavior</w:t>
-      </w:r>
-      <w:r>
-        <w:rPr>
-          <w:rFonts w:ascii="Times New Roman" w:hAnsi="Times New Roman" w:cs="Times New Roman"/>
-          <w:color w:val="000000" w:themeColor="text1"/>
-        </w:rPr>
-        <w:t xml:space="preserve"> (pp. 297-316). Oxford: Oxford University Press.</w:t>
+        <w:t>Strategic Management</w:t>
+      </w:r>
+      <w:r>
+        <w:rPr>
+          <w:rFonts w:ascii="Times New Roman" w:hAnsi="Times New Roman" w:cs="Times New Roman"/>
+          <w:color w:val="000000" w:themeColor="text1"/>
+        </w:rPr>
+        <w:t>.</w:t>
+      </w:r>
+      <w:r>
+        <w:rPr>
+          <w:rFonts w:ascii="Times New Roman" w:hAnsi="Times New Roman" w:cs="Times New Roman"/>
+          <w:color w:val="000000" w:themeColor="text1"/>
+        </w:rPr>
+        <w:t xml:space="preserve"> </w:t>
+      </w:r>
+      <w:r>
+        <w:rPr>
+          <w:rFonts w:ascii="Times New Roman" w:hAnsi="Times New Roman" w:cs="Times New Roman"/>
+          <w:color w:val="000000" w:themeColor="text1"/>
+        </w:rPr>
+        <w:t xml:space="preserve">New York: </w:t>
+      </w:r>
+      <w:r>
+        <w:rPr>
+          <w:rFonts w:ascii="Times New Roman" w:hAnsi="Times New Roman" w:cs="Times New Roman"/>
+          <w:color w:val="000000" w:themeColor="text1"/>
+        </w:rPr>
+        <w:t xml:space="preserve">John Willey &amp; Sons. </w:t>
       </w:r>
     </w:p>
     <w:p>
@@ -9676,12 +11975,506 @@
           <w:color w:val="000000" w:themeColor="text1"/>
         </w:rPr>
       </w:pPr>
-      <w:r>
-        <w:rPr>
-          <w:rFonts w:ascii="Times New Roman" w:hAnsi="Times New Roman" w:cs="Times New Roman"/>
-          <w:color w:val="000000" w:themeColor="text1"/>
-        </w:rPr>
-        <w:t xml:space="preserve">Podsakoff, N. P., Whiting, S. W., Podsakoff, P. M., &amp; Blume, B. D. (2009). Individual-and organizational-level consequences of organizational citizenship behaviors: A meta-analysis. </w:t>
+      <w:proofErr w:type="spellStart"/>
+      <w:r>
+        <w:rPr>
+          <w:rFonts w:ascii="Times New Roman" w:hAnsi="Times New Roman" w:cs="Times New Roman"/>
+          <w:color w:val="000000" w:themeColor="text1"/>
+        </w:rPr>
+        <w:t>Scandura</w:t>
+      </w:r>
+      <w:proofErr w:type="spellEnd"/>
+      <w:r>
+        <w:rPr>
+          <w:rFonts w:ascii="Times New Roman" w:hAnsi="Times New Roman" w:cs="Times New Roman"/>
+          <w:color w:val="000000" w:themeColor="text1"/>
+        </w:rPr>
+        <w:t xml:space="preserve">, T. A., &amp; Williams, E. A. (2000). Research methodology in management: Current practices, trends, and implications for future research. </w:t>
+      </w:r>
+      <w:r>
+        <w:rPr>
+          <w:rFonts w:ascii="Times New Roman" w:hAnsi="Times New Roman" w:cs="Times New Roman"/>
+          <w:i/>
+          <w:iCs/>
+          <w:color w:val="000000" w:themeColor="text1"/>
+        </w:rPr>
+        <w:t xml:space="preserve">Academy of Management </w:t>
+      </w:r>
+      <w:r>
+        <w:rPr>
+          <w:rFonts w:ascii="Times New Roman" w:hAnsi="Times New Roman" w:cs="Times New Roman"/>
+          <w:i/>
+          <w:iCs/>
+          <w:color w:val="000000" w:themeColor="text1"/>
+        </w:rPr>
+        <w:t>J</w:t>
+      </w:r>
+      <w:r>
+        <w:rPr>
+          <w:rFonts w:ascii="Times New Roman" w:hAnsi="Times New Roman" w:cs="Times New Roman"/>
+          <w:i/>
+          <w:iCs/>
+          <w:color w:val="000000" w:themeColor="text1"/>
+        </w:rPr>
+        <w:t>ournal, 43(</w:t>
+      </w:r>
+      <w:r>
+        <w:rPr>
+          <w:rFonts w:ascii="Times New Roman" w:hAnsi="Times New Roman" w:cs="Times New Roman"/>
+          <w:color w:val="000000" w:themeColor="text1"/>
+        </w:rPr>
+        <w:t>6), 1248-1264.</w:t>
+      </w:r>
+    </w:p>
+    <w:p>
+      <w:pPr>
+        <w:pStyle w:val="BodyText"/>
+        <w:ind w:hanging="720"/>
+        <w:rPr>
+          <w:rFonts w:ascii="Times New Roman" w:hAnsi="Times New Roman" w:cs="Times New Roman"/>
+          <w:color w:val="000000" w:themeColor="text1"/>
+        </w:rPr>
+      </w:pPr>
+      <w:r>
+        <w:rPr>
+          <w:rFonts w:ascii="Times New Roman" w:hAnsi="Times New Roman" w:cs="Times New Roman"/>
+          <w:color w:val="000000" w:themeColor="text1"/>
+        </w:rPr>
+        <w:t xml:space="preserve">Schmidt, A. M., &amp; </w:t>
+      </w:r>
+      <w:proofErr w:type="spellStart"/>
+      <w:r>
+        <w:rPr>
+          <w:rFonts w:ascii="Times New Roman" w:hAnsi="Times New Roman" w:cs="Times New Roman"/>
+          <w:color w:val="000000" w:themeColor="text1"/>
+        </w:rPr>
+        <w:t>Dolis</w:t>
+      </w:r>
+      <w:proofErr w:type="spellEnd"/>
+      <w:r>
+        <w:rPr>
+          <w:rFonts w:ascii="Times New Roman" w:hAnsi="Times New Roman" w:cs="Times New Roman"/>
+          <w:color w:val="000000" w:themeColor="text1"/>
+        </w:rPr>
+        <w:t xml:space="preserve">, C. M. (2009). Something’s got to give: The effects of dual-goal difficulty, goal progress, and expectancies on resource allocation. </w:t>
+      </w:r>
+      <w:r>
+        <w:rPr>
+          <w:rFonts w:ascii="Times New Roman" w:hAnsi="Times New Roman" w:cs="Times New Roman"/>
+          <w:i/>
+          <w:iCs/>
+          <w:color w:val="000000" w:themeColor="text1"/>
+        </w:rPr>
+        <w:t>Journal of Applied Psychology, 94</w:t>
+      </w:r>
+      <w:r>
+        <w:rPr>
+          <w:rFonts w:ascii="Times New Roman" w:hAnsi="Times New Roman" w:cs="Times New Roman"/>
+          <w:color w:val="000000" w:themeColor="text1"/>
+        </w:rPr>
+        <w:t>(3), 678.</w:t>
+      </w:r>
+    </w:p>
+    <w:p>
+      <w:pPr>
+        <w:pStyle w:val="BodyText"/>
+        <w:ind w:hanging="720"/>
+        <w:rPr>
+          <w:rFonts w:ascii="Times New Roman" w:hAnsi="Times New Roman" w:cs="Times New Roman"/>
+          <w:color w:val="000000" w:themeColor="text1"/>
+        </w:rPr>
+      </w:pPr>
+      <w:r>
+        <w:rPr>
+          <w:rFonts w:ascii="Times New Roman" w:hAnsi="Times New Roman" w:cs="Times New Roman"/>
+          <w:color w:val="000000" w:themeColor="text1"/>
+        </w:rPr>
+        <w:t xml:space="preserve">Schmidt, A. M., </w:t>
+      </w:r>
+      <w:proofErr w:type="spellStart"/>
+      <w:r>
+        <w:rPr>
+          <w:rFonts w:ascii="Times New Roman" w:hAnsi="Times New Roman" w:cs="Times New Roman"/>
+          <w:color w:val="000000" w:themeColor="text1"/>
+        </w:rPr>
+        <w:t>Dolis</w:t>
+      </w:r>
+      <w:proofErr w:type="spellEnd"/>
+      <w:r>
+        <w:rPr>
+          <w:rFonts w:ascii="Times New Roman" w:hAnsi="Times New Roman" w:cs="Times New Roman"/>
+          <w:color w:val="000000" w:themeColor="text1"/>
+        </w:rPr>
+        <w:t xml:space="preserve">, C. M., &amp; </w:t>
+      </w:r>
+      <w:proofErr w:type="spellStart"/>
+      <w:r>
+        <w:rPr>
+          <w:rFonts w:ascii="Times New Roman" w:hAnsi="Times New Roman" w:cs="Times New Roman"/>
+          <w:color w:val="000000" w:themeColor="text1"/>
+        </w:rPr>
+        <w:t>Tolli</w:t>
+      </w:r>
+      <w:proofErr w:type="spellEnd"/>
+      <w:r>
+        <w:rPr>
+          <w:rFonts w:ascii="Times New Roman" w:hAnsi="Times New Roman" w:cs="Times New Roman"/>
+          <w:color w:val="000000" w:themeColor="text1"/>
+        </w:rPr>
+        <w:t xml:space="preserve">, A. P. (2009). A matter of time: individual differences, contextual dynamics, and goal progress effects on multiple-goal self-regulation. </w:t>
+      </w:r>
+      <w:r>
+        <w:rPr>
+          <w:rFonts w:ascii="Times New Roman" w:hAnsi="Times New Roman" w:cs="Times New Roman"/>
+          <w:i/>
+          <w:iCs/>
+          <w:color w:val="000000" w:themeColor="text1"/>
+        </w:rPr>
+        <w:t>Journal of Applied Psychology, 94</w:t>
+      </w:r>
+      <w:r>
+        <w:rPr>
+          <w:rFonts w:ascii="Times New Roman" w:hAnsi="Times New Roman" w:cs="Times New Roman"/>
+          <w:color w:val="000000" w:themeColor="text1"/>
+        </w:rPr>
+        <w:t>(3), 692.</w:t>
+      </w:r>
+    </w:p>
+    <w:p>
+      <w:pPr>
+        <w:pStyle w:val="BodyText"/>
+        <w:ind w:hanging="720"/>
+        <w:rPr>
+          <w:rFonts w:ascii="Times New Roman" w:hAnsi="Times New Roman" w:cs="Times New Roman"/>
+          <w:color w:val="000000" w:themeColor="text1"/>
+        </w:rPr>
+      </w:pPr>
+      <w:r>
+        <w:rPr>
+          <w:rFonts w:ascii="Times New Roman" w:hAnsi="Times New Roman" w:cs="Times New Roman"/>
+          <w:color w:val="000000" w:themeColor="text1"/>
+        </w:rPr>
+        <w:t>Schneider, B., González-</w:t>
+      </w:r>
+      <w:proofErr w:type="spellStart"/>
+      <w:r>
+        <w:rPr>
+          <w:rFonts w:ascii="Times New Roman" w:hAnsi="Times New Roman" w:cs="Times New Roman"/>
+          <w:color w:val="000000" w:themeColor="text1"/>
+        </w:rPr>
+        <w:t>Romá</w:t>
+      </w:r>
+      <w:proofErr w:type="spellEnd"/>
+      <w:r>
+        <w:rPr>
+          <w:rFonts w:ascii="Times New Roman" w:hAnsi="Times New Roman" w:cs="Times New Roman"/>
+          <w:color w:val="000000" w:themeColor="text1"/>
+        </w:rPr>
+        <w:t xml:space="preserve">, V., </w:t>
+      </w:r>
+      <w:proofErr w:type="spellStart"/>
+      <w:r>
+        <w:rPr>
+          <w:rFonts w:ascii="Times New Roman" w:hAnsi="Times New Roman" w:cs="Times New Roman"/>
+          <w:color w:val="000000" w:themeColor="text1"/>
+        </w:rPr>
+        <w:t>Ostroff</w:t>
+      </w:r>
+      <w:proofErr w:type="spellEnd"/>
+      <w:r>
+        <w:rPr>
+          <w:rFonts w:ascii="Times New Roman" w:hAnsi="Times New Roman" w:cs="Times New Roman"/>
+          <w:color w:val="000000" w:themeColor="text1"/>
+        </w:rPr>
+        <w:t xml:space="preserve">, C., &amp; West, M. A. (2017). Organizational climate and culture: Reflections on the history of the constructs in the Journal of Applied Psychology. </w:t>
+      </w:r>
+      <w:r>
+        <w:rPr>
+          <w:rFonts w:ascii="Times New Roman" w:hAnsi="Times New Roman" w:cs="Times New Roman"/>
+          <w:i/>
+          <w:iCs/>
+          <w:color w:val="000000" w:themeColor="text1"/>
+        </w:rPr>
+        <w:t>Journal of Applied Psychology, 102</w:t>
+      </w:r>
+      <w:r>
+        <w:rPr>
+          <w:rFonts w:ascii="Times New Roman" w:hAnsi="Times New Roman" w:cs="Times New Roman"/>
+          <w:color w:val="000000" w:themeColor="text1"/>
+        </w:rPr>
+        <w:t>(3), 468.</w:t>
+      </w:r>
+    </w:p>
+    <w:p>
+      <w:pPr>
+        <w:pStyle w:val="BodyText"/>
+        <w:ind w:hanging="720"/>
+        <w:rPr>
+          <w:rFonts w:ascii="Times New Roman" w:hAnsi="Times New Roman" w:cs="Times New Roman"/>
+          <w:color w:val="000000" w:themeColor="text1"/>
+        </w:rPr>
+      </w:pPr>
+      <w:proofErr w:type="spellStart"/>
+      <w:r>
+        <w:rPr>
+          <w:rFonts w:ascii="Times New Roman" w:hAnsi="Times New Roman" w:cs="Times New Roman"/>
+          <w:color w:val="000000" w:themeColor="text1"/>
+        </w:rPr>
+        <w:t>Schreurs</w:t>
+      </w:r>
+      <w:proofErr w:type="spellEnd"/>
+      <w:r>
+        <w:rPr>
+          <w:rFonts w:ascii="Times New Roman" w:hAnsi="Times New Roman" w:cs="Times New Roman"/>
+          <w:color w:val="000000" w:themeColor="text1"/>
+        </w:rPr>
+        <w:t xml:space="preserve">, B. H., Hetty van Emmerik, I., Günter, H., &amp; Germeys, F. (2012). A weekly diary study on the buffering role of social support in the relationship between job insecurity and employee performance. </w:t>
+      </w:r>
+      <w:r>
+        <w:rPr>
+          <w:rFonts w:ascii="Times New Roman" w:hAnsi="Times New Roman" w:cs="Times New Roman"/>
+          <w:i/>
+          <w:color w:val="000000" w:themeColor="text1"/>
+        </w:rPr>
+        <w:t>Human Resource Management</w:t>
+      </w:r>
+      <w:r>
+        <w:rPr>
+          <w:rFonts w:ascii="Times New Roman" w:hAnsi="Times New Roman" w:cs="Times New Roman"/>
+          <w:color w:val="000000" w:themeColor="text1"/>
+        </w:rPr>
+        <w:t xml:space="preserve">, </w:t>
+      </w:r>
+      <w:r>
+        <w:rPr>
+          <w:rFonts w:ascii="Times New Roman" w:hAnsi="Times New Roman" w:cs="Times New Roman"/>
+          <w:i/>
+          <w:color w:val="000000" w:themeColor="text1"/>
+        </w:rPr>
+        <w:t>51</w:t>
+      </w:r>
+      <w:r>
+        <w:rPr>
+          <w:rFonts w:ascii="Times New Roman" w:hAnsi="Times New Roman" w:cs="Times New Roman"/>
+          <w:color w:val="000000" w:themeColor="text1"/>
+        </w:rPr>
+        <w:t>(2), 259–279.</w:t>
+      </w:r>
+    </w:p>
+    <w:p>
+      <w:pPr>
+        <w:pStyle w:val="BodyText"/>
+        <w:ind w:hanging="720"/>
+        <w:rPr>
+          <w:rFonts w:ascii="Times New Roman" w:hAnsi="Times New Roman" w:cs="Times New Roman"/>
+          <w:color w:val="000000" w:themeColor="text1"/>
+        </w:rPr>
+      </w:pPr>
+      <w:bookmarkStart w:id="67" w:name="ref-shang2018note"/>
+      <w:bookmarkEnd w:id="67"/>
+      <w:r>
+        <w:rPr>
+          <w:rFonts w:ascii="Times New Roman" w:hAnsi="Times New Roman" w:cs="Times New Roman"/>
+          <w:color w:val="000000" w:themeColor="text1"/>
+        </w:rPr>
+        <w:t xml:space="preserve">Shang, Y. (2018). A note on the h index in random networks. </w:t>
+      </w:r>
+      <w:r>
+        <w:rPr>
+          <w:rFonts w:ascii="Times New Roman" w:hAnsi="Times New Roman" w:cs="Times New Roman"/>
+          <w:i/>
+          <w:color w:val="000000" w:themeColor="text1"/>
+        </w:rPr>
+        <w:t>The Journal of Mathematical Sociology</w:t>
+      </w:r>
+      <w:r>
+        <w:rPr>
+          <w:rFonts w:ascii="Times New Roman" w:hAnsi="Times New Roman" w:cs="Times New Roman"/>
+          <w:color w:val="000000" w:themeColor="text1"/>
+        </w:rPr>
+        <w:t xml:space="preserve">, </w:t>
+      </w:r>
+      <w:r>
+        <w:rPr>
+          <w:rFonts w:ascii="Times New Roman" w:hAnsi="Times New Roman" w:cs="Times New Roman"/>
+          <w:i/>
+          <w:color w:val="000000" w:themeColor="text1"/>
+        </w:rPr>
+        <w:t>42</w:t>
+      </w:r>
+      <w:r>
+        <w:rPr>
+          <w:rFonts w:ascii="Times New Roman" w:hAnsi="Times New Roman" w:cs="Times New Roman"/>
+          <w:color w:val="000000" w:themeColor="text1"/>
+        </w:rPr>
+        <w:t>(2), 77–82.</w:t>
+      </w:r>
+    </w:p>
+    <w:p>
+      <w:pPr>
+        <w:pStyle w:val="BodyText"/>
+        <w:ind w:hanging="720"/>
+        <w:rPr>
+          <w:rFonts w:ascii="Times New Roman" w:hAnsi="Times New Roman" w:cs="Times New Roman"/>
+          <w:color w:val="000000" w:themeColor="text1"/>
+        </w:rPr>
+      </w:pPr>
+      <w:bookmarkStart w:id="68" w:name="ref-simon_rational_1956"/>
+      <w:bookmarkEnd w:id="68"/>
+      <w:r>
+        <w:rPr>
+          <w:rFonts w:ascii="Times New Roman" w:hAnsi="Times New Roman" w:cs="Times New Roman"/>
+          <w:color w:val="000000" w:themeColor="text1"/>
+        </w:rPr>
+        <w:t xml:space="preserve">Simon, H. A. (1956). Rational choice and the structure of the environment. </w:t>
+      </w:r>
+      <w:r>
+        <w:rPr>
+          <w:rFonts w:ascii="Times New Roman" w:hAnsi="Times New Roman" w:cs="Times New Roman"/>
+          <w:i/>
+          <w:color w:val="000000" w:themeColor="text1"/>
+        </w:rPr>
+        <w:t>Psychological Review</w:t>
+      </w:r>
+      <w:r>
+        <w:rPr>
+          <w:rFonts w:ascii="Times New Roman" w:hAnsi="Times New Roman" w:cs="Times New Roman"/>
+          <w:color w:val="000000" w:themeColor="text1"/>
+        </w:rPr>
+        <w:t xml:space="preserve">, </w:t>
+      </w:r>
+      <w:r>
+        <w:rPr>
+          <w:rFonts w:ascii="Times New Roman" w:hAnsi="Times New Roman" w:cs="Times New Roman"/>
+          <w:i/>
+          <w:color w:val="000000" w:themeColor="text1"/>
+        </w:rPr>
+        <w:t>63</w:t>
+      </w:r>
+      <w:r>
+        <w:rPr>
+          <w:rFonts w:ascii="Times New Roman" w:hAnsi="Times New Roman" w:cs="Times New Roman"/>
+          <w:color w:val="000000" w:themeColor="text1"/>
+        </w:rPr>
+        <w:t>(2), 129.</w:t>
+      </w:r>
+    </w:p>
+    <w:p>
+      <w:pPr>
+        <w:pStyle w:val="BodyText"/>
+        <w:ind w:hanging="720"/>
+        <w:rPr>
+          <w:rFonts w:ascii="Times New Roman" w:hAnsi="Times New Roman" w:cs="Times New Roman"/>
+          <w:color w:val="000000" w:themeColor="text1"/>
+        </w:rPr>
+      </w:pPr>
+      <w:bookmarkStart w:id="69" w:name="ref-simon_what_1992"/>
+      <w:bookmarkEnd w:id="69"/>
+      <w:r>
+        <w:rPr>
+          <w:rFonts w:ascii="Times New Roman" w:hAnsi="Times New Roman" w:cs="Times New Roman"/>
+          <w:color w:val="000000" w:themeColor="text1"/>
+        </w:rPr>
+        <w:lastRenderedPageBreak/>
+        <w:t xml:space="preserve">Simon, H. A. (1992). What is an “explanation” of behavior? </w:t>
+      </w:r>
+      <w:r>
+        <w:rPr>
+          <w:rFonts w:ascii="Times New Roman" w:hAnsi="Times New Roman" w:cs="Times New Roman"/>
+          <w:i/>
+          <w:color w:val="000000" w:themeColor="text1"/>
+        </w:rPr>
+        <w:t>Psychological Science</w:t>
+      </w:r>
+      <w:r>
+        <w:rPr>
+          <w:rFonts w:ascii="Times New Roman" w:hAnsi="Times New Roman" w:cs="Times New Roman"/>
+          <w:color w:val="000000" w:themeColor="text1"/>
+        </w:rPr>
+        <w:t xml:space="preserve">, </w:t>
+      </w:r>
+      <w:r>
+        <w:rPr>
+          <w:rFonts w:ascii="Times New Roman" w:hAnsi="Times New Roman" w:cs="Times New Roman"/>
+          <w:i/>
+          <w:color w:val="000000" w:themeColor="text1"/>
+        </w:rPr>
+        <w:t>3</w:t>
+      </w:r>
+      <w:r>
+        <w:rPr>
+          <w:rFonts w:ascii="Times New Roman" w:hAnsi="Times New Roman" w:cs="Times New Roman"/>
+          <w:color w:val="000000" w:themeColor="text1"/>
+        </w:rPr>
+        <w:t>(3), 150–161.</w:t>
+      </w:r>
+    </w:p>
+    <w:p>
+      <w:pPr>
+        <w:pStyle w:val="BodyText"/>
+        <w:ind w:hanging="720"/>
+        <w:rPr>
+          <w:rFonts w:ascii="Times New Roman" w:hAnsi="Times New Roman" w:cs="Times New Roman"/>
+          <w:color w:val="000000" w:themeColor="text1"/>
+        </w:rPr>
+      </w:pPr>
+      <w:bookmarkStart w:id="70" w:name="ref-sims2014hierarchical"/>
+      <w:bookmarkEnd w:id="70"/>
+      <w:r>
+        <w:rPr>
+          <w:rFonts w:ascii="Times New Roman" w:hAnsi="Times New Roman" w:cs="Times New Roman"/>
+          <w:color w:val="000000" w:themeColor="text1"/>
+        </w:rPr>
+        <w:t xml:space="preserve">Sims, D. W., Reynolds, A. M., Humphries, N. E., Southall, E. J., Wearmouth, V. J., Metcalfe, B., &amp; Twitchett, R. J. (2014). Hierarchical random walks in trace fossils and the origin of optimal search behavior. </w:t>
+      </w:r>
+      <w:r>
+        <w:rPr>
+          <w:rFonts w:ascii="Times New Roman" w:hAnsi="Times New Roman" w:cs="Times New Roman"/>
+          <w:i/>
+          <w:color w:val="000000" w:themeColor="text1"/>
+        </w:rPr>
+        <w:t>Proceedings of the National Academy of Sciences</w:t>
+      </w:r>
+      <w:r>
+        <w:rPr>
+          <w:rFonts w:ascii="Times New Roman" w:hAnsi="Times New Roman" w:cs="Times New Roman"/>
+          <w:color w:val="000000" w:themeColor="text1"/>
+        </w:rPr>
+        <w:t xml:space="preserve">, </w:t>
+      </w:r>
+      <w:r>
+        <w:rPr>
+          <w:rFonts w:ascii="Times New Roman" w:hAnsi="Times New Roman" w:cs="Times New Roman"/>
+          <w:i/>
+          <w:color w:val="000000" w:themeColor="text1"/>
+        </w:rPr>
+        <w:t>111</w:t>
+      </w:r>
+      <w:r>
+        <w:rPr>
+          <w:rFonts w:ascii="Times New Roman" w:hAnsi="Times New Roman" w:cs="Times New Roman"/>
+          <w:color w:val="000000" w:themeColor="text1"/>
+        </w:rPr>
+        <w:t>(30), 11073–11078.</w:t>
+      </w:r>
+    </w:p>
+    <w:p>
+      <w:pPr>
+        <w:pStyle w:val="BodyText"/>
+        <w:ind w:hanging="720"/>
+        <w:rPr>
+          <w:rFonts w:ascii="Times New Roman" w:hAnsi="Times New Roman" w:cs="Times New Roman"/>
+          <w:color w:val="000000" w:themeColor="text1"/>
+        </w:rPr>
+      </w:pPr>
+      <w:bookmarkStart w:id="71" w:name="ref-smith1983organizational"/>
+      <w:bookmarkEnd w:id="71"/>
+      <w:r>
+        <w:rPr>
+          <w:rFonts w:ascii="Times New Roman" w:hAnsi="Times New Roman" w:cs="Times New Roman"/>
+          <w:color w:val="000000" w:themeColor="text1"/>
+        </w:rPr>
+        <w:t xml:space="preserve">Smith, C., Organ, D. W., &amp; Near, J. P. (1983). Organizational citizenship behavior: Its nature and antecedents. </w:t>
       </w:r>
       <w:r>
         <w:rPr>
@@ -9704,14 +12497,14 @@
           <w:i/>
           <w:color w:val="000000" w:themeColor="text1"/>
         </w:rPr>
-        <w:t>94</w:t>
-      </w:r>
-      <w:r>
-        <w:rPr>
-          <w:rFonts w:ascii="Times New Roman" w:hAnsi="Times New Roman" w:cs="Times New Roman"/>
-          <w:color w:val="000000" w:themeColor="text1"/>
-        </w:rPr>
-        <w:t>(1), 122.</w:t>
+        <w:t>68</w:t>
+      </w:r>
+      <w:r>
+        <w:rPr>
+          <w:rFonts w:ascii="Times New Roman" w:hAnsi="Times New Roman" w:cs="Times New Roman"/>
+          <w:color w:val="000000" w:themeColor="text1"/>
+        </w:rPr>
+        <w:t>(4), 653.</w:t>
       </w:r>
     </w:p>
     <w:p>
@@ -9723,551 +12516,8 @@
           <w:color w:val="000000" w:themeColor="text1"/>
         </w:rPr>
       </w:pPr>
-      <w:bookmarkStart w:id="62" w:name="ref-podsakoff_impact_1997"/>
-      <w:bookmarkEnd w:id="62"/>
-      <w:r>
-        <w:rPr>
-          <w:rFonts w:ascii="Times New Roman" w:hAnsi="Times New Roman" w:cs="Times New Roman"/>
-          <w:color w:val="000000" w:themeColor="text1"/>
-        </w:rPr>
-        <w:t xml:space="preserve">Podsakoff, P. M., &amp; MacKenzie, S. B. (1997). Impact of organizational citizenship behavior on organizational performance: A review and suggestion for future research. </w:t>
-      </w:r>
-      <w:r>
-        <w:rPr>
-          <w:rFonts w:ascii="Times New Roman" w:hAnsi="Times New Roman" w:cs="Times New Roman"/>
-          <w:i/>
-          <w:color w:val="000000" w:themeColor="text1"/>
-        </w:rPr>
-        <w:t>Human Performance</w:t>
-      </w:r>
-      <w:r>
-        <w:rPr>
-          <w:rFonts w:ascii="Times New Roman" w:hAnsi="Times New Roman" w:cs="Times New Roman"/>
-          <w:color w:val="000000" w:themeColor="text1"/>
-        </w:rPr>
-        <w:t xml:space="preserve">, </w:t>
-      </w:r>
-      <w:r>
-        <w:rPr>
-          <w:rFonts w:ascii="Times New Roman" w:hAnsi="Times New Roman" w:cs="Times New Roman"/>
-          <w:i/>
-          <w:color w:val="000000" w:themeColor="text1"/>
-        </w:rPr>
-        <w:t>10</w:t>
-      </w:r>
-      <w:r>
-        <w:rPr>
-          <w:rFonts w:ascii="Times New Roman" w:hAnsi="Times New Roman" w:cs="Times New Roman"/>
-          <w:color w:val="000000" w:themeColor="text1"/>
-        </w:rPr>
-        <w:t>(2), 133–151.</w:t>
-      </w:r>
-    </w:p>
-    <w:p>
-      <w:pPr>
-        <w:pStyle w:val="BodyText"/>
-        <w:ind w:hanging="720"/>
-        <w:rPr>
-          <w:rFonts w:ascii="Times New Roman" w:hAnsi="Times New Roman" w:cs="Times New Roman"/>
-          <w:color w:val="000000" w:themeColor="text1"/>
-        </w:rPr>
-      </w:pPr>
-      <w:bookmarkStart w:id="63" w:name="ref-podsakoff_organizational_2000"/>
-      <w:bookmarkEnd w:id="63"/>
-      <w:r>
-        <w:rPr>
-          <w:rFonts w:ascii="Times New Roman" w:hAnsi="Times New Roman" w:cs="Times New Roman"/>
-          <w:color w:val="000000" w:themeColor="text1"/>
-        </w:rPr>
-        <w:t xml:space="preserve">Podsakoff, P. M., MacKenzie, S. B., Paine, J. B., &amp; Bachrach, D. G. (2000). Organizational citizenship behaviors: A critical review of the theoretical and empirical literature and suggestions for future research. </w:t>
-      </w:r>
-      <w:r>
-        <w:rPr>
-          <w:rFonts w:ascii="Times New Roman" w:hAnsi="Times New Roman" w:cs="Times New Roman"/>
-          <w:i/>
-          <w:color w:val="000000" w:themeColor="text1"/>
-        </w:rPr>
-        <w:t>Journal of Management</w:t>
-      </w:r>
-      <w:r>
-        <w:rPr>
-          <w:rFonts w:ascii="Times New Roman" w:hAnsi="Times New Roman" w:cs="Times New Roman"/>
-          <w:color w:val="000000" w:themeColor="text1"/>
-        </w:rPr>
-        <w:t xml:space="preserve">, </w:t>
-      </w:r>
-      <w:r>
-        <w:rPr>
-          <w:rFonts w:ascii="Times New Roman" w:hAnsi="Times New Roman" w:cs="Times New Roman"/>
-          <w:i/>
-          <w:color w:val="000000" w:themeColor="text1"/>
-        </w:rPr>
-        <w:t>26</w:t>
-      </w:r>
-      <w:r>
-        <w:rPr>
-          <w:rFonts w:ascii="Times New Roman" w:hAnsi="Times New Roman" w:cs="Times New Roman"/>
-          <w:color w:val="000000" w:themeColor="text1"/>
-        </w:rPr>
-        <w:t>(3), 513–563.</w:t>
-      </w:r>
-    </w:p>
-    <w:p>
-      <w:pPr>
-        <w:pStyle w:val="BodyText"/>
-        <w:ind w:hanging="720"/>
-        <w:rPr>
-          <w:rFonts w:ascii="Times New Roman" w:hAnsi="Times New Roman" w:cs="Times New Roman"/>
-          <w:color w:val="000000" w:themeColor="text1"/>
-        </w:rPr>
-      </w:pPr>
-      <w:bookmarkStart w:id="64" w:name="ref-podsakoff_oxford_2018"/>
-      <w:bookmarkEnd w:id="64"/>
-      <w:r>
-        <w:rPr>
-          <w:rFonts w:ascii="Times New Roman" w:hAnsi="Times New Roman" w:cs="Times New Roman"/>
-          <w:color w:val="000000" w:themeColor="text1"/>
-        </w:rPr>
-        <w:t xml:space="preserve">Podsakoff, P. M., MacKenzie, S. B., &amp; Podsakoff, N. P. (2018). </w:t>
-      </w:r>
-      <w:r>
-        <w:rPr>
-          <w:rFonts w:ascii="Times New Roman" w:hAnsi="Times New Roman" w:cs="Times New Roman"/>
-          <w:i/>
-          <w:color w:val="000000" w:themeColor="text1"/>
-        </w:rPr>
-        <w:t>The Oxford handbook of organizational citizenship behavior</w:t>
-      </w:r>
-      <w:r>
-        <w:rPr>
-          <w:rFonts w:ascii="Times New Roman" w:hAnsi="Times New Roman" w:cs="Times New Roman"/>
-          <w:color w:val="000000" w:themeColor="text1"/>
-        </w:rPr>
-        <w:t>. Oxford University Press.</w:t>
-      </w:r>
-    </w:p>
-    <w:p>
-      <w:pPr>
-        <w:pStyle w:val="BodyText"/>
-        <w:ind w:hanging="720"/>
-        <w:rPr>
-          <w:rFonts w:ascii="Times New Roman" w:hAnsi="Times New Roman" w:cs="Times New Roman"/>
-          <w:color w:val="000000" w:themeColor="text1"/>
-        </w:rPr>
-      </w:pPr>
-      <w:bookmarkStart w:id="65" w:name="ref-polson2012good"/>
-      <w:bookmarkEnd w:id="65"/>
-      <w:r>
-        <w:rPr>
-          <w:rFonts w:ascii="Times New Roman" w:hAnsi="Times New Roman" w:cs="Times New Roman"/>
-          <w:color w:val="000000" w:themeColor="text1"/>
-        </w:rPr>
-        <w:t xml:space="preserve">Polson, N. G., &amp; Scott, J. G. (2012). Good, great, or lucky? Screening for firms with sustained superior performance using heavy-tailed priors. </w:t>
-      </w:r>
-      <w:r>
-        <w:rPr>
-          <w:rFonts w:ascii="Times New Roman" w:hAnsi="Times New Roman" w:cs="Times New Roman"/>
-          <w:i/>
-          <w:color w:val="000000" w:themeColor="text1"/>
-        </w:rPr>
-        <w:t>The Annals of Applied Statistics</w:t>
-      </w:r>
-      <w:r>
-        <w:rPr>
-          <w:rFonts w:ascii="Times New Roman" w:hAnsi="Times New Roman" w:cs="Times New Roman"/>
-          <w:color w:val="000000" w:themeColor="text1"/>
-        </w:rPr>
-        <w:t xml:space="preserve">, </w:t>
-      </w:r>
-      <w:r>
-        <w:rPr>
-          <w:rFonts w:ascii="Times New Roman" w:hAnsi="Times New Roman" w:cs="Times New Roman"/>
-          <w:i/>
-          <w:color w:val="000000" w:themeColor="text1"/>
-        </w:rPr>
-        <w:t>6</w:t>
-      </w:r>
-      <w:r>
-        <w:rPr>
-          <w:rFonts w:ascii="Times New Roman" w:hAnsi="Times New Roman" w:cs="Times New Roman"/>
-          <w:color w:val="000000" w:themeColor="text1"/>
-        </w:rPr>
-        <w:t>(1), 161–185.</w:t>
-      </w:r>
-    </w:p>
-    <w:p>
-      <w:pPr>
-        <w:pStyle w:val="BodyText"/>
-        <w:ind w:hanging="720"/>
-        <w:rPr>
-          <w:rFonts w:ascii="Times New Roman" w:hAnsi="Times New Roman" w:cs="Times New Roman"/>
-          <w:color w:val="000000" w:themeColor="text1"/>
-        </w:rPr>
-      </w:pPr>
-      <w:bookmarkStart w:id="66" w:name="ref-randic1980random"/>
-      <w:bookmarkEnd w:id="66"/>
-      <w:proofErr w:type="spellStart"/>
-      <w:r>
-        <w:rPr>
-          <w:rFonts w:ascii="Times New Roman" w:hAnsi="Times New Roman" w:cs="Times New Roman"/>
-          <w:color w:val="000000" w:themeColor="text1"/>
-        </w:rPr>
-        <w:lastRenderedPageBreak/>
-        <w:t>Randić</w:t>
-      </w:r>
-      <w:proofErr w:type="spellEnd"/>
-      <w:r>
-        <w:rPr>
-          <w:rFonts w:ascii="Times New Roman" w:hAnsi="Times New Roman" w:cs="Times New Roman"/>
-          <w:color w:val="000000" w:themeColor="text1"/>
-        </w:rPr>
-        <w:t xml:space="preserve">, M. (1980). Random walks and their diagnostic value for characterization of atomic environment. </w:t>
-      </w:r>
-      <w:r>
-        <w:rPr>
-          <w:rFonts w:ascii="Times New Roman" w:hAnsi="Times New Roman" w:cs="Times New Roman"/>
-          <w:i/>
-          <w:color w:val="000000" w:themeColor="text1"/>
-        </w:rPr>
-        <w:t>Journal of Computational Chemistry</w:t>
-      </w:r>
-      <w:r>
-        <w:rPr>
-          <w:rFonts w:ascii="Times New Roman" w:hAnsi="Times New Roman" w:cs="Times New Roman"/>
-          <w:color w:val="000000" w:themeColor="text1"/>
-        </w:rPr>
-        <w:t xml:space="preserve">, </w:t>
-      </w:r>
-      <w:r>
-        <w:rPr>
-          <w:rFonts w:ascii="Times New Roman" w:hAnsi="Times New Roman" w:cs="Times New Roman"/>
-          <w:i/>
-          <w:color w:val="000000" w:themeColor="text1"/>
-        </w:rPr>
-        <w:t>1</w:t>
-      </w:r>
-      <w:r>
-        <w:rPr>
-          <w:rFonts w:ascii="Times New Roman" w:hAnsi="Times New Roman" w:cs="Times New Roman"/>
-          <w:color w:val="000000" w:themeColor="text1"/>
-        </w:rPr>
-        <w:t>(4), 386–399.</w:t>
-      </w:r>
-    </w:p>
-    <w:p>
-      <w:pPr>
-        <w:pStyle w:val="BodyText"/>
-        <w:ind w:hanging="720"/>
-        <w:rPr>
-          <w:rFonts w:ascii="Times New Roman" w:hAnsi="Times New Roman" w:cs="Times New Roman"/>
-          <w:color w:val="000000" w:themeColor="text1"/>
-        </w:rPr>
-      </w:pPr>
-      <w:bookmarkStart w:id="67" w:name="ref-schreurs2012weekly"/>
-      <w:bookmarkEnd w:id="67"/>
-      <w:proofErr w:type="spellStart"/>
-      <w:r>
-        <w:rPr>
-          <w:rFonts w:ascii="Times New Roman" w:hAnsi="Times New Roman" w:cs="Times New Roman"/>
-          <w:color w:val="000000" w:themeColor="text1"/>
-        </w:rPr>
-        <w:t>Schreurs</w:t>
-      </w:r>
-      <w:proofErr w:type="spellEnd"/>
-      <w:r>
-        <w:rPr>
-          <w:rFonts w:ascii="Times New Roman" w:hAnsi="Times New Roman" w:cs="Times New Roman"/>
-          <w:color w:val="000000" w:themeColor="text1"/>
-        </w:rPr>
-        <w:t xml:space="preserve">, B. H., Hetty van Emmerik, I., Günter, H., &amp; Germeys, F. (2012). A weekly diary study on the buffering role of social support in the relationship between job insecurity and employee performance. </w:t>
-      </w:r>
-      <w:r>
-        <w:rPr>
-          <w:rFonts w:ascii="Times New Roman" w:hAnsi="Times New Roman" w:cs="Times New Roman"/>
-          <w:i/>
-          <w:color w:val="000000" w:themeColor="text1"/>
-        </w:rPr>
-        <w:t>Human Resource Management</w:t>
-      </w:r>
-      <w:r>
-        <w:rPr>
-          <w:rFonts w:ascii="Times New Roman" w:hAnsi="Times New Roman" w:cs="Times New Roman"/>
-          <w:color w:val="000000" w:themeColor="text1"/>
-        </w:rPr>
-        <w:t xml:space="preserve">, </w:t>
-      </w:r>
-      <w:r>
-        <w:rPr>
-          <w:rFonts w:ascii="Times New Roman" w:hAnsi="Times New Roman" w:cs="Times New Roman"/>
-          <w:i/>
-          <w:color w:val="000000" w:themeColor="text1"/>
-        </w:rPr>
-        <w:t>51</w:t>
-      </w:r>
-      <w:r>
-        <w:rPr>
-          <w:rFonts w:ascii="Times New Roman" w:hAnsi="Times New Roman" w:cs="Times New Roman"/>
-          <w:color w:val="000000" w:themeColor="text1"/>
-        </w:rPr>
-        <w:t>(2), 259–279.</w:t>
-      </w:r>
-    </w:p>
-    <w:p>
-      <w:pPr>
-        <w:pStyle w:val="BodyText"/>
-        <w:ind w:hanging="720"/>
-        <w:rPr>
-          <w:rFonts w:ascii="Times New Roman" w:hAnsi="Times New Roman" w:cs="Times New Roman"/>
-          <w:color w:val="000000" w:themeColor="text1"/>
-        </w:rPr>
-      </w:pPr>
-      <w:bookmarkStart w:id="68" w:name="ref-shang2018note"/>
-      <w:bookmarkEnd w:id="68"/>
-      <w:r>
-        <w:rPr>
-          <w:rFonts w:ascii="Times New Roman" w:hAnsi="Times New Roman" w:cs="Times New Roman"/>
-          <w:color w:val="000000" w:themeColor="text1"/>
-        </w:rPr>
-        <w:t xml:space="preserve">Shang, Y. (2018). A note on the h index in random networks. </w:t>
-      </w:r>
-      <w:r>
-        <w:rPr>
-          <w:rFonts w:ascii="Times New Roman" w:hAnsi="Times New Roman" w:cs="Times New Roman"/>
-          <w:i/>
-          <w:color w:val="000000" w:themeColor="text1"/>
-        </w:rPr>
-        <w:t>The Journal of Mathematical Sociology</w:t>
-      </w:r>
-      <w:r>
-        <w:rPr>
-          <w:rFonts w:ascii="Times New Roman" w:hAnsi="Times New Roman" w:cs="Times New Roman"/>
-          <w:color w:val="000000" w:themeColor="text1"/>
-        </w:rPr>
-        <w:t xml:space="preserve">, </w:t>
-      </w:r>
-      <w:r>
-        <w:rPr>
-          <w:rFonts w:ascii="Times New Roman" w:hAnsi="Times New Roman" w:cs="Times New Roman"/>
-          <w:i/>
-          <w:color w:val="000000" w:themeColor="text1"/>
-        </w:rPr>
-        <w:t>42</w:t>
-      </w:r>
-      <w:r>
-        <w:rPr>
-          <w:rFonts w:ascii="Times New Roman" w:hAnsi="Times New Roman" w:cs="Times New Roman"/>
-          <w:color w:val="000000" w:themeColor="text1"/>
-        </w:rPr>
-        <w:t>(2), 77–82.</w:t>
-      </w:r>
-    </w:p>
-    <w:p>
-      <w:pPr>
-        <w:pStyle w:val="BodyText"/>
-        <w:ind w:hanging="720"/>
-        <w:rPr>
-          <w:rFonts w:ascii="Times New Roman" w:hAnsi="Times New Roman" w:cs="Times New Roman"/>
-          <w:color w:val="000000" w:themeColor="text1"/>
-        </w:rPr>
-      </w:pPr>
-      <w:bookmarkStart w:id="69" w:name="ref-simon_rational_1956"/>
-      <w:bookmarkEnd w:id="69"/>
-      <w:r>
-        <w:rPr>
-          <w:rFonts w:ascii="Times New Roman" w:hAnsi="Times New Roman" w:cs="Times New Roman"/>
-          <w:color w:val="000000" w:themeColor="text1"/>
-        </w:rPr>
-        <w:t xml:space="preserve">Simon, H. A. (1956). Rational choice and the structure of the environment. </w:t>
-      </w:r>
-      <w:r>
-        <w:rPr>
-          <w:rFonts w:ascii="Times New Roman" w:hAnsi="Times New Roman" w:cs="Times New Roman"/>
-          <w:i/>
-          <w:color w:val="000000" w:themeColor="text1"/>
-        </w:rPr>
-        <w:t>Psychological Review</w:t>
-      </w:r>
-      <w:r>
-        <w:rPr>
-          <w:rFonts w:ascii="Times New Roman" w:hAnsi="Times New Roman" w:cs="Times New Roman"/>
-          <w:color w:val="000000" w:themeColor="text1"/>
-        </w:rPr>
-        <w:t xml:space="preserve">, </w:t>
-      </w:r>
-      <w:r>
-        <w:rPr>
-          <w:rFonts w:ascii="Times New Roman" w:hAnsi="Times New Roman" w:cs="Times New Roman"/>
-          <w:i/>
-          <w:color w:val="000000" w:themeColor="text1"/>
-        </w:rPr>
-        <w:t>63</w:t>
-      </w:r>
-      <w:r>
-        <w:rPr>
-          <w:rFonts w:ascii="Times New Roman" w:hAnsi="Times New Roman" w:cs="Times New Roman"/>
-          <w:color w:val="000000" w:themeColor="text1"/>
-        </w:rPr>
-        <w:t>(2), 129.</w:t>
-      </w:r>
-    </w:p>
-    <w:p>
-      <w:pPr>
-        <w:pStyle w:val="BodyText"/>
-        <w:ind w:hanging="720"/>
-        <w:rPr>
-          <w:rFonts w:ascii="Times New Roman" w:hAnsi="Times New Roman" w:cs="Times New Roman"/>
-          <w:color w:val="000000" w:themeColor="text1"/>
-        </w:rPr>
-      </w:pPr>
-      <w:bookmarkStart w:id="70" w:name="ref-simon_what_1992"/>
-      <w:bookmarkEnd w:id="70"/>
-      <w:r>
-        <w:rPr>
-          <w:rFonts w:ascii="Times New Roman" w:hAnsi="Times New Roman" w:cs="Times New Roman"/>
-          <w:color w:val="000000" w:themeColor="text1"/>
-        </w:rPr>
-        <w:t xml:space="preserve">Simon, H. A. (1992). What is an “explanation” of behavior? </w:t>
-      </w:r>
-      <w:r>
-        <w:rPr>
-          <w:rFonts w:ascii="Times New Roman" w:hAnsi="Times New Roman" w:cs="Times New Roman"/>
-          <w:i/>
-          <w:color w:val="000000" w:themeColor="text1"/>
-        </w:rPr>
-        <w:t>Psychological Science</w:t>
-      </w:r>
-      <w:r>
-        <w:rPr>
-          <w:rFonts w:ascii="Times New Roman" w:hAnsi="Times New Roman" w:cs="Times New Roman"/>
-          <w:color w:val="000000" w:themeColor="text1"/>
-        </w:rPr>
-        <w:t xml:space="preserve">, </w:t>
-      </w:r>
-      <w:r>
-        <w:rPr>
-          <w:rFonts w:ascii="Times New Roman" w:hAnsi="Times New Roman" w:cs="Times New Roman"/>
-          <w:i/>
-          <w:color w:val="000000" w:themeColor="text1"/>
-        </w:rPr>
-        <w:t>3</w:t>
-      </w:r>
-      <w:r>
-        <w:rPr>
-          <w:rFonts w:ascii="Times New Roman" w:hAnsi="Times New Roman" w:cs="Times New Roman"/>
-          <w:color w:val="000000" w:themeColor="text1"/>
-        </w:rPr>
-        <w:t>(3), 150–161.</w:t>
-      </w:r>
-    </w:p>
-    <w:p>
-      <w:pPr>
-        <w:pStyle w:val="BodyText"/>
-        <w:ind w:hanging="720"/>
-        <w:rPr>
-          <w:rFonts w:ascii="Times New Roman" w:hAnsi="Times New Roman" w:cs="Times New Roman"/>
-          <w:color w:val="000000" w:themeColor="text1"/>
-        </w:rPr>
-      </w:pPr>
-      <w:bookmarkStart w:id="71" w:name="ref-sims2014hierarchical"/>
-      <w:bookmarkEnd w:id="71"/>
-      <w:r>
-        <w:rPr>
-          <w:rFonts w:ascii="Times New Roman" w:hAnsi="Times New Roman" w:cs="Times New Roman"/>
-          <w:color w:val="000000" w:themeColor="text1"/>
-        </w:rPr>
-        <w:t xml:space="preserve">Sims, D. W., Reynolds, A. M., Humphries, N. E., Southall, E. J., Wearmouth, V. J., Metcalfe, B., &amp; Twitchett, R. J. (2014). Hierarchical random walks in trace fossils and the origin of optimal search behavior. </w:t>
-      </w:r>
-      <w:r>
-        <w:rPr>
-          <w:rFonts w:ascii="Times New Roman" w:hAnsi="Times New Roman" w:cs="Times New Roman"/>
-          <w:i/>
-          <w:color w:val="000000" w:themeColor="text1"/>
-        </w:rPr>
-        <w:t>Proceedings of the National Academy of Sciences</w:t>
-      </w:r>
-      <w:r>
-        <w:rPr>
-          <w:rFonts w:ascii="Times New Roman" w:hAnsi="Times New Roman" w:cs="Times New Roman"/>
-          <w:color w:val="000000" w:themeColor="text1"/>
-        </w:rPr>
-        <w:t xml:space="preserve">, </w:t>
-      </w:r>
-      <w:r>
-        <w:rPr>
-          <w:rFonts w:ascii="Times New Roman" w:hAnsi="Times New Roman" w:cs="Times New Roman"/>
-          <w:i/>
-          <w:color w:val="000000" w:themeColor="text1"/>
-        </w:rPr>
-        <w:t>111</w:t>
-      </w:r>
-      <w:r>
-        <w:rPr>
-          <w:rFonts w:ascii="Times New Roman" w:hAnsi="Times New Roman" w:cs="Times New Roman"/>
-          <w:color w:val="000000" w:themeColor="text1"/>
-        </w:rPr>
-        <w:t>(30), 11073–11078.</w:t>
-      </w:r>
-    </w:p>
-    <w:p>
-      <w:pPr>
-        <w:pStyle w:val="BodyText"/>
-        <w:ind w:hanging="720"/>
-        <w:rPr>
-          <w:rFonts w:ascii="Times New Roman" w:hAnsi="Times New Roman" w:cs="Times New Roman"/>
-          <w:color w:val="000000" w:themeColor="text1"/>
-        </w:rPr>
-      </w:pPr>
-      <w:bookmarkStart w:id="72" w:name="ref-smith1983organizational"/>
+      <w:bookmarkStart w:id="72" w:name="ref-spence_understanding_2011"/>
       <w:bookmarkEnd w:id="72"/>
-      <w:r>
-        <w:rPr>
-          <w:rFonts w:ascii="Times New Roman" w:hAnsi="Times New Roman" w:cs="Times New Roman"/>
-          <w:color w:val="000000" w:themeColor="text1"/>
-        </w:rPr>
-        <w:t xml:space="preserve">Smith, C., Organ, D. W., &amp; Near, J. P. (1983). Organizational citizenship behavior: Its nature and antecedents. </w:t>
-      </w:r>
-      <w:r>
-        <w:rPr>
-          <w:rFonts w:ascii="Times New Roman" w:hAnsi="Times New Roman" w:cs="Times New Roman"/>
-          <w:i/>
-          <w:color w:val="000000" w:themeColor="text1"/>
-        </w:rPr>
-        <w:t>Journal of Applied Psychology</w:t>
-      </w:r>
-      <w:r>
-        <w:rPr>
-          <w:rFonts w:ascii="Times New Roman" w:hAnsi="Times New Roman" w:cs="Times New Roman"/>
-          <w:color w:val="000000" w:themeColor="text1"/>
-        </w:rPr>
-        <w:t xml:space="preserve">, </w:t>
-      </w:r>
-      <w:r>
-        <w:rPr>
-          <w:rFonts w:ascii="Times New Roman" w:hAnsi="Times New Roman" w:cs="Times New Roman"/>
-          <w:i/>
-          <w:color w:val="000000" w:themeColor="text1"/>
-        </w:rPr>
-        <w:t>68</w:t>
-      </w:r>
-      <w:r>
-        <w:rPr>
-          <w:rFonts w:ascii="Times New Roman" w:hAnsi="Times New Roman" w:cs="Times New Roman"/>
-          <w:color w:val="000000" w:themeColor="text1"/>
-        </w:rPr>
-        <w:t>(4), 653.</w:t>
-      </w:r>
-    </w:p>
-    <w:p>
-      <w:pPr>
-        <w:pStyle w:val="BodyText"/>
-        <w:ind w:hanging="720"/>
-        <w:rPr>
-          <w:rFonts w:ascii="Times New Roman" w:hAnsi="Times New Roman" w:cs="Times New Roman"/>
-          <w:color w:val="000000" w:themeColor="text1"/>
-        </w:rPr>
-      </w:pPr>
-      <w:bookmarkStart w:id="73" w:name="ref-spence_understanding_2011"/>
-      <w:bookmarkEnd w:id="73"/>
       <w:r>
         <w:rPr>
           <w:rFonts w:ascii="Times New Roman" w:hAnsi="Times New Roman" w:cs="Times New Roman"/>
@@ -10325,15 +12575,162 @@
           <w:color w:val="000000" w:themeColor="text1"/>
         </w:rPr>
       </w:pPr>
-      <w:bookmarkStart w:id="74" w:name="ref-stamovlasis2003complexity"/>
+      <w:bookmarkStart w:id="73" w:name="ref-stamovlasis2003complexity"/>
+      <w:bookmarkEnd w:id="73"/>
+      <w:proofErr w:type="spellStart"/>
+      <w:r>
+        <w:rPr>
+          <w:rFonts w:ascii="Times New Roman" w:hAnsi="Times New Roman" w:cs="Times New Roman"/>
+          <w:color w:val="000000" w:themeColor="text1"/>
+        </w:rPr>
+        <w:t>Stamovlasis</w:t>
+      </w:r>
+      <w:proofErr w:type="spellEnd"/>
+      <w:r>
+        <w:rPr>
+          <w:rFonts w:ascii="Times New Roman" w:hAnsi="Times New Roman" w:cs="Times New Roman"/>
+          <w:color w:val="000000" w:themeColor="text1"/>
+        </w:rPr>
+        <w:t xml:space="preserve">, D., &amp; Tsaparlis, G. (2003). A complexity theory model in science education problem solving: Random walks for working memory and mental capacity. </w:t>
+      </w:r>
+      <w:r>
+        <w:rPr>
+          <w:rFonts w:ascii="Times New Roman" w:hAnsi="Times New Roman" w:cs="Times New Roman"/>
+          <w:i/>
+          <w:color w:val="000000" w:themeColor="text1"/>
+        </w:rPr>
+        <w:t>Nonlinear Dynamics, Psychology, and Life Sciences</w:t>
+      </w:r>
+      <w:r>
+        <w:rPr>
+          <w:rFonts w:ascii="Times New Roman" w:hAnsi="Times New Roman" w:cs="Times New Roman"/>
+          <w:color w:val="000000" w:themeColor="text1"/>
+        </w:rPr>
+        <w:t xml:space="preserve">, </w:t>
+      </w:r>
+      <w:r>
+        <w:rPr>
+          <w:rFonts w:ascii="Times New Roman" w:hAnsi="Times New Roman" w:cs="Times New Roman"/>
+          <w:i/>
+          <w:color w:val="000000" w:themeColor="text1"/>
+        </w:rPr>
+        <w:t>7</w:t>
+      </w:r>
+      <w:r>
+        <w:rPr>
+          <w:rFonts w:ascii="Times New Roman" w:hAnsi="Times New Roman" w:cs="Times New Roman"/>
+          <w:color w:val="000000" w:themeColor="text1"/>
+        </w:rPr>
+        <w:t>(3), 221–244.</w:t>
+      </w:r>
+    </w:p>
+    <w:p>
+      <w:pPr>
+        <w:pStyle w:val="BodyText"/>
+        <w:ind w:hanging="720"/>
+        <w:rPr>
+          <w:rFonts w:ascii="Times New Roman" w:hAnsi="Times New Roman" w:cs="Times New Roman"/>
+          <w:color w:val="000000" w:themeColor="text1"/>
+        </w:rPr>
+      </w:pPr>
+      <w:bookmarkStart w:id="74" w:name="ref-stewart2007exploring"/>
       <w:bookmarkEnd w:id="74"/>
+      <w:r>
+        <w:rPr>
+          <w:rFonts w:ascii="Times New Roman" w:hAnsi="Times New Roman" w:cs="Times New Roman"/>
+          <w:color w:val="000000" w:themeColor="text1"/>
+        </w:rPr>
+        <w:t xml:space="preserve">Stewart, G. L., &amp; Nandkeolyar, A. K. (2007). Exploring how constraints created by other people influence intraindividual variation in objective performance measures. </w:t>
+      </w:r>
+      <w:r>
+        <w:rPr>
+          <w:rFonts w:ascii="Times New Roman" w:hAnsi="Times New Roman" w:cs="Times New Roman"/>
+          <w:i/>
+          <w:color w:val="000000" w:themeColor="text1"/>
+        </w:rPr>
+        <w:t>Journal of Applied Psychology</w:t>
+      </w:r>
+      <w:r>
+        <w:rPr>
+          <w:rFonts w:ascii="Times New Roman" w:hAnsi="Times New Roman" w:cs="Times New Roman"/>
+          <w:color w:val="000000" w:themeColor="text1"/>
+        </w:rPr>
+        <w:t xml:space="preserve">, </w:t>
+      </w:r>
+      <w:r>
+        <w:rPr>
+          <w:rFonts w:ascii="Times New Roman" w:hAnsi="Times New Roman" w:cs="Times New Roman"/>
+          <w:i/>
+          <w:color w:val="000000" w:themeColor="text1"/>
+        </w:rPr>
+        <w:t>92</w:t>
+      </w:r>
+      <w:r>
+        <w:rPr>
+          <w:rFonts w:ascii="Times New Roman" w:hAnsi="Times New Roman" w:cs="Times New Roman"/>
+          <w:color w:val="000000" w:themeColor="text1"/>
+        </w:rPr>
+        <w:t>(4), 1149.</w:t>
+      </w:r>
+    </w:p>
+    <w:p>
+      <w:pPr>
+        <w:pStyle w:val="BodyText"/>
+        <w:ind w:hanging="720"/>
+        <w:rPr>
+          <w:rFonts w:ascii="Times New Roman" w:hAnsi="Times New Roman" w:cs="Times New Roman"/>
+          <w:color w:val="000000" w:themeColor="text1"/>
+        </w:rPr>
+      </w:pPr>
+      <w:bookmarkStart w:id="75" w:name="ref-van1998helping"/>
+      <w:bookmarkEnd w:id="75"/>
+      <w:r>
+        <w:rPr>
+          <w:rFonts w:ascii="Times New Roman" w:hAnsi="Times New Roman" w:cs="Times New Roman"/>
+          <w:color w:val="000000" w:themeColor="text1"/>
+        </w:rPr>
+        <w:t xml:space="preserve">Thiel, C. E., Hardy III, J. H., Peterson, D. R., Welsh, D. T., &amp; Bonner, J. M. (2018). Too many sheep in the flock? Span of control attenuates the influence of ethical leadership. </w:t>
+      </w:r>
+      <w:r>
+        <w:rPr>
+          <w:rFonts w:ascii="Times New Roman" w:hAnsi="Times New Roman" w:cs="Times New Roman"/>
+          <w:i/>
+          <w:iCs/>
+          <w:color w:val="000000" w:themeColor="text1"/>
+        </w:rPr>
+        <w:t>Journal of Applied Psychology, 103</w:t>
+      </w:r>
+      <w:r>
+        <w:rPr>
+          <w:rFonts w:ascii="Times New Roman" w:hAnsi="Times New Roman" w:cs="Times New Roman"/>
+          <w:color w:val="000000" w:themeColor="text1"/>
+        </w:rPr>
+        <w:t>(12), 1324.</w:t>
+      </w:r>
+    </w:p>
+    <w:p>
+      <w:pPr>
+        <w:pStyle w:val="BodyText"/>
+        <w:ind w:hanging="720"/>
+        <w:rPr>
+          <w:rFonts w:ascii="Times New Roman" w:hAnsi="Times New Roman" w:cs="Times New Roman"/>
+          <w:color w:val="000000" w:themeColor="text1"/>
+        </w:rPr>
+      </w:pPr>
+      <w:r>
+        <w:rPr>
+          <w:rFonts w:ascii="Times New Roman" w:hAnsi="Times New Roman" w:cs="Times New Roman"/>
+          <w:color w:val="000000" w:themeColor="text1"/>
+        </w:rPr>
+        <w:t xml:space="preserve">Vancouver, J. B., Li, X., </w:t>
+      </w:r>
       <w:proofErr w:type="spellStart"/>
       <w:r>
         <w:rPr>
           <w:rFonts w:ascii="Times New Roman" w:hAnsi="Times New Roman" w:cs="Times New Roman"/>
           <w:color w:val="000000" w:themeColor="text1"/>
         </w:rPr>
-        <w:t>Stamovlasis</w:t>
+        <w:t>Weinhardt</w:t>
       </w:r>
       <w:proofErr w:type="spellEnd"/>
       <w:r>
@@ -10341,15 +12738,97 @@
           <w:rFonts w:ascii="Times New Roman" w:hAnsi="Times New Roman" w:cs="Times New Roman"/>
           <w:color w:val="000000" w:themeColor="text1"/>
         </w:rPr>
-        <w:t xml:space="preserve">, D., &amp; Tsaparlis, G. (2003). A complexity theory model in science education problem solving: Random walks for working memory and mental capacity. </w:t>
-      </w:r>
-      <w:r>
-        <w:rPr>
-          <w:rFonts w:ascii="Times New Roman" w:hAnsi="Times New Roman" w:cs="Times New Roman"/>
-          <w:i/>
-          <w:color w:val="000000" w:themeColor="text1"/>
-        </w:rPr>
-        <w:t>Nonlinear Dynamics, Psychology, and Life Sciences</w:t>
+        <w:t xml:space="preserve">, J. M., Steel, P., &amp; Purl, J. D. (2016). Using a computational model to understand possible sources of skews in distributions of job performance. </w:t>
+      </w:r>
+      <w:r>
+        <w:rPr>
+          <w:rFonts w:ascii="Times New Roman" w:hAnsi="Times New Roman" w:cs="Times New Roman"/>
+          <w:i/>
+          <w:iCs/>
+          <w:color w:val="000000" w:themeColor="text1"/>
+        </w:rPr>
+        <w:t>Personnel Psychology, 69</w:t>
+      </w:r>
+      <w:r>
+        <w:rPr>
+          <w:rFonts w:ascii="Times New Roman" w:hAnsi="Times New Roman" w:cs="Times New Roman"/>
+          <w:color w:val="000000" w:themeColor="text1"/>
+        </w:rPr>
+        <w:t>(4), 931-974.</w:t>
+      </w:r>
+    </w:p>
+    <w:p>
+      <w:pPr>
+        <w:pStyle w:val="BodyText"/>
+        <w:ind w:hanging="720"/>
+        <w:rPr>
+          <w:rFonts w:ascii="Times New Roman" w:hAnsi="Times New Roman" w:cs="Times New Roman"/>
+          <w:color w:val="000000" w:themeColor="text1"/>
+        </w:rPr>
+      </w:pPr>
+      <w:r>
+        <w:rPr>
+          <w:rFonts w:ascii="Times New Roman" w:hAnsi="Times New Roman" w:cs="Times New Roman"/>
+          <w:color w:val="000000" w:themeColor="text1"/>
+        </w:rPr>
+        <w:t xml:space="preserve">Van Dyne, L., Cummings, L. L., &amp; McLean Parks, J. (1995), Extra-role behaviors: In pursuit of construct and definitional clarity (a bridge over muddied waters). In L. L. Cummings &amp; B. M. </w:t>
+      </w:r>
+      <w:proofErr w:type="spellStart"/>
+      <w:r>
+        <w:rPr>
+          <w:rFonts w:ascii="Times New Roman" w:hAnsi="Times New Roman" w:cs="Times New Roman"/>
+          <w:color w:val="000000" w:themeColor="text1"/>
+        </w:rPr>
+        <w:t>Staw</w:t>
+      </w:r>
+      <w:proofErr w:type="spellEnd"/>
+      <w:r>
+        <w:rPr>
+          <w:rFonts w:ascii="Times New Roman" w:hAnsi="Times New Roman" w:cs="Times New Roman"/>
+          <w:color w:val="000000" w:themeColor="text1"/>
+        </w:rPr>
+        <w:t xml:space="preserve"> (Eds.), </w:t>
+      </w:r>
+      <w:r>
+        <w:rPr>
+          <w:rFonts w:ascii="Times New Roman" w:hAnsi="Times New Roman" w:cs="Times New Roman"/>
+          <w:i/>
+          <w:iCs/>
+          <w:color w:val="000000" w:themeColor="text1"/>
+        </w:rPr>
+        <w:t>Research in organizational behavior</w:t>
+      </w:r>
+      <w:r>
+        <w:rPr>
+          <w:rFonts w:ascii="Times New Roman" w:hAnsi="Times New Roman" w:cs="Times New Roman"/>
+          <w:color w:val="000000" w:themeColor="text1"/>
+        </w:rPr>
+        <w:t xml:space="preserve"> (Vol. 17, pp. 215-330). Greenwich, CT: JAI Press.</w:t>
+      </w:r>
+    </w:p>
+    <w:p>
+      <w:pPr>
+        <w:pStyle w:val="BodyText"/>
+        <w:ind w:hanging="720"/>
+        <w:rPr>
+          <w:rFonts w:ascii="Times New Roman" w:hAnsi="Times New Roman" w:cs="Times New Roman"/>
+          <w:color w:val="000000" w:themeColor="text1"/>
+        </w:rPr>
+      </w:pPr>
+      <w:r>
+        <w:rPr>
+          <w:rFonts w:ascii="Times New Roman" w:hAnsi="Times New Roman" w:cs="Times New Roman"/>
+          <w:color w:val="000000" w:themeColor="text1"/>
+        </w:rPr>
+        <w:t xml:space="preserve">Van Dyne, L., &amp; LePine, J. A. (1998). Helping and voice extra-role behaviors: Evidence of construct and predictive validity. </w:t>
+      </w:r>
+      <w:r>
+        <w:rPr>
+          <w:rFonts w:ascii="Times New Roman" w:hAnsi="Times New Roman" w:cs="Times New Roman"/>
+          <w:i/>
+          <w:color w:val="000000" w:themeColor="text1"/>
+        </w:rPr>
+        <w:t>Academy of Management Journal</w:t>
       </w:r>
       <w:r>
         <w:rPr>
@@ -10364,14 +12843,14 @@
           <w:i/>
           <w:color w:val="000000" w:themeColor="text1"/>
         </w:rPr>
-        <w:t>7</w:t>
-      </w:r>
-      <w:r>
-        <w:rPr>
-          <w:rFonts w:ascii="Times New Roman" w:hAnsi="Times New Roman" w:cs="Times New Roman"/>
-          <w:color w:val="000000" w:themeColor="text1"/>
-        </w:rPr>
-        <w:t>(3), 221–244.</w:t>
+        <w:t>41</w:t>
+      </w:r>
+      <w:r>
+        <w:rPr>
+          <w:rFonts w:ascii="Times New Roman" w:hAnsi="Times New Roman" w:cs="Times New Roman"/>
+          <w:color w:val="000000" w:themeColor="text1"/>
+        </w:rPr>
+        <w:t>(1), 108–119.</w:t>
       </w:r>
     </w:p>
     <w:p>
@@ -10383,14 +12862,30 @@
           <w:color w:val="000000" w:themeColor="text1"/>
         </w:rPr>
       </w:pPr>
-      <w:bookmarkStart w:id="75" w:name="ref-stewart2007exploring"/>
-      <w:bookmarkEnd w:id="75"/>
-      <w:r>
-        <w:rPr>
-          <w:rFonts w:ascii="Times New Roman" w:hAnsi="Times New Roman" w:cs="Times New Roman"/>
-          <w:color w:val="000000" w:themeColor="text1"/>
-        </w:rPr>
-        <w:t xml:space="preserve">Stewart, G. L., &amp; Nandkeolyar, A. K. (2007). Exploring how constraints created by other people influence intraindividual variation in objective performance measures. </w:t>
+      <w:bookmarkStart w:id="76" w:name="ref-van2000effects"/>
+      <w:bookmarkEnd w:id="76"/>
+      <w:r>
+        <w:rPr>
+          <w:rFonts w:ascii="Times New Roman" w:hAnsi="Times New Roman" w:cs="Times New Roman"/>
+          <w:color w:val="000000" w:themeColor="text1"/>
+        </w:rPr>
+        <w:t xml:space="preserve">Van </w:t>
+      </w:r>
+      <w:proofErr w:type="spellStart"/>
+      <w:r>
+        <w:rPr>
+          <w:rFonts w:ascii="Times New Roman" w:hAnsi="Times New Roman" w:cs="Times New Roman"/>
+          <w:color w:val="000000" w:themeColor="text1"/>
+        </w:rPr>
+        <w:t>Scotter</w:t>
+      </w:r>
+      <w:proofErr w:type="spellEnd"/>
+      <w:r>
+        <w:rPr>
+          <w:rFonts w:ascii="Times New Roman" w:hAnsi="Times New Roman" w:cs="Times New Roman"/>
+          <w:color w:val="000000" w:themeColor="text1"/>
+        </w:rPr>
+        <w:t xml:space="preserve">, J., Motowidlo, S. J., &amp; Cross, T. C. (2000). Effects of task performance and contextual performance on systemic rewards. </w:t>
       </w:r>
       <w:r>
         <w:rPr>
@@ -10413,14 +12908,14 @@
           <w:i/>
           <w:color w:val="000000" w:themeColor="text1"/>
         </w:rPr>
-        <w:t>92</w:t>
-      </w:r>
-      <w:r>
-        <w:rPr>
-          <w:rFonts w:ascii="Times New Roman" w:hAnsi="Times New Roman" w:cs="Times New Roman"/>
-          <w:color w:val="000000" w:themeColor="text1"/>
-        </w:rPr>
-        <w:t>(4), 1149.</w:t>
+        <w:t>85</w:t>
+      </w:r>
+      <w:r>
+        <w:rPr>
+          <w:rFonts w:ascii="Times New Roman" w:hAnsi="Times New Roman" w:cs="Times New Roman"/>
+          <w:color w:val="000000" w:themeColor="text1"/>
+        </w:rPr>
+        <w:t>(4), 526.</w:t>
       </w:r>
     </w:p>
     <w:p>
@@ -10432,46 +12927,44 @@
           <w:color w:val="000000" w:themeColor="text1"/>
         </w:rPr>
       </w:pPr>
-      <w:bookmarkStart w:id="76" w:name="ref-van1998helping"/>
-      <w:bookmarkEnd w:id="76"/>
-      <w:r>
-        <w:rPr>
-          <w:rFonts w:ascii="Times New Roman" w:hAnsi="Times New Roman" w:cs="Times New Roman"/>
-          <w:color w:val="000000" w:themeColor="text1"/>
-        </w:rPr>
-        <w:t xml:space="preserve">Van Dyne, L., Cummings, L. L., &amp; McLean Parks, J. (1995), Extra-role behaviors: In pursuit of construct and definitional clarity (a bridge over muddied waters). In L. L. Cummings &amp; B. M. </w:t>
-      </w:r>
-      <w:proofErr w:type="spellStart"/>
-      <w:r>
-        <w:rPr>
-          <w:rFonts w:ascii="Times New Roman" w:hAnsi="Times New Roman" w:cs="Times New Roman"/>
-          <w:color w:val="000000" w:themeColor="text1"/>
-        </w:rPr>
-        <w:t>Staw</w:t>
-      </w:r>
-      <w:proofErr w:type="spellEnd"/>
-      <w:r>
-        <w:rPr>
-          <w:rFonts w:ascii="Times New Roman" w:hAnsi="Times New Roman" w:cs="Times New Roman"/>
-          <w:color w:val="000000" w:themeColor="text1"/>
-        </w:rPr>
-        <w:t xml:space="preserve"> (Eds.), </w:t>
-      </w:r>
-      <w:r>
-        <w:rPr>
-          <w:rFonts w:ascii="Times New Roman" w:hAnsi="Times New Roman" w:cs="Times New Roman"/>
-          <w:i/>
-          <w:iCs/>
-          <w:color w:val="000000" w:themeColor="text1"/>
-        </w:rPr>
-        <w:t>Research in organizational behavior</w:t>
-      </w:r>
-      <w:r>
-        <w:rPr>
-          <w:rFonts w:ascii="Times New Roman" w:hAnsi="Times New Roman" w:cs="Times New Roman"/>
-          <w:color w:val="000000" w:themeColor="text1"/>
-        </w:rPr>
-        <w:t xml:space="preserve"> (Vol. 17, pp. 215-330). Greenwich, CT: JAI Press.</w:t>
+      <w:bookmarkStart w:id="77" w:name="ref-wang2019s"/>
+      <w:bookmarkEnd w:id="77"/>
+      <w:r>
+        <w:rPr>
+          <w:rFonts w:ascii="Times New Roman" w:hAnsi="Times New Roman" w:cs="Times New Roman"/>
+          <w:color w:val="000000" w:themeColor="text1"/>
+        </w:rPr>
+        <w:t xml:space="preserve">Wang, L., Law, K. S., Zhang, M. J., Li, Y. N., &amp; Liang, Y. (2019). It’s mine! Psychological ownership of one’s job explains positive and negative workplace outcomes of job engagement. </w:t>
+      </w:r>
+      <w:r>
+        <w:rPr>
+          <w:rFonts w:ascii="Times New Roman" w:hAnsi="Times New Roman" w:cs="Times New Roman"/>
+          <w:i/>
+          <w:color w:val="000000" w:themeColor="text1"/>
+        </w:rPr>
+        <w:t>Journal of Applied Psychology</w:t>
+      </w:r>
+      <w:r>
+        <w:rPr>
+          <w:rFonts w:ascii="Times New Roman" w:hAnsi="Times New Roman" w:cs="Times New Roman"/>
+          <w:color w:val="000000" w:themeColor="text1"/>
+        </w:rPr>
+        <w:t xml:space="preserve">, </w:t>
+      </w:r>
+      <w:r>
+        <w:rPr>
+          <w:rFonts w:ascii="Times New Roman" w:hAnsi="Times New Roman" w:cs="Times New Roman"/>
+          <w:i/>
+          <w:color w:val="000000" w:themeColor="text1"/>
+        </w:rPr>
+        <w:t>104</w:t>
+      </w:r>
+      <w:r>
+        <w:rPr>
+          <w:rFonts w:ascii="Times New Roman" w:hAnsi="Times New Roman" w:cs="Times New Roman"/>
+          <w:color w:val="000000" w:themeColor="text1"/>
+        </w:rPr>
+        <w:t>(2), 229.</w:t>
       </w:r>
     </w:p>
     <w:p>
@@ -10481,167 +12974,6 @@
         <w:rPr>
           <w:rFonts w:ascii="Times New Roman" w:hAnsi="Times New Roman" w:cs="Times New Roman"/>
           <w:color w:val="000000" w:themeColor="text1"/>
-        </w:rPr>
-      </w:pPr>
-      <w:r>
-        <w:rPr>
-          <w:rFonts w:ascii="Times New Roman" w:hAnsi="Times New Roman" w:cs="Times New Roman"/>
-          <w:color w:val="000000" w:themeColor="text1"/>
-        </w:rPr>
-        <w:t xml:space="preserve">Van Dyne, L., &amp; LePine, J. A. (1998). Helping and voice extra-role behaviors: Evidence of construct and predictive validity. </w:t>
-      </w:r>
-      <w:r>
-        <w:rPr>
-          <w:rFonts w:ascii="Times New Roman" w:hAnsi="Times New Roman" w:cs="Times New Roman"/>
-          <w:i/>
-          <w:color w:val="000000" w:themeColor="text1"/>
-        </w:rPr>
-        <w:t>Academy of Management Journal</w:t>
-      </w:r>
-      <w:r>
-        <w:rPr>
-          <w:rFonts w:ascii="Times New Roman" w:hAnsi="Times New Roman" w:cs="Times New Roman"/>
-          <w:color w:val="000000" w:themeColor="text1"/>
-        </w:rPr>
-        <w:t xml:space="preserve">, </w:t>
-      </w:r>
-      <w:r>
-        <w:rPr>
-          <w:rFonts w:ascii="Times New Roman" w:hAnsi="Times New Roman" w:cs="Times New Roman"/>
-          <w:i/>
-          <w:color w:val="000000" w:themeColor="text1"/>
-        </w:rPr>
-        <w:t>41</w:t>
-      </w:r>
-      <w:r>
-        <w:rPr>
-          <w:rFonts w:ascii="Times New Roman" w:hAnsi="Times New Roman" w:cs="Times New Roman"/>
-          <w:color w:val="000000" w:themeColor="text1"/>
-        </w:rPr>
-        <w:t>(1), 108–119.</w:t>
-      </w:r>
-    </w:p>
-    <w:p>
-      <w:pPr>
-        <w:pStyle w:val="BodyText"/>
-        <w:ind w:hanging="720"/>
-        <w:rPr>
-          <w:rFonts w:ascii="Times New Roman" w:hAnsi="Times New Roman" w:cs="Times New Roman"/>
-          <w:color w:val="000000" w:themeColor="text1"/>
-        </w:rPr>
-      </w:pPr>
-      <w:bookmarkStart w:id="77" w:name="ref-van2000effects"/>
-      <w:bookmarkEnd w:id="77"/>
-      <w:r>
-        <w:rPr>
-          <w:rFonts w:ascii="Times New Roman" w:hAnsi="Times New Roman" w:cs="Times New Roman"/>
-          <w:color w:val="000000" w:themeColor="text1"/>
-        </w:rPr>
-        <w:t xml:space="preserve">Van </w:t>
-      </w:r>
-      <w:proofErr w:type="spellStart"/>
-      <w:r>
-        <w:rPr>
-          <w:rFonts w:ascii="Times New Roman" w:hAnsi="Times New Roman" w:cs="Times New Roman"/>
-          <w:color w:val="000000" w:themeColor="text1"/>
-        </w:rPr>
-        <w:t>Scotter</w:t>
-      </w:r>
-      <w:proofErr w:type="spellEnd"/>
-      <w:r>
-        <w:rPr>
-          <w:rFonts w:ascii="Times New Roman" w:hAnsi="Times New Roman" w:cs="Times New Roman"/>
-          <w:color w:val="000000" w:themeColor="text1"/>
-        </w:rPr>
-        <w:t xml:space="preserve">, J., Motowidlo, S. J., &amp; Cross, T. C. (2000). Effects of task performance and contextual performance on systemic rewards. </w:t>
-      </w:r>
-      <w:r>
-        <w:rPr>
-          <w:rFonts w:ascii="Times New Roman" w:hAnsi="Times New Roman" w:cs="Times New Roman"/>
-          <w:i/>
-          <w:color w:val="000000" w:themeColor="text1"/>
-        </w:rPr>
-        <w:t>Journal of Applied Psychology</w:t>
-      </w:r>
-      <w:r>
-        <w:rPr>
-          <w:rFonts w:ascii="Times New Roman" w:hAnsi="Times New Roman" w:cs="Times New Roman"/>
-          <w:color w:val="000000" w:themeColor="text1"/>
-        </w:rPr>
-        <w:t xml:space="preserve">, </w:t>
-      </w:r>
-      <w:r>
-        <w:rPr>
-          <w:rFonts w:ascii="Times New Roman" w:hAnsi="Times New Roman" w:cs="Times New Roman"/>
-          <w:i/>
-          <w:color w:val="000000" w:themeColor="text1"/>
-        </w:rPr>
-        <w:t>85</w:t>
-      </w:r>
-      <w:r>
-        <w:rPr>
-          <w:rFonts w:ascii="Times New Roman" w:hAnsi="Times New Roman" w:cs="Times New Roman"/>
-          <w:color w:val="000000" w:themeColor="text1"/>
-        </w:rPr>
-        <w:t>(4), 526.</w:t>
-      </w:r>
-    </w:p>
-    <w:p>
-      <w:pPr>
-        <w:pStyle w:val="BodyText"/>
-        <w:ind w:hanging="720"/>
-        <w:rPr>
-          <w:rFonts w:ascii="Times New Roman" w:hAnsi="Times New Roman" w:cs="Times New Roman"/>
-          <w:color w:val="000000" w:themeColor="text1"/>
-        </w:rPr>
-      </w:pPr>
-      <w:bookmarkStart w:id="78" w:name="ref-wang2019s"/>
-      <w:bookmarkEnd w:id="78"/>
-      <w:r>
-        <w:rPr>
-          <w:rFonts w:ascii="Times New Roman" w:hAnsi="Times New Roman" w:cs="Times New Roman"/>
-          <w:color w:val="000000" w:themeColor="text1"/>
-        </w:rPr>
-        <w:t xml:space="preserve">Wang, L., Law, K. S., Zhang, M. J., Li, Y. N., &amp; Liang, Y. (2019). It’s mine! Psychological ownership of one’s job explains positive and negative workplace outcomes of job engagement. </w:t>
-      </w:r>
-      <w:r>
-        <w:rPr>
-          <w:rFonts w:ascii="Times New Roman" w:hAnsi="Times New Roman" w:cs="Times New Roman"/>
-          <w:i/>
-          <w:color w:val="000000" w:themeColor="text1"/>
-        </w:rPr>
-        <w:t>Journal of Applied Psychology</w:t>
-      </w:r>
-      <w:r>
-        <w:rPr>
-          <w:rFonts w:ascii="Times New Roman" w:hAnsi="Times New Roman" w:cs="Times New Roman"/>
-          <w:color w:val="000000" w:themeColor="text1"/>
-        </w:rPr>
-        <w:t xml:space="preserve">, </w:t>
-      </w:r>
-      <w:r>
-        <w:rPr>
-          <w:rFonts w:ascii="Times New Roman" w:hAnsi="Times New Roman" w:cs="Times New Roman"/>
-          <w:i/>
-          <w:color w:val="000000" w:themeColor="text1"/>
-        </w:rPr>
-        <w:t>104</w:t>
-      </w:r>
-      <w:r>
-        <w:rPr>
-          <w:rFonts w:ascii="Times New Roman" w:hAnsi="Times New Roman" w:cs="Times New Roman"/>
-          <w:color w:val="000000" w:themeColor="text1"/>
-        </w:rPr>
-        <w:t>(2), 229.</w:t>
-      </w:r>
-    </w:p>
-    <w:p>
-      <w:pPr>
-        <w:pStyle w:val="BodyText"/>
-        <w:ind w:hanging="720"/>
-        <w:rPr>
-          <w:rFonts w:ascii="Times New Roman" w:hAnsi="Times New Roman" w:cs="Times New Roman"/>
-          <w:color w:val="000000" w:themeColor="text1"/>
           <w:lang w:val="en-US"/>
         </w:rPr>
       </w:pPr>
@@ -10651,7 +12983,6 @@
           <w:color w:val="000000" w:themeColor="text1"/>
           <w:lang w:val="en-US"/>
         </w:rPr>
-        <w:lastRenderedPageBreak/>
         <w:t>Wee, E. X., Liao, H., Liu, D., &amp; Liu, J. (2017). Moving from abuse to reconciliation: A power-dependence perspective on when and how a follower can break the spiral of abuse. </w:t>
       </w:r>
       <w:r>
@@ -10907,6 +13238,118 @@
     </w:lvl>
   </w:abstractNum>
   <w:abstractNum w:abstractNumId="1" w15:restartNumberingAfterBreak="0">
+    <w:nsid w:val="0049284D"/>
+    <w:multiLevelType w:val="hybridMultilevel"/>
+    <w:tmpl w:val="63D0A9AC"/>
+    <w:lvl w:ilvl="0" w:tplc="566CC664">
+      <w:numFmt w:val="bullet"/>
+      <w:lvlText w:val="-"/>
+      <w:lvlJc w:val="left"/>
+      <w:pPr>
+        <w:ind w:left="720" w:hanging="360"/>
+      </w:pPr>
+      <w:rPr>
+        <w:rFonts w:ascii="Cambria" w:eastAsiaTheme="minorHAnsi" w:hAnsi="Cambria" w:cstheme="minorBidi" w:hint="default"/>
+      </w:rPr>
+    </w:lvl>
+    <w:lvl w:ilvl="1" w:tplc="04090003" w:tentative="1">
+      <w:start w:val="1"/>
+      <w:numFmt w:val="bullet"/>
+      <w:lvlText w:val="o"/>
+      <w:lvlJc w:val="left"/>
+      <w:pPr>
+        <w:ind w:left="1440" w:hanging="360"/>
+      </w:pPr>
+      <w:rPr>
+        <w:rFonts w:ascii="Courier New" w:hAnsi="Courier New" w:cs="Courier New" w:hint="default"/>
+      </w:rPr>
+    </w:lvl>
+    <w:lvl w:ilvl="2" w:tplc="04090005" w:tentative="1">
+      <w:start w:val="1"/>
+      <w:numFmt w:val="bullet"/>
+      <w:lvlText w:val=""/>
+      <w:lvlJc w:val="left"/>
+      <w:pPr>
+        <w:ind w:left="2160" w:hanging="360"/>
+      </w:pPr>
+      <w:rPr>
+        <w:rFonts w:ascii="Wingdings" w:hAnsi="Wingdings" w:cs="Wingdings" w:hint="default"/>
+      </w:rPr>
+    </w:lvl>
+    <w:lvl w:ilvl="3" w:tplc="04090001" w:tentative="1">
+      <w:start w:val="1"/>
+      <w:numFmt w:val="bullet"/>
+      <w:lvlText w:val=""/>
+      <w:lvlJc w:val="left"/>
+      <w:pPr>
+        <w:ind w:left="2880" w:hanging="360"/>
+      </w:pPr>
+      <w:rPr>
+        <w:rFonts w:ascii="Symbol" w:hAnsi="Symbol" w:cs="Symbol" w:hint="default"/>
+      </w:rPr>
+    </w:lvl>
+    <w:lvl w:ilvl="4" w:tplc="04090003" w:tentative="1">
+      <w:start w:val="1"/>
+      <w:numFmt w:val="bullet"/>
+      <w:lvlText w:val="o"/>
+      <w:lvlJc w:val="left"/>
+      <w:pPr>
+        <w:ind w:left="3600" w:hanging="360"/>
+      </w:pPr>
+      <w:rPr>
+        <w:rFonts w:ascii="Courier New" w:hAnsi="Courier New" w:cs="Courier New" w:hint="default"/>
+      </w:rPr>
+    </w:lvl>
+    <w:lvl w:ilvl="5" w:tplc="04090005" w:tentative="1">
+      <w:start w:val="1"/>
+      <w:numFmt w:val="bullet"/>
+      <w:lvlText w:val=""/>
+      <w:lvlJc w:val="left"/>
+      <w:pPr>
+        <w:ind w:left="4320" w:hanging="360"/>
+      </w:pPr>
+      <w:rPr>
+        <w:rFonts w:ascii="Wingdings" w:hAnsi="Wingdings" w:cs="Wingdings" w:hint="default"/>
+      </w:rPr>
+    </w:lvl>
+    <w:lvl w:ilvl="6" w:tplc="04090001" w:tentative="1">
+      <w:start w:val="1"/>
+      <w:numFmt w:val="bullet"/>
+      <w:lvlText w:val=""/>
+      <w:lvlJc w:val="left"/>
+      <w:pPr>
+        <w:ind w:left="5040" w:hanging="360"/>
+      </w:pPr>
+      <w:rPr>
+        <w:rFonts w:ascii="Symbol" w:hAnsi="Symbol" w:cs="Symbol" w:hint="default"/>
+      </w:rPr>
+    </w:lvl>
+    <w:lvl w:ilvl="7" w:tplc="04090003" w:tentative="1">
+      <w:start w:val="1"/>
+      <w:numFmt w:val="bullet"/>
+      <w:lvlText w:val="o"/>
+      <w:lvlJc w:val="left"/>
+      <w:pPr>
+        <w:ind w:left="5760" w:hanging="360"/>
+      </w:pPr>
+      <w:rPr>
+        <w:rFonts w:ascii="Courier New" w:hAnsi="Courier New" w:cs="Courier New" w:hint="default"/>
+      </w:rPr>
+    </w:lvl>
+    <w:lvl w:ilvl="8" w:tplc="04090005" w:tentative="1">
+      <w:start w:val="1"/>
+      <w:numFmt w:val="bullet"/>
+      <w:lvlText w:val=""/>
+      <w:lvlJc w:val="left"/>
+      <w:pPr>
+        <w:ind w:left="6480" w:hanging="360"/>
+      </w:pPr>
+      <w:rPr>
+        <w:rFonts w:ascii="Wingdings" w:hAnsi="Wingdings" w:cs="Wingdings" w:hint="default"/>
+      </w:rPr>
+    </w:lvl>
+  </w:abstractNum>
+  <w:abstractNum w:abstractNumId="2" w15:restartNumberingAfterBreak="0">
     <w:nsid w:val="170CD2DE"/>
     <w:multiLevelType w:val="multilevel"/>
     <w:tmpl w:val="88D28252"/>
@@ -11010,7 +13453,7 @@
       </w:pPr>
     </w:lvl>
   </w:abstractNum>
-  <w:abstractNum w:abstractNumId="2" w15:restartNumberingAfterBreak="0">
+  <w:abstractNum w:abstractNumId="3" w15:restartNumberingAfterBreak="0">
     <w:nsid w:val="2C1AE401"/>
     <w:multiLevelType w:val="multilevel"/>
     <w:tmpl w:val="15E421FE"/>
@@ -11114,11 +13557,235 @@
       </w:pPr>
     </w:lvl>
   </w:abstractNum>
+  <w:abstractNum w:abstractNumId="4" w15:restartNumberingAfterBreak="0">
+    <w:nsid w:val="3AEE6B90"/>
+    <w:multiLevelType w:val="hybridMultilevel"/>
+    <w:tmpl w:val="653292A8"/>
+    <w:lvl w:ilvl="0" w:tplc="821CDE9A">
+      <w:numFmt w:val="bullet"/>
+      <w:lvlText w:val="-"/>
+      <w:lvlJc w:val="left"/>
+      <w:pPr>
+        <w:ind w:left="1080" w:hanging="360"/>
+      </w:pPr>
+      <w:rPr>
+        <w:rFonts w:ascii="Cambria" w:eastAsiaTheme="minorHAnsi" w:hAnsi="Cambria" w:cstheme="minorBidi" w:hint="default"/>
+      </w:rPr>
+    </w:lvl>
+    <w:lvl w:ilvl="1" w:tplc="04090003" w:tentative="1">
+      <w:start w:val="1"/>
+      <w:numFmt w:val="bullet"/>
+      <w:lvlText w:val="o"/>
+      <w:lvlJc w:val="left"/>
+      <w:pPr>
+        <w:ind w:left="1800" w:hanging="360"/>
+      </w:pPr>
+      <w:rPr>
+        <w:rFonts w:ascii="Courier New" w:hAnsi="Courier New" w:cs="Courier New" w:hint="default"/>
+      </w:rPr>
+    </w:lvl>
+    <w:lvl w:ilvl="2" w:tplc="04090005" w:tentative="1">
+      <w:start w:val="1"/>
+      <w:numFmt w:val="bullet"/>
+      <w:lvlText w:val=""/>
+      <w:lvlJc w:val="left"/>
+      <w:pPr>
+        <w:ind w:left="2520" w:hanging="360"/>
+      </w:pPr>
+      <w:rPr>
+        <w:rFonts w:ascii="Wingdings" w:hAnsi="Wingdings" w:cs="Wingdings" w:hint="default"/>
+      </w:rPr>
+    </w:lvl>
+    <w:lvl w:ilvl="3" w:tplc="04090001" w:tentative="1">
+      <w:start w:val="1"/>
+      <w:numFmt w:val="bullet"/>
+      <w:lvlText w:val=""/>
+      <w:lvlJc w:val="left"/>
+      <w:pPr>
+        <w:ind w:left="3240" w:hanging="360"/>
+      </w:pPr>
+      <w:rPr>
+        <w:rFonts w:ascii="Symbol" w:hAnsi="Symbol" w:cs="Symbol" w:hint="default"/>
+      </w:rPr>
+    </w:lvl>
+    <w:lvl w:ilvl="4" w:tplc="04090003" w:tentative="1">
+      <w:start w:val="1"/>
+      <w:numFmt w:val="bullet"/>
+      <w:lvlText w:val="o"/>
+      <w:lvlJc w:val="left"/>
+      <w:pPr>
+        <w:ind w:left="3960" w:hanging="360"/>
+      </w:pPr>
+      <w:rPr>
+        <w:rFonts w:ascii="Courier New" w:hAnsi="Courier New" w:cs="Courier New" w:hint="default"/>
+      </w:rPr>
+    </w:lvl>
+    <w:lvl w:ilvl="5" w:tplc="04090005" w:tentative="1">
+      <w:start w:val="1"/>
+      <w:numFmt w:val="bullet"/>
+      <w:lvlText w:val=""/>
+      <w:lvlJc w:val="left"/>
+      <w:pPr>
+        <w:ind w:left="4680" w:hanging="360"/>
+      </w:pPr>
+      <w:rPr>
+        <w:rFonts w:ascii="Wingdings" w:hAnsi="Wingdings" w:cs="Wingdings" w:hint="default"/>
+      </w:rPr>
+    </w:lvl>
+    <w:lvl w:ilvl="6" w:tplc="04090001" w:tentative="1">
+      <w:start w:val="1"/>
+      <w:numFmt w:val="bullet"/>
+      <w:lvlText w:val=""/>
+      <w:lvlJc w:val="left"/>
+      <w:pPr>
+        <w:ind w:left="5400" w:hanging="360"/>
+      </w:pPr>
+      <w:rPr>
+        <w:rFonts w:ascii="Symbol" w:hAnsi="Symbol" w:cs="Symbol" w:hint="default"/>
+      </w:rPr>
+    </w:lvl>
+    <w:lvl w:ilvl="7" w:tplc="04090003" w:tentative="1">
+      <w:start w:val="1"/>
+      <w:numFmt w:val="bullet"/>
+      <w:lvlText w:val="o"/>
+      <w:lvlJc w:val="left"/>
+      <w:pPr>
+        <w:ind w:left="6120" w:hanging="360"/>
+      </w:pPr>
+      <w:rPr>
+        <w:rFonts w:ascii="Courier New" w:hAnsi="Courier New" w:cs="Courier New" w:hint="default"/>
+      </w:rPr>
+    </w:lvl>
+    <w:lvl w:ilvl="8" w:tplc="04090005" w:tentative="1">
+      <w:start w:val="1"/>
+      <w:numFmt w:val="bullet"/>
+      <w:lvlText w:val=""/>
+      <w:lvlJc w:val="left"/>
+      <w:pPr>
+        <w:ind w:left="6840" w:hanging="360"/>
+      </w:pPr>
+      <w:rPr>
+        <w:rFonts w:ascii="Wingdings" w:hAnsi="Wingdings" w:cs="Wingdings" w:hint="default"/>
+      </w:rPr>
+    </w:lvl>
+  </w:abstractNum>
+  <w:abstractNum w:abstractNumId="5" w15:restartNumberingAfterBreak="0">
+    <w:nsid w:val="5026007E"/>
+    <w:multiLevelType w:val="hybridMultilevel"/>
+    <w:tmpl w:val="AAC62098"/>
+    <w:lvl w:ilvl="0" w:tplc="1CD4735A">
+      <w:numFmt w:val="bullet"/>
+      <w:lvlText w:val="-"/>
+      <w:lvlJc w:val="left"/>
+      <w:pPr>
+        <w:ind w:left="1080" w:hanging="360"/>
+      </w:pPr>
+      <w:rPr>
+        <w:rFonts w:ascii="Times New Roman" w:eastAsiaTheme="minorHAnsi" w:hAnsi="Times New Roman" w:cs="Times New Roman" w:hint="default"/>
+      </w:rPr>
+    </w:lvl>
+    <w:lvl w:ilvl="1" w:tplc="04090003" w:tentative="1">
+      <w:start w:val="1"/>
+      <w:numFmt w:val="bullet"/>
+      <w:lvlText w:val="o"/>
+      <w:lvlJc w:val="left"/>
+      <w:pPr>
+        <w:ind w:left="1800" w:hanging="360"/>
+      </w:pPr>
+      <w:rPr>
+        <w:rFonts w:ascii="Courier New" w:hAnsi="Courier New" w:cs="Courier New" w:hint="default"/>
+      </w:rPr>
+    </w:lvl>
+    <w:lvl w:ilvl="2" w:tplc="04090005" w:tentative="1">
+      <w:start w:val="1"/>
+      <w:numFmt w:val="bullet"/>
+      <w:lvlText w:val=""/>
+      <w:lvlJc w:val="left"/>
+      <w:pPr>
+        <w:ind w:left="2520" w:hanging="360"/>
+      </w:pPr>
+      <w:rPr>
+        <w:rFonts w:ascii="Wingdings" w:hAnsi="Wingdings" w:cs="Wingdings" w:hint="default"/>
+      </w:rPr>
+    </w:lvl>
+    <w:lvl w:ilvl="3" w:tplc="04090001" w:tentative="1">
+      <w:start w:val="1"/>
+      <w:numFmt w:val="bullet"/>
+      <w:lvlText w:val=""/>
+      <w:lvlJc w:val="left"/>
+      <w:pPr>
+        <w:ind w:left="3240" w:hanging="360"/>
+      </w:pPr>
+      <w:rPr>
+        <w:rFonts w:ascii="Symbol" w:hAnsi="Symbol" w:cs="Symbol" w:hint="default"/>
+      </w:rPr>
+    </w:lvl>
+    <w:lvl w:ilvl="4" w:tplc="04090003" w:tentative="1">
+      <w:start w:val="1"/>
+      <w:numFmt w:val="bullet"/>
+      <w:lvlText w:val="o"/>
+      <w:lvlJc w:val="left"/>
+      <w:pPr>
+        <w:ind w:left="3960" w:hanging="360"/>
+      </w:pPr>
+      <w:rPr>
+        <w:rFonts w:ascii="Courier New" w:hAnsi="Courier New" w:cs="Courier New" w:hint="default"/>
+      </w:rPr>
+    </w:lvl>
+    <w:lvl w:ilvl="5" w:tplc="04090005" w:tentative="1">
+      <w:start w:val="1"/>
+      <w:numFmt w:val="bullet"/>
+      <w:lvlText w:val=""/>
+      <w:lvlJc w:val="left"/>
+      <w:pPr>
+        <w:ind w:left="4680" w:hanging="360"/>
+      </w:pPr>
+      <w:rPr>
+        <w:rFonts w:ascii="Wingdings" w:hAnsi="Wingdings" w:cs="Wingdings" w:hint="default"/>
+      </w:rPr>
+    </w:lvl>
+    <w:lvl w:ilvl="6" w:tplc="04090001" w:tentative="1">
+      <w:start w:val="1"/>
+      <w:numFmt w:val="bullet"/>
+      <w:lvlText w:val=""/>
+      <w:lvlJc w:val="left"/>
+      <w:pPr>
+        <w:ind w:left="5400" w:hanging="360"/>
+      </w:pPr>
+      <w:rPr>
+        <w:rFonts w:ascii="Symbol" w:hAnsi="Symbol" w:cs="Symbol" w:hint="default"/>
+      </w:rPr>
+    </w:lvl>
+    <w:lvl w:ilvl="7" w:tplc="04090003" w:tentative="1">
+      <w:start w:val="1"/>
+      <w:numFmt w:val="bullet"/>
+      <w:lvlText w:val="o"/>
+      <w:lvlJc w:val="left"/>
+      <w:pPr>
+        <w:ind w:left="6120" w:hanging="360"/>
+      </w:pPr>
+      <w:rPr>
+        <w:rFonts w:ascii="Courier New" w:hAnsi="Courier New" w:cs="Courier New" w:hint="default"/>
+      </w:rPr>
+    </w:lvl>
+    <w:lvl w:ilvl="8" w:tplc="04090005" w:tentative="1">
+      <w:start w:val="1"/>
+      <w:numFmt w:val="bullet"/>
+      <w:lvlText w:val=""/>
+      <w:lvlJc w:val="left"/>
+      <w:pPr>
+        <w:ind w:left="6840" w:hanging="360"/>
+      </w:pPr>
+      <w:rPr>
+        <w:rFonts w:ascii="Wingdings" w:hAnsi="Wingdings" w:cs="Wingdings" w:hint="default"/>
+      </w:rPr>
+    </w:lvl>
+  </w:abstractNum>
   <w:num w:numId="1">
-    <w:abstractNumId w:val="1"/>
+    <w:abstractNumId w:val="2"/>
   </w:num>
   <w:num w:numId="2">
-    <w:abstractNumId w:val="1"/>
+    <w:abstractNumId w:val="2"/>
   </w:num>
   <w:num w:numId="3">
     <w:abstractNumId w:val="0"/>
@@ -11269,6 +13936,15 @@
     <w:lvlOverride w:ilvl="8">
       <w:startOverride w:val="1"/>
     </w:lvlOverride>
+  </w:num>
+  <w:num w:numId="8">
+    <w:abstractNumId w:val="1"/>
+  </w:num>
+  <w:num w:numId="9">
+    <w:abstractNumId w:val="4"/>
+  </w:num>
+  <w:num w:numId="10">
+    <w:abstractNumId w:val="5"/>
   </w:num>
 </w:numbering>
 </file>
@@ -11812,6 +14488,7 @@
   <w:style w:type="character" w:default="1" w:styleId="DefaultParagraphFont">
     <w:name w:val="Default Paragraph Font"/>
     <w:uiPriority w:val="1"/>
+    <w:semiHidden/>
     <w:unhideWhenUsed/>
   </w:style>
   <w:style w:type="table" w:default="1" w:styleId="TableNormal">
